--- a/EGCG_Analysis_overweight_gene_expressions1.docx
+++ b/EGCG_Analysis_overweight_gene_expressions1.docx
@@ -5,14 +5,8 @@
     <w:p>
       <w:pPr>
         <w:pStyle w:val="Title"/>
-        <w:rPr>
-          <w:color w:val="auto"/>
-        </w:rPr>
-      </w:pPr>
-      <w:r>
-        <w:rPr>
-          <w:color w:val="auto"/>
-        </w:rPr>
+      </w:pPr>
+      <w:r>
         <w:t>EGCG blood sample gene expression Analysis</w:t>
       </w:r>
     </w:p>
@@ -35,21 +29,12 @@
     <w:p>
       <w:pPr>
         <w:pStyle w:val="Heading3"/>
-        <w:rPr>
-          <w:color w:val="auto"/>
-        </w:rPr>
       </w:pPr>
       <w:bookmarkStart w:id="0" w:name="Xd7de7e658d13d5608c09eab2c9a614fe03c9cc8"/>
       <w:r>
-        <w:rPr>
-          <w:color w:val="auto"/>
-        </w:rPr>
         <w:t xml:space="preserve">This Rmarkdown document analyzes the gene expression data from blood samples of overweight people before being treated with EGCG pills twice a day for 70 days and after. There were some that were treated additionally with flavanoids, fish oil, and vitamin </w:t>
       </w:r>
       <w:r>
-        <w:rPr>
-          <w:color w:val="auto"/>
-        </w:rPr>
         <w:t>C in the quenterin samples. This data was pulled from the NCBI GEO gene expression data and combined with the HGNC names from BioMart of Ensembl using the Affymetrix human genome 1.0 version 1 ID names.</w:t>
       </w:r>
       <w:bookmarkEnd w:id="0"/>
@@ -750,21 +735,13 @@
     <w:p>
       <w:pPr>
         <w:pStyle w:val="Heading3"/>
-        <w:rPr>
-          <w:color w:val="auto"/>
-        </w:rPr>
       </w:pPr>
       <w:bookmarkStart w:id="1" w:name="Xbe7b5a0540f5e103536f2228982a81115e7ae67"/>
-      <w:bookmarkStart w:id="2" w:name="_GoBack"/>
-      <w:r>
-        <w:rPr>
-          <w:color w:val="auto"/>
-        </w:rPr>
+      <w:r>
         <w:t>To save time, the above has been commented out, and the files can be opened to run the rest of the code.</w:t>
       </w:r>
       <w:bookmarkEnd w:id="1"/>
     </w:p>
-    <w:bookmarkEnd w:id="2"/>
     <w:p>
       <w:pPr>
         <w:pStyle w:val="SourceCode"/>
@@ -5688,6 +5665,5096 @@
           <w:rStyle w:val="NormalTok"/>
         </w:rPr>
         <w:t>)</w:t>
+      </w:r>
+    </w:p>
+    <w:p>
+      <w:pPr>
+        <w:pStyle w:val="FirstParagraph"/>
+      </w:pPr>
+      <w:r>
+        <w:t>Some gene summaries were obtained from NCBI gene and from Genecard.org, but some summaries only state the gene is a pseudogene and some have no results. Read in this table that the summari</w:t>
+      </w:r>
+      <w:r>
+        <w:t>es were added in Excel from the sites above and keep only the complete cases.</w:t>
+      </w:r>
+    </w:p>
+    <w:p>
+      <w:pPr>
+        <w:pStyle w:val="SourceCode"/>
+      </w:pPr>
+      <w:r>
+        <w:rPr>
+          <w:rStyle w:val="NormalTok"/>
+        </w:rPr>
+        <w:t>geneSummaries &lt;-</w:t>
+      </w:r>
+      <w:r>
+        <w:rPr>
+          <w:rStyle w:val="StringTok"/>
+        </w:rPr>
+        <w:t xml:space="preserve"> </w:t>
+      </w:r>
+      <w:r>
+        <w:rPr>
+          <w:rStyle w:val="KeywordTok"/>
+        </w:rPr>
+        <w:t>read.csv</w:t>
+      </w:r>
+      <w:r>
+        <w:rPr>
+          <w:rStyle w:val="NormalTok"/>
+        </w:rPr>
+        <w:t>(</w:t>
+      </w:r>
+      <w:r>
+        <w:rPr>
+          <w:rStyle w:val="StringTok"/>
+        </w:rPr>
+        <w:t>'genes_120_top20_summaries.csv'</w:t>
+      </w:r>
+      <w:r>
+        <w:rPr>
+          <w:rStyle w:val="NormalTok"/>
+        </w:rPr>
+        <w:t xml:space="preserve">, </w:t>
+      </w:r>
+      <w:r>
+        <w:rPr>
+          <w:rStyle w:val="DataTypeTok"/>
+        </w:rPr>
+        <w:t>sep=</w:t>
+      </w:r>
+      <w:r>
+        <w:rPr>
+          <w:rStyle w:val="StringTok"/>
+        </w:rPr>
+        <w:t>','</w:t>
+      </w:r>
+      <w:r>
+        <w:rPr>
+          <w:rStyle w:val="NormalTok"/>
+        </w:rPr>
+        <w:t>,</w:t>
+      </w:r>
+      <w:r>
+        <w:br/>
+      </w:r>
+      <w:r>
+        <w:rPr>
+          <w:rStyle w:val="NormalTok"/>
+        </w:rPr>
+        <w:t xml:space="preserve">                          </w:t>
+      </w:r>
+      <w:r>
+        <w:rPr>
+          <w:rStyle w:val="DataTypeTok"/>
+        </w:rPr>
+        <w:t>header=</w:t>
+      </w:r>
+      <w:r>
+        <w:rPr>
+          <w:rStyle w:val="OtherTok"/>
+        </w:rPr>
+        <w:t>TRUE</w:t>
+      </w:r>
+      <w:r>
+        <w:rPr>
+          <w:rStyle w:val="NormalTok"/>
+        </w:rPr>
+        <w:t xml:space="preserve">, </w:t>
+      </w:r>
+      <w:r>
+        <w:rPr>
+          <w:rStyle w:val="DataTypeTok"/>
+        </w:rPr>
+        <w:t>na.strings=</w:t>
+      </w:r>
+      <w:r>
+        <w:rPr>
+          <w:rStyle w:val="KeywordTok"/>
+        </w:rPr>
+        <w:t>c</w:t>
+      </w:r>
+      <w:r>
+        <w:rPr>
+          <w:rStyle w:val="NormalTok"/>
+        </w:rPr>
+        <w:t>(</w:t>
+      </w:r>
+      <w:r>
+        <w:rPr>
+          <w:rStyle w:val="StringTok"/>
+        </w:rPr>
+        <w:t>''</w:t>
+      </w:r>
+      <w:r>
+        <w:rPr>
+          <w:rStyle w:val="NormalTok"/>
+        </w:rPr>
+        <w:t>,</w:t>
+      </w:r>
+      <w:r>
+        <w:rPr>
+          <w:rStyle w:val="StringTok"/>
+        </w:rPr>
+        <w:t>' '</w:t>
+      </w:r>
+      <w:r>
+        <w:rPr>
+          <w:rStyle w:val="NormalTok"/>
+        </w:rPr>
+        <w:t>))</w:t>
+      </w:r>
+    </w:p>
+    <w:p>
+      <w:pPr>
+        <w:pStyle w:val="SourceCode"/>
+      </w:pPr>
+      <w:r>
+        <w:rPr>
+          <w:rStyle w:val="NormalTok"/>
+        </w:rPr>
+        <w:t>geneSumm &lt;-</w:t>
+      </w:r>
+      <w:r>
+        <w:rPr>
+          <w:rStyle w:val="StringTok"/>
+        </w:rPr>
+        <w:t xml:space="preserve"> </w:t>
+      </w:r>
+      <w:r>
+        <w:rPr>
+          <w:rStyle w:val="NormalTok"/>
+        </w:rPr>
+        <w:t>geneSummaries[</w:t>
+      </w:r>
+      <w:r>
+        <w:rPr>
+          <w:rStyle w:val="KeywordTok"/>
+        </w:rPr>
+        <w:t>complete.cases</w:t>
+      </w:r>
+      <w:r>
+        <w:rPr>
+          <w:rStyle w:val="NormalTok"/>
+        </w:rPr>
+        <w:t>(geneSummaries</w:t>
+      </w:r>
+      <w:r>
+        <w:rPr>
+          <w:rStyle w:val="OperatorTok"/>
+        </w:rPr>
+        <w:t>$</w:t>
+      </w:r>
+      <w:r>
+        <w:rPr>
+          <w:rStyle w:val="NormalTok"/>
+        </w:rPr>
+        <w:t>summary),]</w:t>
+      </w:r>
+    </w:p>
+    <w:p>
+      <w:pPr>
+        <w:pStyle w:val="FirstParagraph"/>
+      </w:pPr>
+      <w:r>
+        <w:t>Combine the up and fold change top genes as they are both the genes that were up regulated the most when building those tables, the fold change for genes down regulated wasn’t made. Then make the down regulated genes</w:t>
+      </w:r>
+      <w:r>
+        <w:t xml:space="preserve"> it’s own table</w:t>
+      </w:r>
+    </w:p>
+    <w:p>
+      <w:pPr>
+        <w:pStyle w:val="SourceCode"/>
+      </w:pPr>
+      <w:r>
+        <w:rPr>
+          <w:rStyle w:val="NormalTok"/>
+        </w:rPr>
+        <w:t>u &lt;-</w:t>
+      </w:r>
+      <w:r>
+        <w:rPr>
+          <w:rStyle w:val="StringTok"/>
+        </w:rPr>
+        <w:t xml:space="preserve"> </w:t>
+      </w:r>
+      <w:r>
+        <w:rPr>
+          <w:rStyle w:val="NormalTok"/>
+        </w:rPr>
+        <w:t>geneSumm[</w:t>
+      </w:r>
+      <w:r>
+        <w:rPr>
+          <w:rStyle w:val="KeywordTok"/>
+        </w:rPr>
+        <w:t>grep</w:t>
+      </w:r>
+      <w:r>
+        <w:rPr>
+          <w:rStyle w:val="NormalTok"/>
+        </w:rPr>
+        <w:t>(</w:t>
+      </w:r>
+      <w:r>
+        <w:rPr>
+          <w:rStyle w:val="StringTok"/>
+        </w:rPr>
+        <w:t>'Up'</w:t>
+      </w:r>
+      <w:r>
+        <w:rPr>
+          <w:rStyle w:val="NormalTok"/>
+        </w:rPr>
+        <w:t>,geneSumm</w:t>
+      </w:r>
+      <w:r>
+        <w:rPr>
+          <w:rStyle w:val="OperatorTok"/>
+        </w:rPr>
+        <w:t>$</w:t>
+      </w:r>
+      <w:r>
+        <w:rPr>
+          <w:rStyle w:val="NormalTok"/>
+        </w:rPr>
+        <w:t>value),]</w:t>
+      </w:r>
+      <w:r>
+        <w:br/>
+      </w:r>
+      <w:r>
+        <w:rPr>
+          <w:rStyle w:val="NormalTok"/>
+        </w:rPr>
+        <w:t>f &lt;-</w:t>
+      </w:r>
+      <w:r>
+        <w:rPr>
+          <w:rStyle w:val="StringTok"/>
+        </w:rPr>
+        <w:t xml:space="preserve"> </w:t>
+      </w:r>
+      <w:r>
+        <w:rPr>
+          <w:rStyle w:val="NormalTok"/>
+        </w:rPr>
+        <w:t>geneSumm[</w:t>
+      </w:r>
+      <w:r>
+        <w:rPr>
+          <w:rStyle w:val="KeywordTok"/>
+        </w:rPr>
+        <w:t>grep</w:t>
+      </w:r>
+      <w:r>
+        <w:rPr>
+          <w:rStyle w:val="NormalTok"/>
+        </w:rPr>
+        <w:t>(</w:t>
+      </w:r>
+      <w:r>
+        <w:rPr>
+          <w:rStyle w:val="StringTok"/>
+        </w:rPr>
+        <w:t>'Fold'</w:t>
+      </w:r>
+      <w:r>
+        <w:rPr>
+          <w:rStyle w:val="NormalTok"/>
+        </w:rPr>
+        <w:t>,geneSumm</w:t>
+      </w:r>
+      <w:r>
+        <w:rPr>
+          <w:rStyle w:val="OperatorTok"/>
+        </w:rPr>
+        <w:t>$</w:t>
+      </w:r>
+      <w:r>
+        <w:rPr>
+          <w:rStyle w:val="NormalTok"/>
+        </w:rPr>
+        <w:t>value),]</w:t>
+      </w:r>
+      <w:r>
+        <w:br/>
+      </w:r>
+      <w:r>
+        <w:br/>
+      </w:r>
+      <w:r>
+        <w:rPr>
+          <w:rStyle w:val="NormalTok"/>
+        </w:rPr>
+        <w:t>up &lt;-</w:t>
+      </w:r>
+      <w:r>
+        <w:rPr>
+          <w:rStyle w:val="StringTok"/>
+        </w:rPr>
+        <w:t xml:space="preserve"> </w:t>
+      </w:r>
+      <w:r>
+        <w:rPr>
+          <w:rStyle w:val="KeywordTok"/>
+        </w:rPr>
+        <w:t>rbind</w:t>
+      </w:r>
+      <w:r>
+        <w:rPr>
+          <w:rStyle w:val="NormalTok"/>
+        </w:rPr>
+        <w:t>(u,f)</w:t>
+      </w:r>
+      <w:r>
+        <w:rPr>
+          <w:rStyle w:val="CommentTok"/>
+        </w:rPr>
+        <w:t>#the negative values for up reg. can be confusing, but it is how much less the healthy genes are less than this diseased gene</w:t>
+      </w:r>
+      <w:r>
+        <w:br/>
+      </w:r>
+      <w:r>
+        <w:br/>
+      </w:r>
+      <w:r>
+        <w:rPr>
+          <w:rStyle w:val="NormalTok"/>
+        </w:rPr>
+        <w:t>down &lt;-</w:t>
+      </w:r>
+      <w:r>
+        <w:rPr>
+          <w:rStyle w:val="StringTok"/>
+        </w:rPr>
+        <w:t xml:space="preserve"> </w:t>
+      </w:r>
+      <w:r>
+        <w:rPr>
+          <w:rStyle w:val="NormalTok"/>
+        </w:rPr>
+        <w:t>ge</w:t>
+      </w:r>
+      <w:r>
+        <w:rPr>
+          <w:rStyle w:val="NormalTok"/>
+        </w:rPr>
+        <w:t>neSumm[</w:t>
+      </w:r>
+      <w:r>
+        <w:rPr>
+          <w:rStyle w:val="KeywordTok"/>
+        </w:rPr>
+        <w:t>grep</w:t>
+      </w:r>
+      <w:r>
+        <w:rPr>
+          <w:rStyle w:val="NormalTok"/>
+        </w:rPr>
+        <w:t>(</w:t>
+      </w:r>
+      <w:r>
+        <w:rPr>
+          <w:rStyle w:val="StringTok"/>
+        </w:rPr>
+        <w:t>'Down'</w:t>
+      </w:r>
+      <w:r>
+        <w:rPr>
+          <w:rStyle w:val="NormalTok"/>
+        </w:rPr>
+        <w:t>, geneSumm</w:t>
+      </w:r>
+      <w:r>
+        <w:rPr>
+          <w:rStyle w:val="OperatorTok"/>
+        </w:rPr>
+        <w:t>$</w:t>
+      </w:r>
+      <w:r>
+        <w:rPr>
+          <w:rStyle w:val="NormalTok"/>
+        </w:rPr>
+        <w:t>value),]</w:t>
+      </w:r>
+    </w:p>
+    <w:p>
+      <w:pPr>
+        <w:pStyle w:val="FirstParagraph"/>
+      </w:pPr>
+      <w:r>
+        <w:t>Remove the titles of ‘GeneCards Summary’ and ‘Gene Ontology (GO) annotations’ and ‘UniProtKB/Swiss-Prot Summary’ and ‘PubMed’ so that the actual summary can be made for the up and down regulated genes separately.</w:t>
+      </w:r>
+    </w:p>
+    <w:p>
+      <w:pPr>
+        <w:pStyle w:val="SourceCode"/>
+      </w:pPr>
+      <w:r>
+        <w:rPr>
+          <w:rStyle w:val="NormalTok"/>
+        </w:rPr>
+        <w:t>up</w:t>
+      </w:r>
+      <w:r>
+        <w:rPr>
+          <w:rStyle w:val="OperatorTok"/>
+        </w:rPr>
+        <w:t>$</w:t>
+      </w:r>
+      <w:r>
+        <w:rPr>
+          <w:rStyle w:val="NormalTok"/>
+        </w:rPr>
+        <w:t>su</w:t>
+      </w:r>
+      <w:r>
+        <w:rPr>
+          <w:rStyle w:val="NormalTok"/>
+        </w:rPr>
+        <w:t>mmary &lt;-</w:t>
+      </w:r>
+      <w:r>
+        <w:rPr>
+          <w:rStyle w:val="StringTok"/>
+        </w:rPr>
+        <w:t xml:space="preserve"> </w:t>
+      </w:r>
+      <w:r>
+        <w:rPr>
+          <w:rStyle w:val="KeywordTok"/>
+        </w:rPr>
+        <w:t>gsub</w:t>
+      </w:r>
+      <w:r>
+        <w:rPr>
+          <w:rStyle w:val="NormalTok"/>
+        </w:rPr>
+        <w:t>(</w:t>
+      </w:r>
+      <w:r>
+        <w:rPr>
+          <w:rStyle w:val="StringTok"/>
+        </w:rPr>
+        <w:t>'UniProtKB/Swiss-Prot Summary'</w:t>
+      </w:r>
+      <w:r>
+        <w:rPr>
+          <w:rStyle w:val="NormalTok"/>
+        </w:rPr>
+        <w:t>,</w:t>
+      </w:r>
+      <w:r>
+        <w:rPr>
+          <w:rStyle w:val="StringTok"/>
+        </w:rPr>
+        <w:t>''</w:t>
+      </w:r>
+      <w:r>
+        <w:rPr>
+          <w:rStyle w:val="NormalTok"/>
+        </w:rPr>
+        <w:t>,up</w:t>
+      </w:r>
+      <w:r>
+        <w:rPr>
+          <w:rStyle w:val="OperatorTok"/>
+        </w:rPr>
+        <w:t>$</w:t>
+      </w:r>
+      <w:r>
+        <w:rPr>
+          <w:rStyle w:val="NormalTok"/>
+        </w:rPr>
+        <w:t>summary)</w:t>
+      </w:r>
+      <w:r>
+        <w:br/>
+      </w:r>
+      <w:r>
+        <w:rPr>
+          <w:rStyle w:val="NormalTok"/>
+        </w:rPr>
+        <w:t>up</w:t>
+      </w:r>
+      <w:r>
+        <w:rPr>
+          <w:rStyle w:val="OperatorTok"/>
+        </w:rPr>
+        <w:t>$</w:t>
+      </w:r>
+      <w:r>
+        <w:rPr>
+          <w:rStyle w:val="NormalTok"/>
+        </w:rPr>
+        <w:t>summary &lt;-</w:t>
+      </w:r>
+      <w:r>
+        <w:rPr>
+          <w:rStyle w:val="StringTok"/>
+        </w:rPr>
+        <w:t xml:space="preserve"> </w:t>
+      </w:r>
+      <w:r>
+        <w:rPr>
+          <w:rStyle w:val="KeywordTok"/>
+        </w:rPr>
+        <w:t>gsub</w:t>
+      </w:r>
+      <w:r>
+        <w:rPr>
+          <w:rStyle w:val="NormalTok"/>
+        </w:rPr>
+        <w:t>(</w:t>
+      </w:r>
+      <w:r>
+        <w:rPr>
+          <w:rStyle w:val="StringTok"/>
+        </w:rPr>
+        <w:t>'GeneCards Summary'</w:t>
+      </w:r>
+      <w:r>
+        <w:rPr>
+          <w:rStyle w:val="NormalTok"/>
+        </w:rPr>
+        <w:t>,</w:t>
+      </w:r>
+      <w:r>
+        <w:rPr>
+          <w:rStyle w:val="StringTok"/>
+        </w:rPr>
+        <w:t>''</w:t>
+      </w:r>
+      <w:r>
+        <w:rPr>
+          <w:rStyle w:val="NormalTok"/>
+        </w:rPr>
+        <w:t>,up</w:t>
+      </w:r>
+      <w:r>
+        <w:rPr>
+          <w:rStyle w:val="OperatorTok"/>
+        </w:rPr>
+        <w:t>$</w:t>
+      </w:r>
+      <w:r>
+        <w:rPr>
+          <w:rStyle w:val="NormalTok"/>
+        </w:rPr>
+        <w:t>summary)</w:t>
+      </w:r>
+      <w:r>
+        <w:br/>
+      </w:r>
+      <w:r>
+        <w:rPr>
+          <w:rStyle w:val="NormalTok"/>
+        </w:rPr>
+        <w:t>up</w:t>
+      </w:r>
+      <w:r>
+        <w:rPr>
+          <w:rStyle w:val="OperatorTok"/>
+        </w:rPr>
+        <w:t>$</w:t>
+      </w:r>
+      <w:r>
+        <w:rPr>
+          <w:rStyle w:val="NormalTok"/>
+        </w:rPr>
+        <w:t>summary &lt;-</w:t>
+      </w:r>
+      <w:r>
+        <w:rPr>
+          <w:rStyle w:val="StringTok"/>
+        </w:rPr>
+        <w:t xml:space="preserve"> </w:t>
+      </w:r>
+      <w:r>
+        <w:rPr>
+          <w:rStyle w:val="KeywordTok"/>
+        </w:rPr>
+        <w:t>gsub</w:t>
+      </w:r>
+      <w:r>
+        <w:rPr>
+          <w:rStyle w:val="NormalTok"/>
+        </w:rPr>
+        <w:t>(</w:t>
+      </w:r>
+      <w:r>
+        <w:rPr>
+          <w:rStyle w:val="StringTok"/>
+        </w:rPr>
+        <w:t>'Gene Ontology'</w:t>
+      </w:r>
+      <w:r>
+        <w:rPr>
+          <w:rStyle w:val="NormalTok"/>
+        </w:rPr>
+        <w:t>,</w:t>
+      </w:r>
+      <w:r>
+        <w:rPr>
+          <w:rStyle w:val="StringTok"/>
+        </w:rPr>
+        <w:t>''</w:t>
+      </w:r>
+      <w:r>
+        <w:rPr>
+          <w:rStyle w:val="NormalTok"/>
+        </w:rPr>
+        <w:t>,up</w:t>
+      </w:r>
+      <w:r>
+        <w:rPr>
+          <w:rStyle w:val="OperatorTok"/>
+        </w:rPr>
+        <w:t>$</w:t>
+      </w:r>
+      <w:r>
+        <w:rPr>
+          <w:rStyle w:val="NormalTok"/>
+        </w:rPr>
+        <w:t>summary)</w:t>
+      </w:r>
+      <w:r>
+        <w:br/>
+      </w:r>
+      <w:r>
+        <w:rPr>
+          <w:rStyle w:val="NormalTok"/>
+        </w:rPr>
+        <w:t>up</w:t>
+      </w:r>
+      <w:r>
+        <w:rPr>
+          <w:rStyle w:val="OperatorTok"/>
+        </w:rPr>
+        <w:t>$</w:t>
+      </w:r>
+      <w:r>
+        <w:rPr>
+          <w:rStyle w:val="NormalTok"/>
+        </w:rPr>
+        <w:t>summary &lt;-</w:t>
+      </w:r>
+      <w:r>
+        <w:rPr>
+          <w:rStyle w:val="StringTok"/>
+        </w:rPr>
+        <w:t xml:space="preserve"> </w:t>
+      </w:r>
+      <w:r>
+        <w:rPr>
+          <w:rStyle w:val="KeywordTok"/>
+        </w:rPr>
+        <w:t>gsub</w:t>
+      </w:r>
+      <w:r>
+        <w:rPr>
+          <w:rStyle w:val="NormalTok"/>
+        </w:rPr>
+        <w:t>(</w:t>
+      </w:r>
+      <w:r>
+        <w:rPr>
+          <w:rStyle w:val="StringTok"/>
+        </w:rPr>
+        <w:t>'(GO)'</w:t>
+      </w:r>
+      <w:r>
+        <w:rPr>
+          <w:rStyle w:val="NormalTok"/>
+        </w:rPr>
+        <w:t>,</w:t>
+      </w:r>
+      <w:r>
+        <w:rPr>
+          <w:rStyle w:val="StringTok"/>
+        </w:rPr>
+        <w:t>''</w:t>
+      </w:r>
+      <w:r>
+        <w:rPr>
+          <w:rStyle w:val="NormalTok"/>
+        </w:rPr>
+        <w:t>,up</w:t>
+      </w:r>
+      <w:r>
+        <w:rPr>
+          <w:rStyle w:val="OperatorTok"/>
+        </w:rPr>
+        <w:t>$</w:t>
+      </w:r>
+      <w:r>
+        <w:rPr>
+          <w:rStyle w:val="NormalTok"/>
+        </w:rPr>
+        <w:t>summary)</w:t>
+      </w:r>
+      <w:r>
+        <w:br/>
+      </w:r>
+      <w:r>
+        <w:rPr>
+          <w:rStyle w:val="NormalTok"/>
+        </w:rPr>
+        <w:t>up</w:t>
+      </w:r>
+      <w:r>
+        <w:rPr>
+          <w:rStyle w:val="OperatorTok"/>
+        </w:rPr>
+        <w:t>$</w:t>
+      </w:r>
+      <w:r>
+        <w:rPr>
+          <w:rStyle w:val="NormalTok"/>
+        </w:rPr>
+        <w:t>summary &lt;-</w:t>
+      </w:r>
+      <w:r>
+        <w:rPr>
+          <w:rStyle w:val="StringTok"/>
+        </w:rPr>
+        <w:t xml:space="preserve"> </w:t>
+      </w:r>
+      <w:r>
+        <w:rPr>
+          <w:rStyle w:val="KeywordTok"/>
+        </w:rPr>
+        <w:t>gsub</w:t>
+      </w:r>
+      <w:r>
+        <w:rPr>
+          <w:rStyle w:val="NormalTok"/>
+        </w:rPr>
+        <w:t>(</w:t>
+      </w:r>
+      <w:r>
+        <w:rPr>
+          <w:rStyle w:val="StringTok"/>
+        </w:rPr>
+        <w:t>'annotations'</w:t>
+      </w:r>
+      <w:r>
+        <w:rPr>
+          <w:rStyle w:val="NormalTok"/>
+        </w:rPr>
+        <w:t>,</w:t>
+      </w:r>
+      <w:r>
+        <w:rPr>
+          <w:rStyle w:val="StringTok"/>
+        </w:rPr>
+        <w:t>''</w:t>
+      </w:r>
+      <w:r>
+        <w:rPr>
+          <w:rStyle w:val="NormalTok"/>
+        </w:rPr>
+        <w:t>,up</w:t>
+      </w:r>
+      <w:r>
+        <w:rPr>
+          <w:rStyle w:val="OperatorTok"/>
+        </w:rPr>
+        <w:t>$</w:t>
+      </w:r>
+      <w:r>
+        <w:rPr>
+          <w:rStyle w:val="NormalTok"/>
+        </w:rPr>
+        <w:t>summary)</w:t>
+      </w:r>
+      <w:r>
+        <w:br/>
+      </w:r>
+      <w:r>
+        <w:rPr>
+          <w:rStyle w:val="NormalTok"/>
+        </w:rPr>
+        <w:t>up</w:t>
+      </w:r>
+      <w:r>
+        <w:rPr>
+          <w:rStyle w:val="OperatorTok"/>
+        </w:rPr>
+        <w:t>$</w:t>
+      </w:r>
+      <w:r>
+        <w:rPr>
+          <w:rStyle w:val="NormalTok"/>
+        </w:rPr>
+        <w:t>summary &lt;-</w:t>
+      </w:r>
+      <w:r>
+        <w:rPr>
+          <w:rStyle w:val="StringTok"/>
+        </w:rPr>
+        <w:t xml:space="preserve"> </w:t>
+      </w:r>
+      <w:r>
+        <w:rPr>
+          <w:rStyle w:val="KeywordTok"/>
+        </w:rPr>
+        <w:t>gsub</w:t>
+      </w:r>
+      <w:r>
+        <w:rPr>
+          <w:rStyle w:val="NormalTok"/>
+        </w:rPr>
+        <w:t>(</w:t>
+      </w:r>
+      <w:r>
+        <w:rPr>
+          <w:rStyle w:val="StringTok"/>
+        </w:rPr>
+        <w:t>'PubMed'</w:t>
+      </w:r>
+      <w:r>
+        <w:rPr>
+          <w:rStyle w:val="NormalTok"/>
+        </w:rPr>
+        <w:t>,</w:t>
+      </w:r>
+      <w:r>
+        <w:rPr>
+          <w:rStyle w:val="StringTok"/>
+        </w:rPr>
+        <w:t>''</w:t>
+      </w:r>
+      <w:r>
+        <w:rPr>
+          <w:rStyle w:val="NormalTok"/>
+        </w:rPr>
+        <w:t>,up</w:t>
+      </w:r>
+      <w:r>
+        <w:rPr>
+          <w:rStyle w:val="OperatorTok"/>
+        </w:rPr>
+        <w:t>$</w:t>
+      </w:r>
+      <w:r>
+        <w:rPr>
+          <w:rStyle w:val="NormalTok"/>
+        </w:rPr>
+        <w:t>summary)</w:t>
+      </w:r>
+      <w:r>
+        <w:br/>
+      </w:r>
+      <w:r>
+        <w:br/>
+      </w:r>
+      <w:r>
+        <w:rPr>
+          <w:rStyle w:val="NormalTok"/>
+        </w:rPr>
+        <w:t>down</w:t>
+      </w:r>
+      <w:r>
+        <w:rPr>
+          <w:rStyle w:val="OperatorTok"/>
+        </w:rPr>
+        <w:t>$</w:t>
+      </w:r>
+      <w:r>
+        <w:rPr>
+          <w:rStyle w:val="NormalTok"/>
+        </w:rPr>
+        <w:t>summary &lt;-</w:t>
+      </w:r>
+      <w:r>
+        <w:rPr>
+          <w:rStyle w:val="StringTok"/>
+        </w:rPr>
+        <w:t xml:space="preserve"> </w:t>
+      </w:r>
+      <w:r>
+        <w:rPr>
+          <w:rStyle w:val="KeywordTok"/>
+        </w:rPr>
+        <w:t>gsub</w:t>
+      </w:r>
+      <w:r>
+        <w:rPr>
+          <w:rStyle w:val="NormalTok"/>
+        </w:rPr>
+        <w:t>(</w:t>
+      </w:r>
+      <w:r>
+        <w:rPr>
+          <w:rStyle w:val="StringTok"/>
+        </w:rPr>
+        <w:t>'UniProtKB/Swiss-Prot Summary'</w:t>
+      </w:r>
+      <w:r>
+        <w:rPr>
+          <w:rStyle w:val="NormalTok"/>
+        </w:rPr>
+        <w:t>,</w:t>
+      </w:r>
+      <w:r>
+        <w:rPr>
+          <w:rStyle w:val="StringTok"/>
+        </w:rPr>
+        <w:t>''</w:t>
+      </w:r>
+      <w:r>
+        <w:rPr>
+          <w:rStyle w:val="NormalTok"/>
+        </w:rPr>
+        <w:t>,down</w:t>
+      </w:r>
+      <w:r>
+        <w:rPr>
+          <w:rStyle w:val="OperatorTok"/>
+        </w:rPr>
+        <w:t>$</w:t>
+      </w:r>
+      <w:r>
+        <w:rPr>
+          <w:rStyle w:val="NormalTok"/>
+        </w:rPr>
+        <w:t>summary)</w:t>
+      </w:r>
+      <w:r>
+        <w:br/>
+      </w:r>
+      <w:r>
+        <w:rPr>
+          <w:rStyle w:val="NormalTok"/>
+        </w:rPr>
+        <w:t>down</w:t>
+      </w:r>
+      <w:r>
+        <w:rPr>
+          <w:rStyle w:val="OperatorTok"/>
+        </w:rPr>
+        <w:t>$</w:t>
+      </w:r>
+      <w:r>
+        <w:rPr>
+          <w:rStyle w:val="NormalTok"/>
+        </w:rPr>
+        <w:t>summary &lt;-</w:t>
+      </w:r>
+      <w:r>
+        <w:rPr>
+          <w:rStyle w:val="StringTok"/>
+        </w:rPr>
+        <w:t xml:space="preserve"> </w:t>
+      </w:r>
+      <w:r>
+        <w:rPr>
+          <w:rStyle w:val="KeywordTok"/>
+        </w:rPr>
+        <w:t>gsub</w:t>
+      </w:r>
+      <w:r>
+        <w:rPr>
+          <w:rStyle w:val="NormalTok"/>
+        </w:rPr>
+        <w:t>(</w:t>
+      </w:r>
+      <w:r>
+        <w:rPr>
+          <w:rStyle w:val="StringTok"/>
+        </w:rPr>
+        <w:t>'GeneCards Summary'</w:t>
+      </w:r>
+      <w:r>
+        <w:rPr>
+          <w:rStyle w:val="NormalTok"/>
+        </w:rPr>
+        <w:t>,</w:t>
+      </w:r>
+      <w:r>
+        <w:rPr>
+          <w:rStyle w:val="StringTok"/>
+        </w:rPr>
+        <w:t>''</w:t>
+      </w:r>
+      <w:r>
+        <w:rPr>
+          <w:rStyle w:val="NormalTok"/>
+        </w:rPr>
+        <w:t>,down</w:t>
+      </w:r>
+      <w:r>
+        <w:rPr>
+          <w:rStyle w:val="OperatorTok"/>
+        </w:rPr>
+        <w:t>$</w:t>
+      </w:r>
+      <w:r>
+        <w:rPr>
+          <w:rStyle w:val="NormalTok"/>
+        </w:rPr>
+        <w:t>summary)</w:t>
+      </w:r>
+      <w:r>
+        <w:br/>
+      </w:r>
+      <w:r>
+        <w:rPr>
+          <w:rStyle w:val="NormalTok"/>
+        </w:rPr>
+        <w:t>down</w:t>
+      </w:r>
+      <w:r>
+        <w:rPr>
+          <w:rStyle w:val="OperatorTok"/>
+        </w:rPr>
+        <w:t>$</w:t>
+      </w:r>
+      <w:r>
+        <w:rPr>
+          <w:rStyle w:val="NormalTok"/>
+        </w:rPr>
+        <w:t>summary &lt;-</w:t>
+      </w:r>
+      <w:r>
+        <w:rPr>
+          <w:rStyle w:val="StringTok"/>
+        </w:rPr>
+        <w:t xml:space="preserve"> </w:t>
+      </w:r>
+      <w:r>
+        <w:rPr>
+          <w:rStyle w:val="KeywordTok"/>
+        </w:rPr>
+        <w:t>gsub</w:t>
+      </w:r>
+      <w:r>
+        <w:rPr>
+          <w:rStyle w:val="NormalTok"/>
+        </w:rPr>
+        <w:t>(</w:t>
+      </w:r>
+      <w:r>
+        <w:rPr>
+          <w:rStyle w:val="StringTok"/>
+        </w:rPr>
+        <w:t>'Gene Ontology'</w:t>
+      </w:r>
+      <w:r>
+        <w:rPr>
+          <w:rStyle w:val="NormalTok"/>
+        </w:rPr>
+        <w:t>,</w:t>
+      </w:r>
+      <w:r>
+        <w:rPr>
+          <w:rStyle w:val="StringTok"/>
+        </w:rPr>
+        <w:t>''</w:t>
+      </w:r>
+      <w:r>
+        <w:rPr>
+          <w:rStyle w:val="NormalTok"/>
+        </w:rPr>
+        <w:t>,down</w:t>
+      </w:r>
+      <w:r>
+        <w:rPr>
+          <w:rStyle w:val="OperatorTok"/>
+        </w:rPr>
+        <w:t>$</w:t>
+      </w:r>
+      <w:r>
+        <w:rPr>
+          <w:rStyle w:val="NormalTok"/>
+        </w:rPr>
+        <w:t>summary)</w:t>
+      </w:r>
+      <w:r>
+        <w:br/>
+      </w:r>
+      <w:r>
+        <w:rPr>
+          <w:rStyle w:val="NormalTok"/>
+        </w:rPr>
+        <w:t>down</w:t>
+      </w:r>
+      <w:r>
+        <w:rPr>
+          <w:rStyle w:val="OperatorTok"/>
+        </w:rPr>
+        <w:t>$</w:t>
+      </w:r>
+      <w:r>
+        <w:rPr>
+          <w:rStyle w:val="NormalTok"/>
+        </w:rPr>
+        <w:t>summary &lt;-</w:t>
+      </w:r>
+      <w:r>
+        <w:rPr>
+          <w:rStyle w:val="StringTok"/>
+        </w:rPr>
+        <w:t xml:space="preserve"> </w:t>
+      </w:r>
+      <w:r>
+        <w:rPr>
+          <w:rStyle w:val="KeywordTok"/>
+        </w:rPr>
+        <w:t>gsub</w:t>
+      </w:r>
+      <w:r>
+        <w:rPr>
+          <w:rStyle w:val="NormalTok"/>
+        </w:rPr>
+        <w:t>(</w:t>
+      </w:r>
+      <w:r>
+        <w:rPr>
+          <w:rStyle w:val="StringTok"/>
+        </w:rPr>
+        <w:t>'</w:t>
+      </w:r>
+      <w:r>
+        <w:rPr>
+          <w:rStyle w:val="StringTok"/>
+        </w:rPr>
+        <w:t>(GO)'</w:t>
+      </w:r>
+      <w:r>
+        <w:rPr>
+          <w:rStyle w:val="NormalTok"/>
+        </w:rPr>
+        <w:t>,</w:t>
+      </w:r>
+      <w:r>
+        <w:rPr>
+          <w:rStyle w:val="StringTok"/>
+        </w:rPr>
+        <w:t>''</w:t>
+      </w:r>
+      <w:r>
+        <w:rPr>
+          <w:rStyle w:val="NormalTok"/>
+        </w:rPr>
+        <w:t>,down</w:t>
+      </w:r>
+      <w:r>
+        <w:rPr>
+          <w:rStyle w:val="OperatorTok"/>
+        </w:rPr>
+        <w:t>$</w:t>
+      </w:r>
+      <w:r>
+        <w:rPr>
+          <w:rStyle w:val="NormalTok"/>
+        </w:rPr>
+        <w:t>summary)</w:t>
+      </w:r>
+      <w:r>
+        <w:br/>
+      </w:r>
+      <w:r>
+        <w:rPr>
+          <w:rStyle w:val="NormalTok"/>
+        </w:rPr>
+        <w:t>down</w:t>
+      </w:r>
+      <w:r>
+        <w:rPr>
+          <w:rStyle w:val="OperatorTok"/>
+        </w:rPr>
+        <w:t>$</w:t>
+      </w:r>
+      <w:r>
+        <w:rPr>
+          <w:rStyle w:val="NormalTok"/>
+        </w:rPr>
+        <w:t>summary &lt;-</w:t>
+      </w:r>
+      <w:r>
+        <w:rPr>
+          <w:rStyle w:val="StringTok"/>
+        </w:rPr>
+        <w:t xml:space="preserve"> </w:t>
+      </w:r>
+      <w:r>
+        <w:rPr>
+          <w:rStyle w:val="KeywordTok"/>
+        </w:rPr>
+        <w:t>gsub</w:t>
+      </w:r>
+      <w:r>
+        <w:rPr>
+          <w:rStyle w:val="NormalTok"/>
+        </w:rPr>
+        <w:t>(</w:t>
+      </w:r>
+      <w:r>
+        <w:rPr>
+          <w:rStyle w:val="StringTok"/>
+        </w:rPr>
+        <w:t>'annotations'</w:t>
+      </w:r>
+      <w:r>
+        <w:rPr>
+          <w:rStyle w:val="NormalTok"/>
+        </w:rPr>
+        <w:t>,</w:t>
+      </w:r>
+      <w:r>
+        <w:rPr>
+          <w:rStyle w:val="StringTok"/>
+        </w:rPr>
+        <w:t>''</w:t>
+      </w:r>
+      <w:r>
+        <w:rPr>
+          <w:rStyle w:val="NormalTok"/>
+        </w:rPr>
+        <w:t>,down</w:t>
+      </w:r>
+      <w:r>
+        <w:rPr>
+          <w:rStyle w:val="OperatorTok"/>
+        </w:rPr>
+        <w:t>$</w:t>
+      </w:r>
+      <w:r>
+        <w:rPr>
+          <w:rStyle w:val="NormalTok"/>
+        </w:rPr>
+        <w:t>summary)</w:t>
+      </w:r>
+      <w:r>
+        <w:br/>
+      </w:r>
+      <w:r>
+        <w:rPr>
+          <w:rStyle w:val="NormalTok"/>
+        </w:rPr>
+        <w:t>down</w:t>
+      </w:r>
+      <w:r>
+        <w:rPr>
+          <w:rStyle w:val="OperatorTok"/>
+        </w:rPr>
+        <w:t>$</w:t>
+      </w:r>
+      <w:r>
+        <w:rPr>
+          <w:rStyle w:val="NormalTok"/>
+        </w:rPr>
+        <w:t>summary &lt;-</w:t>
+      </w:r>
+      <w:r>
+        <w:rPr>
+          <w:rStyle w:val="StringTok"/>
+        </w:rPr>
+        <w:t xml:space="preserve"> </w:t>
+      </w:r>
+      <w:r>
+        <w:rPr>
+          <w:rStyle w:val="KeywordTok"/>
+        </w:rPr>
+        <w:t>gsub</w:t>
+      </w:r>
+      <w:r>
+        <w:rPr>
+          <w:rStyle w:val="NormalTok"/>
+        </w:rPr>
+        <w:t>(</w:t>
+      </w:r>
+      <w:r>
+        <w:rPr>
+          <w:rStyle w:val="StringTok"/>
+        </w:rPr>
+        <w:t>'PubMed'</w:t>
+      </w:r>
+      <w:r>
+        <w:rPr>
+          <w:rStyle w:val="NormalTok"/>
+        </w:rPr>
+        <w:t>,</w:t>
+      </w:r>
+      <w:r>
+        <w:rPr>
+          <w:rStyle w:val="StringTok"/>
+        </w:rPr>
+        <w:t>''</w:t>
+      </w:r>
+      <w:r>
+        <w:rPr>
+          <w:rStyle w:val="NormalTok"/>
+        </w:rPr>
+        <w:t>,down</w:t>
+      </w:r>
+      <w:r>
+        <w:rPr>
+          <w:rStyle w:val="OperatorTok"/>
+        </w:rPr>
+        <w:t>$</w:t>
+      </w:r>
+      <w:r>
+        <w:rPr>
+          <w:rStyle w:val="NormalTok"/>
+        </w:rPr>
+        <w:t>summary)</w:t>
+      </w:r>
+    </w:p>
+    <w:p>
+      <w:pPr>
+        <w:pStyle w:val="FirstParagraph"/>
+      </w:pPr>
+      <w:r>
+        <w:t>Perform Natural Language Processing on the Up regulated gene summaries and produce some word clouds for visualizations to get an idea of the gene functions that are associated with green tea effects on overweight females.</w:t>
+      </w:r>
+    </w:p>
+    <w:p>
+      <w:pPr>
+        <w:pStyle w:val="SourceCode"/>
+      </w:pPr>
+      <w:r>
+        <w:rPr>
+          <w:rStyle w:val="KeywordTok"/>
+        </w:rPr>
+        <w:t>library</w:t>
+      </w:r>
+      <w:r>
+        <w:rPr>
+          <w:rStyle w:val="NormalTok"/>
+        </w:rPr>
+        <w:t>(tm)</w:t>
+      </w:r>
+      <w:r>
+        <w:br/>
+      </w:r>
+      <w:r>
+        <w:rPr>
+          <w:rStyle w:val="KeywordTok"/>
+        </w:rPr>
+        <w:t>library</w:t>
+      </w:r>
+      <w:r>
+        <w:rPr>
+          <w:rStyle w:val="NormalTok"/>
+        </w:rPr>
+        <w:t>(SnowballC)</w:t>
+      </w:r>
+      <w:r>
+        <w:br/>
+      </w:r>
+      <w:r>
+        <w:rPr>
+          <w:rStyle w:val="KeywordTok"/>
+        </w:rPr>
+        <w:t>lib</w:t>
+      </w:r>
+      <w:r>
+        <w:rPr>
+          <w:rStyle w:val="KeywordTok"/>
+        </w:rPr>
+        <w:t>rary</w:t>
+      </w:r>
+      <w:r>
+        <w:rPr>
+          <w:rStyle w:val="NormalTok"/>
+        </w:rPr>
+        <w:t>(wordcloud)</w:t>
+      </w:r>
+      <w:r>
+        <w:br/>
+      </w:r>
+      <w:r>
+        <w:rPr>
+          <w:rStyle w:val="KeywordTok"/>
+        </w:rPr>
+        <w:lastRenderedPageBreak/>
+        <w:t>library</w:t>
+      </w:r>
+      <w:r>
+        <w:rPr>
+          <w:rStyle w:val="NormalTok"/>
+        </w:rPr>
+        <w:t>(ggplot2)</w:t>
+      </w:r>
+      <w:r>
+        <w:br/>
+      </w:r>
+      <w:r>
+        <w:rPr>
+          <w:rStyle w:val="KeywordTok"/>
+        </w:rPr>
+        <w:t>library</w:t>
+      </w:r>
+      <w:r>
+        <w:rPr>
+          <w:rStyle w:val="NormalTok"/>
+        </w:rPr>
+        <w:t>(textstem)</w:t>
+      </w:r>
+    </w:p>
+    <w:p>
+      <w:pPr>
+        <w:pStyle w:val="SourceCode"/>
+      </w:pPr>
+      <w:r>
+        <w:rPr>
+          <w:rStyle w:val="NormalTok"/>
+        </w:rPr>
+        <w:t>lemma &lt;-</w:t>
+      </w:r>
+      <w:r>
+        <w:rPr>
+          <w:rStyle w:val="StringTok"/>
+        </w:rPr>
+        <w:t xml:space="preserve"> </w:t>
+      </w:r>
+      <w:r>
+        <w:rPr>
+          <w:rStyle w:val="KeywordTok"/>
+        </w:rPr>
+        <w:t>lemmatize_strings</w:t>
+      </w:r>
+      <w:r>
+        <w:rPr>
+          <w:rStyle w:val="NormalTok"/>
+        </w:rPr>
+        <w:t>(up</w:t>
+      </w:r>
+      <w:r>
+        <w:rPr>
+          <w:rStyle w:val="OperatorTok"/>
+        </w:rPr>
+        <w:t>$</w:t>
+      </w:r>
+      <w:r>
+        <w:rPr>
+          <w:rStyle w:val="NormalTok"/>
+        </w:rPr>
+        <w:t xml:space="preserve">summary, </w:t>
+      </w:r>
+      <w:r>
+        <w:rPr>
+          <w:rStyle w:val="DataTypeTok"/>
+        </w:rPr>
+        <w:t>dictionary=</w:t>
+      </w:r>
+      <w:r>
+        <w:rPr>
+          <w:rStyle w:val="NormalTok"/>
+        </w:rPr>
+        <w:t>lexicon</w:t>
+      </w:r>
+      <w:r>
+        <w:rPr>
+          <w:rStyle w:val="OperatorTok"/>
+        </w:rPr>
+        <w:t>::</w:t>
+      </w:r>
+      <w:r>
+        <w:rPr>
+          <w:rStyle w:val="NormalTok"/>
+        </w:rPr>
+        <w:t>hash_lemmas)</w:t>
+      </w:r>
+      <w:r>
+        <w:br/>
+      </w:r>
+      <w:r>
+        <w:br/>
+      </w:r>
+      <w:r>
+        <w:rPr>
+          <w:rStyle w:val="NormalTok"/>
+        </w:rPr>
+        <w:t>Lemma &lt;-</w:t>
+      </w:r>
+      <w:r>
+        <w:rPr>
+          <w:rStyle w:val="StringTok"/>
+        </w:rPr>
+        <w:t xml:space="preserve"> </w:t>
+      </w:r>
+      <w:r>
+        <w:rPr>
+          <w:rStyle w:val="KeywordTok"/>
+        </w:rPr>
+        <w:t>as.data.frame</w:t>
+      </w:r>
+      <w:r>
+        <w:rPr>
+          <w:rStyle w:val="NormalTok"/>
+        </w:rPr>
+        <w:t>(lemma)</w:t>
+      </w:r>
+      <w:r>
+        <w:br/>
+      </w:r>
+      <w:r>
+        <w:rPr>
+          <w:rStyle w:val="NormalTok"/>
+        </w:rPr>
+        <w:t>Lemma &lt;-</w:t>
+      </w:r>
+      <w:r>
+        <w:rPr>
+          <w:rStyle w:val="StringTok"/>
+        </w:rPr>
+        <w:t xml:space="preserve"> </w:t>
+      </w:r>
+      <w:r>
+        <w:rPr>
+          <w:rStyle w:val="KeywordTok"/>
+        </w:rPr>
+        <w:t>cbind</w:t>
+      </w:r>
+      <w:r>
+        <w:rPr>
+          <w:rStyle w:val="NormalTok"/>
+        </w:rPr>
+        <w:t>(Lemma, up)</w:t>
+      </w:r>
+      <w:r>
+        <w:br/>
+      </w:r>
+      <w:r>
+        <w:br/>
+      </w:r>
+      <w:r>
+        <w:rPr>
+          <w:rStyle w:val="KeywordTok"/>
+        </w:rPr>
+        <w:t>colnames</w:t>
+      </w:r>
+      <w:r>
+        <w:rPr>
+          <w:rStyle w:val="NormalTok"/>
+        </w:rPr>
+        <w:t>(Lemma)[</w:t>
+      </w:r>
+      <w:r>
+        <w:rPr>
+          <w:rStyle w:val="DecValTok"/>
+        </w:rPr>
+        <w:t>1</w:t>
+      </w:r>
+      <w:r>
+        <w:rPr>
+          <w:rStyle w:val="NormalTok"/>
+        </w:rPr>
+        <w:t>] &lt;-</w:t>
+      </w:r>
+      <w:r>
+        <w:rPr>
+          <w:rStyle w:val="StringTok"/>
+        </w:rPr>
+        <w:t xml:space="preserve"> 'lemmatized_summary'</w:t>
+      </w:r>
+      <w:r>
+        <w:br/>
+      </w:r>
+      <w:r>
+        <w:br/>
+      </w:r>
+      <w:r>
+        <w:rPr>
+          <w:rStyle w:val="KeywordTok"/>
+        </w:rPr>
+        <w:t>write.csv</w:t>
+      </w:r>
+      <w:r>
+        <w:rPr>
+          <w:rStyle w:val="NormalTok"/>
+        </w:rPr>
+        <w:t xml:space="preserve">(Lemma, </w:t>
+      </w:r>
+      <w:r>
+        <w:rPr>
+          <w:rStyle w:val="StringTok"/>
+        </w:rPr>
+        <w:t>'Lemmatized_up</w:t>
+      </w:r>
+      <w:r>
+        <w:rPr>
+          <w:rStyle w:val="StringTok"/>
+        </w:rPr>
+        <w:t>reg.csv'</w:t>
+      </w:r>
+      <w:r>
+        <w:rPr>
+          <w:rStyle w:val="NormalTok"/>
+        </w:rPr>
+        <w:t xml:space="preserve">, </w:t>
+      </w:r>
+      <w:r>
+        <w:rPr>
+          <w:rStyle w:val="DataTypeTok"/>
+        </w:rPr>
+        <w:t>row.names=</w:t>
+      </w:r>
+      <w:r>
+        <w:rPr>
+          <w:rStyle w:val="OtherTok"/>
+        </w:rPr>
+        <w:t>FALSE</w:t>
+      </w:r>
+      <w:r>
+        <w:rPr>
+          <w:rStyle w:val="NormalTok"/>
+        </w:rPr>
+        <w:t>)</w:t>
+      </w:r>
+    </w:p>
+    <w:p>
+      <w:pPr>
+        <w:pStyle w:val="SourceCode"/>
+      </w:pPr>
+      <w:r>
+        <w:rPr>
+          <w:rStyle w:val="KeywordTok"/>
+        </w:rPr>
+        <w:t>dir.create</w:t>
+      </w:r>
+      <w:r>
+        <w:rPr>
+          <w:rStyle w:val="NormalTok"/>
+        </w:rPr>
+        <w:t>(</w:t>
+      </w:r>
+      <w:r>
+        <w:rPr>
+          <w:rStyle w:val="StringTok"/>
+        </w:rPr>
+        <w:t>'./upreg20-Lemma'</w:t>
+      </w:r>
+      <w:r>
+        <w:rPr>
+          <w:rStyle w:val="NormalTok"/>
+        </w:rPr>
+        <w:t>)</w:t>
+      </w:r>
+      <w:r>
+        <w:br/>
+      </w:r>
+      <w:r>
+        <w:br/>
+      </w:r>
+      <w:r>
+        <w:rPr>
+          <w:rStyle w:val="NormalTok"/>
+        </w:rPr>
+        <w:t>ea &lt;-</w:t>
+      </w:r>
+      <w:r>
+        <w:rPr>
+          <w:rStyle w:val="StringTok"/>
+        </w:rPr>
+        <w:t xml:space="preserve"> </w:t>
+      </w:r>
+      <w:r>
+        <w:rPr>
+          <w:rStyle w:val="KeywordTok"/>
+        </w:rPr>
+        <w:t>as.character</w:t>
+      </w:r>
+      <w:r>
+        <w:rPr>
+          <w:rStyle w:val="NormalTok"/>
+        </w:rPr>
+        <w:t>(Lemma</w:t>
+      </w:r>
+      <w:r>
+        <w:rPr>
+          <w:rStyle w:val="OperatorTok"/>
+        </w:rPr>
+        <w:t>$</w:t>
+      </w:r>
+      <w:r>
+        <w:rPr>
+          <w:rStyle w:val="NormalTok"/>
+        </w:rPr>
+        <w:t>lemmatized_summary)</w:t>
+      </w:r>
+      <w:r>
+        <w:br/>
+      </w:r>
+      <w:r>
+        <w:rPr>
+          <w:rStyle w:val="KeywordTok"/>
+        </w:rPr>
+        <w:t>setwd</w:t>
+      </w:r>
+      <w:r>
+        <w:rPr>
+          <w:rStyle w:val="NormalTok"/>
+        </w:rPr>
+        <w:t>(</w:t>
+      </w:r>
+      <w:r>
+        <w:rPr>
+          <w:rStyle w:val="StringTok"/>
+        </w:rPr>
+        <w:t>'./upreg20-Lemma'</w:t>
+      </w:r>
+      <w:r>
+        <w:rPr>
+          <w:rStyle w:val="NormalTok"/>
+        </w:rPr>
+        <w:t>)</w:t>
+      </w:r>
+      <w:r>
+        <w:br/>
+      </w:r>
+      <w:r>
+        <w:br/>
+      </w:r>
+      <w:r>
+        <w:rPr>
+          <w:rStyle w:val="ControlFlowTok"/>
+        </w:rPr>
+        <w:t>for</w:t>
+      </w:r>
+      <w:r>
+        <w:rPr>
+          <w:rStyle w:val="NormalTok"/>
+        </w:rPr>
+        <w:t xml:space="preserve"> (j </w:t>
+      </w:r>
+      <w:r>
+        <w:rPr>
+          <w:rStyle w:val="ControlFlowTok"/>
+        </w:rPr>
+        <w:t>in</w:t>
+      </w:r>
+      <w:r>
+        <w:rPr>
+          <w:rStyle w:val="NormalTok"/>
+        </w:rPr>
+        <w:t xml:space="preserve"> </w:t>
+      </w:r>
+      <w:r>
+        <w:rPr>
+          <w:rStyle w:val="DecValTok"/>
+        </w:rPr>
+        <w:t>1</w:t>
+      </w:r>
+      <w:r>
+        <w:rPr>
+          <w:rStyle w:val="OperatorTok"/>
+        </w:rPr>
+        <w:t>:</w:t>
+      </w:r>
+      <w:r>
+        <w:rPr>
+          <w:rStyle w:val="KeywordTok"/>
+        </w:rPr>
+        <w:t>length</w:t>
+      </w:r>
+      <w:r>
+        <w:rPr>
+          <w:rStyle w:val="NormalTok"/>
+        </w:rPr>
+        <w:t>(ea)){</w:t>
+      </w:r>
+      <w:r>
+        <w:br/>
+      </w:r>
+      <w:r>
+        <w:rPr>
+          <w:rStyle w:val="NormalTok"/>
+        </w:rPr>
+        <w:t xml:space="preserve">  </w:t>
+      </w:r>
+      <w:r>
+        <w:rPr>
+          <w:rStyle w:val="KeywordTok"/>
+        </w:rPr>
+        <w:t>write</w:t>
+      </w:r>
+      <w:r>
+        <w:rPr>
+          <w:rStyle w:val="NormalTok"/>
+        </w:rPr>
+        <w:t xml:space="preserve">(ea[j], </w:t>
+      </w:r>
+      <w:r>
+        <w:rPr>
+          <w:rStyle w:val="KeywordTok"/>
+        </w:rPr>
+        <w:t>paste</w:t>
+      </w:r>
+      <w:r>
+        <w:rPr>
+          <w:rStyle w:val="NormalTok"/>
+        </w:rPr>
+        <w:t>(</w:t>
+      </w:r>
+      <w:r>
+        <w:rPr>
+          <w:rStyle w:val="KeywordTok"/>
+        </w:rPr>
+        <w:t>paste</w:t>
+      </w:r>
+      <w:r>
+        <w:rPr>
+          <w:rStyle w:val="NormalTok"/>
+        </w:rPr>
+        <w:t>(</w:t>
+      </w:r>
+      <w:r>
+        <w:rPr>
+          <w:rStyle w:val="StringTok"/>
+        </w:rPr>
+        <w:t>'up'</w:t>
+      </w:r>
+      <w:r>
+        <w:rPr>
+          <w:rStyle w:val="NormalTok"/>
+        </w:rPr>
+        <w:t xml:space="preserve">,j, </w:t>
+      </w:r>
+      <w:r>
+        <w:rPr>
+          <w:rStyle w:val="DataTypeTok"/>
+        </w:rPr>
+        <w:t>sep=</w:t>
+      </w:r>
+      <w:r>
+        <w:rPr>
+          <w:rStyle w:val="StringTok"/>
+        </w:rPr>
+        <w:t>'.'</w:t>
+      </w:r>
+      <w:r>
+        <w:rPr>
+          <w:rStyle w:val="NormalTok"/>
+        </w:rPr>
+        <w:t xml:space="preserve">), </w:t>
+      </w:r>
+      <w:r>
+        <w:rPr>
+          <w:rStyle w:val="StringTok"/>
+        </w:rPr>
+        <w:t>'.txt'</w:t>
+      </w:r>
+      <w:r>
+        <w:rPr>
+          <w:rStyle w:val="NormalTok"/>
+        </w:rPr>
+        <w:t xml:space="preserve">, </w:t>
+      </w:r>
+      <w:r>
+        <w:rPr>
+          <w:rStyle w:val="DataTypeTok"/>
+        </w:rPr>
+        <w:t>sep=</w:t>
+      </w:r>
+      <w:r>
+        <w:rPr>
+          <w:rStyle w:val="StringTok"/>
+        </w:rPr>
+        <w:t>''</w:t>
+      </w:r>
+      <w:r>
+        <w:rPr>
+          <w:rStyle w:val="NormalTok"/>
+        </w:rPr>
+        <w:t>))</w:t>
+      </w:r>
+      <w:r>
+        <w:br/>
+      </w:r>
+      <w:r>
+        <w:rPr>
+          <w:rStyle w:val="NormalTok"/>
+        </w:rPr>
+        <w:t>}</w:t>
+      </w:r>
+      <w:r>
+        <w:br/>
+      </w:r>
+      <w:r>
+        <w:rPr>
+          <w:rStyle w:val="KeywordTok"/>
+        </w:rPr>
+        <w:t>setwd</w:t>
+      </w:r>
+      <w:r>
+        <w:rPr>
+          <w:rStyle w:val="NormalTok"/>
+        </w:rPr>
+        <w:t>(</w:t>
+      </w:r>
+      <w:r>
+        <w:rPr>
+          <w:rStyle w:val="StringTok"/>
+        </w:rPr>
+        <w:t>'../'</w:t>
+      </w:r>
+      <w:r>
+        <w:rPr>
+          <w:rStyle w:val="NormalTok"/>
+        </w:rPr>
+        <w:t>)</w:t>
+      </w:r>
+    </w:p>
+    <w:p>
+      <w:pPr>
+        <w:pStyle w:val="SourceCode"/>
+      </w:pPr>
+      <w:r>
+        <w:rPr>
+          <w:rStyle w:val="NormalTok"/>
+        </w:rPr>
+        <w:t>EGCG &lt;-</w:t>
+      </w:r>
+      <w:r>
+        <w:rPr>
+          <w:rStyle w:val="StringTok"/>
+        </w:rPr>
+        <w:t xml:space="preserve"> </w:t>
+      </w:r>
+      <w:r>
+        <w:rPr>
+          <w:rStyle w:val="KeywordTok"/>
+        </w:rPr>
+        <w:t>Corpus</w:t>
+      </w:r>
+      <w:r>
+        <w:rPr>
+          <w:rStyle w:val="NormalTok"/>
+        </w:rPr>
+        <w:t>(</w:t>
+      </w:r>
+      <w:r>
+        <w:rPr>
+          <w:rStyle w:val="KeywordTok"/>
+        </w:rPr>
+        <w:t>DirSource</w:t>
+      </w:r>
+      <w:r>
+        <w:rPr>
+          <w:rStyle w:val="NormalTok"/>
+        </w:rPr>
+        <w:t>(</w:t>
+      </w:r>
+      <w:r>
+        <w:rPr>
+          <w:rStyle w:val="StringTok"/>
+        </w:rPr>
+        <w:t>"upreg20-Lemma"</w:t>
+      </w:r>
+      <w:r>
+        <w:rPr>
+          <w:rStyle w:val="NormalTok"/>
+        </w:rPr>
+        <w:t>))</w:t>
+      </w:r>
+      <w:r>
+        <w:br/>
+      </w:r>
+      <w:r>
+        <w:br/>
+      </w:r>
+      <w:r>
+        <w:rPr>
+          <w:rStyle w:val="NormalTok"/>
+        </w:rPr>
+        <w:t>EGCG</w:t>
+      </w:r>
+    </w:p>
+    <w:p>
+      <w:pPr>
+        <w:pStyle w:val="SourceCode"/>
+      </w:pPr>
+      <w:r>
+        <w:rPr>
+          <w:rStyle w:val="VerbatimChar"/>
+        </w:rPr>
+        <w:t>## &lt;&lt;SimpleCorpus&gt;&gt;</w:t>
+      </w:r>
+      <w:r>
+        <w:br/>
+      </w:r>
+      <w:r>
+        <w:rPr>
+          <w:rStyle w:val="VerbatimChar"/>
+        </w:rPr>
+        <w:t>## Metadata:  corpus specific: 1, document level (indexed): 0</w:t>
+      </w:r>
+      <w:r>
+        <w:br/>
+      </w:r>
+      <w:r>
+        <w:rPr>
+          <w:rStyle w:val="VerbatimChar"/>
+        </w:rPr>
+        <w:t>## Content:  documents: 59</w:t>
+      </w:r>
+    </w:p>
+    <w:p>
+      <w:pPr>
+        <w:pStyle w:val="SourceCode"/>
+      </w:pPr>
+      <w:r>
+        <w:rPr>
+          <w:rStyle w:val="NormalTok"/>
+        </w:rPr>
+        <w:t>EGCG &lt;-</w:t>
+      </w:r>
+      <w:r>
+        <w:rPr>
+          <w:rStyle w:val="StringTok"/>
+        </w:rPr>
+        <w:t xml:space="preserve"> </w:t>
+      </w:r>
+      <w:r>
+        <w:rPr>
+          <w:rStyle w:val="KeywordTok"/>
+        </w:rPr>
+        <w:t>tm_map</w:t>
+      </w:r>
+      <w:r>
+        <w:rPr>
+          <w:rStyle w:val="NormalTok"/>
+        </w:rPr>
+        <w:t>(EGCG, removePunctuation)</w:t>
+      </w:r>
+      <w:r>
+        <w:br/>
+      </w:r>
+      <w:r>
+        <w:rPr>
+          <w:rStyle w:val="NormalTok"/>
+        </w:rPr>
+        <w:t>EGCG &lt;-</w:t>
+      </w:r>
+      <w:r>
+        <w:rPr>
+          <w:rStyle w:val="StringTok"/>
+        </w:rPr>
+        <w:t xml:space="preserve"> </w:t>
+      </w:r>
+      <w:r>
+        <w:rPr>
+          <w:rStyle w:val="KeywordTok"/>
+        </w:rPr>
+        <w:t>tm_map</w:t>
+      </w:r>
+      <w:r>
+        <w:rPr>
+          <w:rStyle w:val="NormalTok"/>
+        </w:rPr>
+        <w:t>(EGCG, removeNumbers)</w:t>
+      </w:r>
+      <w:r>
+        <w:br/>
+      </w:r>
+      <w:r>
+        <w:rPr>
+          <w:rStyle w:val="NormalTok"/>
+        </w:rPr>
+        <w:t>EGCG &lt;-</w:t>
+      </w:r>
+      <w:r>
+        <w:rPr>
+          <w:rStyle w:val="StringTok"/>
+        </w:rPr>
+        <w:t xml:space="preserve"> </w:t>
+      </w:r>
+      <w:r>
+        <w:rPr>
+          <w:rStyle w:val="KeywordTok"/>
+        </w:rPr>
+        <w:t>tm_map</w:t>
+      </w:r>
+      <w:r>
+        <w:rPr>
+          <w:rStyle w:val="NormalTok"/>
+        </w:rPr>
+        <w:t>(EGCG, tolower)</w:t>
+      </w:r>
+      <w:r>
+        <w:br/>
+      </w:r>
+      <w:r>
+        <w:rPr>
+          <w:rStyle w:val="NormalTok"/>
+        </w:rPr>
+        <w:t>EGCG &lt;-</w:t>
+      </w:r>
+      <w:r>
+        <w:rPr>
+          <w:rStyle w:val="StringTok"/>
+        </w:rPr>
+        <w:t xml:space="preserve"> </w:t>
+      </w:r>
+      <w:r>
+        <w:rPr>
+          <w:rStyle w:val="KeywordTok"/>
+        </w:rPr>
+        <w:t>tm_map</w:t>
+      </w:r>
+      <w:r>
+        <w:rPr>
+          <w:rStyle w:val="NormalTok"/>
+        </w:rPr>
+        <w:t xml:space="preserve">(EGCG, removeWords, </w:t>
+      </w:r>
+      <w:r>
+        <w:rPr>
+          <w:rStyle w:val="KeywordTok"/>
+        </w:rPr>
+        <w:t>stopwords</w:t>
+      </w:r>
+      <w:r>
+        <w:rPr>
+          <w:rStyle w:val="NormalTok"/>
+        </w:rPr>
+        <w:t>(</w:t>
+      </w:r>
+      <w:r>
+        <w:rPr>
+          <w:rStyle w:val="StringTok"/>
+        </w:rPr>
+        <w:t>"english"</w:t>
+      </w:r>
+      <w:r>
+        <w:rPr>
+          <w:rStyle w:val="NormalTok"/>
+        </w:rPr>
+        <w:t>))</w:t>
+      </w:r>
+      <w:r>
+        <w:br/>
+      </w:r>
+      <w:r>
+        <w:rPr>
+          <w:rStyle w:val="NormalTok"/>
+        </w:rPr>
+        <w:t>EGCG &lt;-</w:t>
+      </w:r>
+      <w:r>
+        <w:rPr>
+          <w:rStyle w:val="StringTok"/>
+        </w:rPr>
+        <w:t xml:space="preserve"> </w:t>
+      </w:r>
+      <w:r>
+        <w:rPr>
+          <w:rStyle w:val="KeywordTok"/>
+        </w:rPr>
+        <w:t>tm_map</w:t>
+      </w:r>
+      <w:r>
+        <w:rPr>
+          <w:rStyle w:val="NormalTok"/>
+        </w:rPr>
+        <w:t>(EGCG, stripWhitespace)</w:t>
+      </w:r>
+      <w:r>
+        <w:br/>
+      </w:r>
+      <w:r>
+        <w:br/>
+      </w:r>
+      <w:r>
+        <w:rPr>
+          <w:rStyle w:val="NormalTok"/>
+        </w:rPr>
+        <w:t>dtmEGCG &lt;-</w:t>
+      </w:r>
+      <w:r>
+        <w:rPr>
+          <w:rStyle w:val="StringTok"/>
+        </w:rPr>
+        <w:t xml:space="preserve"> </w:t>
+      </w:r>
+      <w:r>
+        <w:rPr>
+          <w:rStyle w:val="KeywordTok"/>
+        </w:rPr>
+        <w:t>DocumentTermMatrix</w:t>
+      </w:r>
+      <w:r>
+        <w:rPr>
+          <w:rStyle w:val="NormalTok"/>
+        </w:rPr>
+        <w:t>(EGCG)</w:t>
+      </w:r>
+      <w:r>
+        <w:br/>
+      </w:r>
+      <w:r>
+        <w:rPr>
+          <w:rStyle w:val="NormalTok"/>
+        </w:rPr>
+        <w:t>dtmEGCG</w:t>
+      </w:r>
+    </w:p>
+    <w:p>
+      <w:pPr>
+        <w:pStyle w:val="SourceCode"/>
+      </w:pPr>
+      <w:r>
+        <w:rPr>
+          <w:rStyle w:val="VerbatimChar"/>
+        </w:rPr>
+        <w:t>## &lt;&lt;DocumentTermMatrix (documents: 59, terms: 622)&gt;&gt;</w:t>
+      </w:r>
+      <w:r>
+        <w:br/>
+      </w:r>
+      <w:r>
+        <w:rPr>
+          <w:rStyle w:val="VerbatimChar"/>
+        </w:rPr>
+        <w:t>## Non-/sparse entries: 1388/35310</w:t>
+      </w:r>
+      <w:r>
+        <w:br/>
+      </w:r>
+      <w:r>
+        <w:rPr>
+          <w:rStyle w:val="VerbatimChar"/>
+        </w:rPr>
+        <w:t>## Sparsity           : 96%</w:t>
+      </w:r>
+      <w:r>
+        <w:br/>
+      </w:r>
+      <w:r>
+        <w:rPr>
+          <w:rStyle w:val="VerbatimChar"/>
+        </w:rPr>
+        <w:t>## Maximal term length: 19</w:t>
+      </w:r>
+      <w:r>
+        <w:br/>
+      </w:r>
+      <w:r>
+        <w:rPr>
+          <w:rStyle w:val="VerbatimChar"/>
+        </w:rPr>
+        <w:t>## Weighting          : term frequency (tf)</w:t>
+      </w:r>
+    </w:p>
+    <w:p>
+      <w:pPr>
+        <w:pStyle w:val="SourceCode"/>
+      </w:pPr>
+      <w:r>
+        <w:rPr>
+          <w:rStyle w:val="NormalTok"/>
+        </w:rPr>
+        <w:t>freq &lt;-</w:t>
+      </w:r>
+      <w:r>
+        <w:rPr>
+          <w:rStyle w:val="StringTok"/>
+        </w:rPr>
+        <w:t xml:space="preserve"> </w:t>
+      </w:r>
+      <w:r>
+        <w:rPr>
+          <w:rStyle w:val="KeywordTok"/>
+        </w:rPr>
+        <w:t>colSums</w:t>
+      </w:r>
+      <w:r>
+        <w:rPr>
+          <w:rStyle w:val="NormalTok"/>
+        </w:rPr>
+        <w:t>(</w:t>
+      </w:r>
+      <w:r>
+        <w:rPr>
+          <w:rStyle w:val="KeywordTok"/>
+        </w:rPr>
+        <w:t>as.matrix</w:t>
+      </w:r>
+      <w:r>
+        <w:rPr>
+          <w:rStyle w:val="NormalTok"/>
+        </w:rPr>
+        <w:t>(dtmEGCG))</w:t>
+      </w:r>
+      <w:r>
+        <w:br/>
+      </w:r>
+      <w:r>
+        <w:br/>
+      </w:r>
+      <w:r>
+        <w:rPr>
+          <w:rStyle w:val="NormalTok"/>
+        </w:rPr>
+        <w:t>FREQ &lt;-</w:t>
+      </w:r>
+      <w:r>
+        <w:rPr>
+          <w:rStyle w:val="StringTok"/>
+        </w:rPr>
+        <w:t xml:space="preserve"> </w:t>
+      </w:r>
+      <w:r>
+        <w:rPr>
+          <w:rStyle w:val="KeywordTok"/>
+        </w:rPr>
+        <w:t>data.frame</w:t>
+      </w:r>
+      <w:r>
+        <w:rPr>
+          <w:rStyle w:val="NormalTok"/>
+        </w:rPr>
+        <w:t>(freq)</w:t>
+      </w:r>
+      <w:r>
+        <w:br/>
+      </w:r>
+      <w:r>
+        <w:rPr>
+          <w:rStyle w:val="NormalTok"/>
+        </w:rPr>
+        <w:t>ord &lt;-</w:t>
+      </w:r>
+      <w:r>
+        <w:rPr>
+          <w:rStyle w:val="StringTok"/>
+        </w:rPr>
+        <w:t xml:space="preserve"> </w:t>
+      </w:r>
+      <w:r>
+        <w:rPr>
+          <w:rStyle w:val="KeywordTok"/>
+        </w:rPr>
+        <w:t>order</w:t>
+      </w:r>
+      <w:r>
+        <w:rPr>
+          <w:rStyle w:val="NormalTok"/>
+        </w:rPr>
+        <w:t xml:space="preserve">(freq, </w:t>
+      </w:r>
+      <w:r>
+        <w:rPr>
+          <w:rStyle w:val="DataTypeTok"/>
+        </w:rPr>
+        <w:t>decreasing=</w:t>
+      </w:r>
+      <w:r>
+        <w:rPr>
+          <w:rStyle w:val="OtherTok"/>
+        </w:rPr>
+        <w:t>TRUE</w:t>
+      </w:r>
+      <w:r>
+        <w:rPr>
+          <w:rStyle w:val="NormalTok"/>
+        </w:rPr>
+        <w:t>)</w:t>
+      </w:r>
+      <w:r>
+        <w:br/>
+      </w:r>
+      <w:r>
+        <w:br/>
+      </w:r>
+      <w:r>
+        <w:rPr>
+          <w:rStyle w:val="NormalTok"/>
+        </w:rPr>
+        <w:t>freq[</w:t>
+      </w:r>
+      <w:r>
+        <w:rPr>
+          <w:rStyle w:val="KeywordTok"/>
+        </w:rPr>
+        <w:t>head</w:t>
+      </w:r>
+      <w:r>
+        <w:rPr>
+          <w:rStyle w:val="NormalTok"/>
+        </w:rPr>
+        <w:t xml:space="preserve">(ord, </w:t>
+      </w:r>
+      <w:r>
+        <w:rPr>
+          <w:rStyle w:val="DecValTok"/>
+        </w:rPr>
+        <w:t>25</w:t>
+      </w:r>
+      <w:r>
+        <w:rPr>
+          <w:rStyle w:val="NormalTok"/>
+        </w:rPr>
+        <w:t>)]</w:t>
+      </w:r>
+    </w:p>
+    <w:p>
+      <w:pPr>
+        <w:pStyle w:val="SourceCode"/>
+      </w:pPr>
+      <w:r>
+        <w:rPr>
+          <w:rStyle w:val="VerbatimChar"/>
+        </w:rPr>
+        <w:lastRenderedPageBreak/>
+        <w:t xml:space="preserve">##           gene     pseudogene      </w:t>
+      </w:r>
+      <w:r>
+        <w:rPr>
+          <w:rStyle w:val="VerbatimChar"/>
+        </w:rPr>
+        <w:t xml:space="preserve">  protein        antigen           bind </w:t>
+      </w:r>
+      <w:r>
+        <w:br/>
+      </w:r>
+      <w:r>
+        <w:rPr>
+          <w:rStyle w:val="VerbatimChar"/>
+        </w:rPr>
+        <w:t xml:space="preserve">##            100             64             63             44             37 </w:t>
+      </w:r>
+      <w:r>
+        <w:br/>
+      </w:r>
+      <w:r>
+        <w:rPr>
+          <w:rStyle w:val="VerbatimChar"/>
+        </w:rPr>
+        <w:t xml:space="preserve">## immunoglobulin         encode           cell            rna          chain </w:t>
+      </w:r>
+      <w:r>
+        <w:br/>
+      </w:r>
+      <w:r>
+        <w:rPr>
+          <w:rStyle w:val="VerbatimChar"/>
+        </w:rPr>
+        <w:t xml:space="preserve">##             37             29             26          </w:t>
+      </w:r>
+      <w:r>
+        <w:rPr>
+          <w:rStyle w:val="VerbatimChar"/>
+        </w:rPr>
+        <w:t xml:space="preserve">   20             20 </w:t>
+      </w:r>
+      <w:r>
+        <w:br/>
+      </w:r>
+      <w:r>
+        <w:rPr>
+          <w:rStyle w:val="VerbatimChar"/>
+        </w:rPr>
+        <w:t xml:space="preserve">##       receptor       variable         domain           code           igkv </w:t>
+      </w:r>
+      <w:r>
+        <w:br/>
+      </w:r>
+      <w:r>
+        <w:rPr>
+          <w:rStyle w:val="VerbatimChar"/>
+        </w:rPr>
+        <w:t xml:space="preserve">##             20             20             19             17             17 </w:t>
+      </w:r>
+      <w:r>
+        <w:br/>
+      </w:r>
+      <w:r>
+        <w:rPr>
+          <w:rStyle w:val="VerbatimChar"/>
+        </w:rPr>
+        <w:t>##        secrete      ribosomal      associate       membrane        nuclea</w:t>
+      </w:r>
+      <w:r>
+        <w:rPr>
+          <w:rStyle w:val="VerbatimChar"/>
+        </w:rPr>
+        <w:t xml:space="preserve">r </w:t>
+      </w:r>
+      <w:r>
+        <w:br/>
+      </w:r>
+      <w:r>
+        <w:rPr>
+          <w:rStyle w:val="VerbatimChar"/>
+        </w:rPr>
+        <w:t xml:space="preserve">##             16             15             14             14             13 </w:t>
+      </w:r>
+      <w:r>
+        <w:br/>
+      </w:r>
+      <w:r>
+        <w:rPr>
+          <w:rStyle w:val="VerbatimChar"/>
+        </w:rPr>
+        <w:t xml:space="preserve">##          human      important        include        subunit        paralog </w:t>
+      </w:r>
+      <w:r>
+        <w:br/>
+      </w:r>
+      <w:r>
+        <w:rPr>
+          <w:rStyle w:val="VerbatimChar"/>
+        </w:rPr>
+        <w:t>##             13             12             12             12             11</w:t>
+      </w:r>
+    </w:p>
+    <w:p>
+      <w:pPr>
+        <w:rPr>
+          <w:rFonts w:asciiTheme="majorHAnsi" w:eastAsiaTheme="majorEastAsia" w:hAnsiTheme="majorHAnsi" w:cstheme="majorBidi"/>
+          <w:b/>
+          <w:bCs/>
+          <w:color w:val="4F81BD" w:themeColor="accent1"/>
+          <w:sz w:val="28"/>
+          <w:szCs w:val="28"/>
+        </w:rPr>
+      </w:pPr>
+      <w:bookmarkStart w:id="2" w:name="X0844c5caa7ae59b671224efb44ea2b7f930d0c2"/>
+      <w:r>
+        <w:br w:type="page"/>
+      </w:r>
+    </w:p>
+    <w:p>
+      <w:pPr>
+        <w:pStyle w:val="Heading3"/>
+      </w:pPr>
+      <w:bookmarkStart w:id="3" w:name="_GoBack"/>
+      <w:bookmarkEnd w:id="3"/>
+      <w:r>
+        <w:lastRenderedPageBreak/>
+        <w:t xml:space="preserve">Up regulated and </w:t>
+      </w:r>
+      <w:r>
+        <w:t>increasing fold change genes</w:t>
+      </w:r>
+      <w:bookmarkEnd w:id="2"/>
+    </w:p>
+    <w:p>
+      <w:pPr>
+        <w:pStyle w:val="SourceCode"/>
+      </w:pPr>
+      <w:r>
+        <w:rPr>
+          <w:rStyle w:val="NormalTok"/>
+        </w:rPr>
+        <w:t>wf &lt;-</w:t>
+      </w:r>
+      <w:r>
+        <w:rPr>
+          <w:rStyle w:val="StringTok"/>
+        </w:rPr>
+        <w:t xml:space="preserve"> </w:t>
+      </w:r>
+      <w:r>
+        <w:rPr>
+          <w:rStyle w:val="KeywordTok"/>
+        </w:rPr>
+        <w:t>data.frame</w:t>
+      </w:r>
+      <w:r>
+        <w:rPr>
+          <w:rStyle w:val="NormalTok"/>
+        </w:rPr>
+        <w:t>(</w:t>
+      </w:r>
+      <w:r>
+        <w:rPr>
+          <w:rStyle w:val="DataTypeTok"/>
+        </w:rPr>
+        <w:t>word=</w:t>
+      </w:r>
+      <w:r>
+        <w:rPr>
+          <w:rStyle w:val="KeywordTok"/>
+        </w:rPr>
+        <w:t>names</w:t>
+      </w:r>
+      <w:r>
+        <w:rPr>
+          <w:rStyle w:val="NormalTok"/>
+        </w:rPr>
+        <w:t xml:space="preserve">(freq), </w:t>
+      </w:r>
+      <w:r>
+        <w:rPr>
+          <w:rStyle w:val="DataTypeTok"/>
+        </w:rPr>
+        <w:t>freq=</w:t>
+      </w:r>
+      <w:r>
+        <w:rPr>
+          <w:rStyle w:val="NormalTok"/>
+        </w:rPr>
+        <w:t>freq)</w:t>
+      </w:r>
+      <w:r>
+        <w:br/>
+      </w:r>
+      <w:r>
+        <w:rPr>
+          <w:rStyle w:val="NormalTok"/>
+        </w:rPr>
+        <w:t>p &lt;-</w:t>
+      </w:r>
+      <w:r>
+        <w:rPr>
+          <w:rStyle w:val="StringTok"/>
+        </w:rPr>
+        <w:t xml:space="preserve"> </w:t>
+      </w:r>
+      <w:r>
+        <w:rPr>
+          <w:rStyle w:val="KeywordTok"/>
+        </w:rPr>
+        <w:t>ggplot</w:t>
+      </w:r>
+      <w:r>
+        <w:rPr>
+          <w:rStyle w:val="NormalTok"/>
+        </w:rPr>
+        <w:t>(</w:t>
+      </w:r>
+      <w:r>
+        <w:rPr>
+          <w:rStyle w:val="KeywordTok"/>
+        </w:rPr>
+        <w:t>subset</w:t>
+      </w:r>
+      <w:r>
+        <w:rPr>
+          <w:rStyle w:val="NormalTok"/>
+        </w:rPr>
+        <w:t>(wf, freq</w:t>
+      </w:r>
+      <w:r>
+        <w:rPr>
+          <w:rStyle w:val="OperatorTok"/>
+        </w:rPr>
+        <w:t>&gt;</w:t>
+      </w:r>
+      <w:r>
+        <w:rPr>
+          <w:rStyle w:val="DecValTok"/>
+        </w:rPr>
+        <w:t>9</w:t>
+      </w:r>
+      <w:r>
+        <w:rPr>
+          <w:rStyle w:val="NormalTok"/>
+        </w:rPr>
+        <w:t xml:space="preserve">), </w:t>
+      </w:r>
+      <w:r>
+        <w:rPr>
+          <w:rStyle w:val="KeywordTok"/>
+        </w:rPr>
+        <w:t>aes</w:t>
+      </w:r>
+      <w:r>
+        <w:rPr>
+          <w:rStyle w:val="NormalTok"/>
+        </w:rPr>
+        <w:t>(word, freq))</w:t>
+      </w:r>
+      <w:r>
+        <w:br/>
+      </w:r>
+      <w:r>
+        <w:rPr>
+          <w:rStyle w:val="NormalTok"/>
+        </w:rPr>
+        <w:t>p &lt;-</w:t>
+      </w:r>
+      <w:r>
+        <w:rPr>
+          <w:rStyle w:val="StringTok"/>
+        </w:rPr>
+        <w:t xml:space="preserve"> </w:t>
+      </w:r>
+      <w:r>
+        <w:rPr>
+          <w:rStyle w:val="NormalTok"/>
+        </w:rPr>
+        <w:t xml:space="preserve">p </w:t>
+      </w:r>
+      <w:r>
+        <w:rPr>
+          <w:rStyle w:val="OperatorTok"/>
+        </w:rPr>
+        <w:t>+</w:t>
+      </w:r>
+      <w:r>
+        <w:rPr>
+          <w:rStyle w:val="StringTok"/>
+        </w:rPr>
+        <w:t xml:space="preserve"> </w:t>
+      </w:r>
+      <w:r>
+        <w:rPr>
+          <w:rStyle w:val="KeywordTok"/>
+        </w:rPr>
+        <w:t>geom_bar</w:t>
+      </w:r>
+      <w:r>
+        <w:rPr>
+          <w:rStyle w:val="NormalTok"/>
+        </w:rPr>
+        <w:t>(</w:t>
+      </w:r>
+      <w:r>
+        <w:rPr>
+          <w:rStyle w:val="DataTypeTok"/>
+        </w:rPr>
+        <w:t>stat=</w:t>
+      </w:r>
+      <w:r>
+        <w:rPr>
+          <w:rStyle w:val="NormalTok"/>
+        </w:rPr>
+        <w:t xml:space="preserve"> </w:t>
+      </w:r>
+      <w:r>
+        <w:rPr>
+          <w:rStyle w:val="StringTok"/>
+        </w:rPr>
+        <w:t>'identity'</w:t>
+      </w:r>
+      <w:r>
+        <w:rPr>
+          <w:rStyle w:val="NormalTok"/>
+        </w:rPr>
+        <w:t xml:space="preserve">) </w:t>
+      </w:r>
+      <w:r>
+        <w:br/>
+      </w:r>
+      <w:r>
+        <w:rPr>
+          <w:rStyle w:val="NormalTok"/>
+        </w:rPr>
+        <w:t>p &lt;-</w:t>
+      </w:r>
+      <w:r>
+        <w:rPr>
+          <w:rStyle w:val="StringTok"/>
+        </w:rPr>
+        <w:t xml:space="preserve"> </w:t>
+      </w:r>
+      <w:r>
+        <w:rPr>
+          <w:rStyle w:val="NormalTok"/>
+        </w:rPr>
+        <w:t xml:space="preserve">p </w:t>
+      </w:r>
+      <w:r>
+        <w:rPr>
+          <w:rStyle w:val="OperatorTok"/>
+        </w:rPr>
+        <w:t>+</w:t>
+      </w:r>
+      <w:r>
+        <w:rPr>
+          <w:rStyle w:val="StringTok"/>
+        </w:rPr>
+        <w:t xml:space="preserve"> </w:t>
+      </w:r>
+      <w:r>
+        <w:rPr>
+          <w:rStyle w:val="KeywordTok"/>
+        </w:rPr>
+        <w:t>theme</w:t>
+      </w:r>
+      <w:r>
+        <w:rPr>
+          <w:rStyle w:val="NormalTok"/>
+        </w:rPr>
+        <w:t>(</w:t>
+      </w:r>
+      <w:r>
+        <w:rPr>
+          <w:rStyle w:val="DataTypeTok"/>
+        </w:rPr>
+        <w:t>axis.text.x=</w:t>
+      </w:r>
+      <w:r>
+        <w:rPr>
+          <w:rStyle w:val="KeywordTok"/>
+        </w:rPr>
+        <w:t>element_text</w:t>
+      </w:r>
+      <w:r>
+        <w:rPr>
+          <w:rStyle w:val="NormalTok"/>
+        </w:rPr>
+        <w:t>(</w:t>
+      </w:r>
+      <w:r>
+        <w:rPr>
+          <w:rStyle w:val="DataTypeTok"/>
+        </w:rPr>
+        <w:t>angle=</w:t>
+      </w:r>
+      <w:r>
+        <w:rPr>
+          <w:rStyle w:val="DecValTok"/>
+        </w:rPr>
+        <w:t>90</w:t>
+      </w:r>
+      <w:r>
+        <w:rPr>
+          <w:rStyle w:val="NormalTok"/>
+        </w:rPr>
+        <w:t xml:space="preserve">, </w:t>
+      </w:r>
+      <w:r>
+        <w:rPr>
+          <w:rStyle w:val="DataTypeTok"/>
+        </w:rPr>
+        <w:t>hjust=</w:t>
+      </w:r>
+      <w:r>
+        <w:rPr>
+          <w:rStyle w:val="DecValTok"/>
+        </w:rPr>
+        <w:t>1</w:t>
+      </w:r>
+      <w:r>
+        <w:rPr>
+          <w:rStyle w:val="NormalTok"/>
+        </w:rPr>
+        <w:t xml:space="preserve">)) </w:t>
+      </w:r>
+      <w:r>
+        <w:br/>
+      </w:r>
+      <w:r>
+        <w:rPr>
+          <w:rStyle w:val="NormalTok"/>
+        </w:rPr>
+        <w:t>p</w:t>
+      </w:r>
+    </w:p>
+    <w:p>
+      <w:pPr>
+        <w:pStyle w:val="FirstParagraph"/>
+      </w:pPr>
+      <w:r>
+        <w:rPr>
+          <w:noProof/>
+        </w:rPr>
+        <w:drawing>
+          <wp:inline distT="0" distB="0" distL="0" distR="0" wp14:anchorId="011A4CE5" wp14:editId="69049E31">
+            <wp:extent cx="4620126" cy="3696101"/>
+            <wp:effectExtent l="0" t="0" r="0" b="0"/>
+            <wp:docPr id="1" name="Picture"/>
+            <wp:cNvGraphicFramePr/>
+            <a:graphic xmlns:a="http://schemas.openxmlformats.org/drawingml/2006/main">
+              <a:graphicData uri="http://schemas.openxmlformats.org/drawingml/2006/picture">
+                <pic:pic xmlns:pic="http://schemas.openxmlformats.org/drawingml/2006/picture">
+                  <pic:nvPicPr>
+                    <pic:cNvPr id="0" name="Picture" descr="EGCG_Analysis_overweight_gene_expressions_files/figure-docx/unnamed-chunk-43-1.png"/>
+                    <pic:cNvPicPr>
+                      <a:picLocks noChangeAspect="1" noChangeArrowheads="1"/>
+                    </pic:cNvPicPr>
+                  </pic:nvPicPr>
+                  <pic:blipFill>
+                    <a:blip r:embed="rId7"/>
+                    <a:stretch>
+                      <a:fillRect/>
+                    </a:stretch>
+                  </pic:blipFill>
+                  <pic:spPr bwMode="auto">
+                    <a:xfrm>
+                      <a:off x="0" y="0"/>
+                      <a:ext cx="4620126" cy="3696101"/>
+                    </a:xfrm>
+                    <a:prstGeom prst="rect">
+                      <a:avLst/>
+                    </a:prstGeom>
+                    <a:noFill/>
+                    <a:ln w="9525">
+                      <a:noFill/>
+                      <a:headEnd/>
+                      <a:tailEnd/>
+                    </a:ln>
+                  </pic:spPr>
+                </pic:pic>
+              </a:graphicData>
+            </a:graphic>
+          </wp:inline>
+        </w:drawing>
+      </w:r>
+    </w:p>
+    <w:p>
+      <w:pPr>
+        <w:rPr>
+          <w:rFonts w:asciiTheme="majorHAnsi" w:eastAsiaTheme="majorEastAsia" w:hAnsiTheme="majorHAnsi" w:cstheme="majorBidi"/>
+          <w:b/>
+          <w:bCs/>
+          <w:color w:val="4F81BD" w:themeColor="accent1"/>
+          <w:sz w:val="28"/>
+          <w:szCs w:val="28"/>
+        </w:rPr>
+      </w:pPr>
+      <w:bookmarkStart w:id="4" w:name="up-regulated-and-increasing-fold-change"/>
+      <w:r>
+        <w:br w:type="page"/>
+      </w:r>
+    </w:p>
+    <w:p>
+      <w:pPr>
+        <w:pStyle w:val="Heading3"/>
+      </w:pPr>
+      <w:r>
+        <w:lastRenderedPageBreak/>
+        <w:t>Up regulated and increasing fold change</w:t>
+      </w:r>
+      <w:bookmarkEnd w:id="4"/>
+    </w:p>
+    <w:p>
+      <w:pPr>
+        <w:pStyle w:val="SourceCode"/>
+      </w:pPr>
+      <w:r>
+        <w:rPr>
+          <w:rStyle w:val="KeywordTok"/>
+        </w:rPr>
+        <w:t>wordcloud</w:t>
+      </w:r>
+      <w:r>
+        <w:rPr>
+          <w:rStyle w:val="NormalTok"/>
+        </w:rPr>
+        <w:t>(</w:t>
+      </w:r>
+      <w:r>
+        <w:rPr>
+          <w:rStyle w:val="KeywordTok"/>
+        </w:rPr>
+        <w:t>names</w:t>
+      </w:r>
+      <w:r>
+        <w:rPr>
+          <w:rStyle w:val="NormalTok"/>
+        </w:rPr>
+        <w:t xml:space="preserve">(freq), freq, </w:t>
+      </w:r>
+      <w:r>
+        <w:rPr>
+          <w:rStyle w:val="DataTypeTok"/>
+        </w:rPr>
+        <w:t>min.freq=</w:t>
+      </w:r>
+      <w:r>
+        <w:rPr>
+          <w:rStyle w:val="DecValTok"/>
+        </w:rPr>
+        <w:t>9</w:t>
+      </w:r>
+      <w:r>
+        <w:rPr>
+          <w:rStyle w:val="NormalTok"/>
+        </w:rPr>
+        <w:t>,</w:t>
+      </w:r>
+      <w:r>
+        <w:rPr>
+          <w:rStyle w:val="DataTypeTok"/>
+        </w:rPr>
+        <w:t>colors=</w:t>
+      </w:r>
+      <w:r>
+        <w:rPr>
+          <w:rStyle w:val="KeywordTok"/>
+        </w:rPr>
+        <w:t>brewer.pal</w:t>
+      </w:r>
+      <w:r>
+        <w:rPr>
+          <w:rStyle w:val="NormalTok"/>
+        </w:rPr>
+        <w:t>(</w:t>
+      </w:r>
+      <w:r>
+        <w:rPr>
+          <w:rStyle w:val="DecValTok"/>
+        </w:rPr>
+        <w:t>3</w:t>
+      </w:r>
+      <w:r>
+        <w:rPr>
+          <w:rStyle w:val="NormalTok"/>
+        </w:rPr>
+        <w:t>,</w:t>
+      </w:r>
+      <w:r>
+        <w:rPr>
+          <w:rStyle w:val="StringTok"/>
+        </w:rPr>
+        <w:t>'Dark2'</w:t>
+      </w:r>
+      <w:r>
+        <w:rPr>
+          <w:rStyle w:val="NormalTok"/>
+        </w:rPr>
+        <w:t>))</w:t>
+      </w:r>
+    </w:p>
+    <w:p>
+      <w:pPr>
+        <w:pStyle w:val="FirstParagraph"/>
+      </w:pPr>
+      <w:r>
+        <w:rPr>
+          <w:noProof/>
+        </w:rPr>
+        <w:drawing>
+          <wp:inline distT="0" distB="0" distL="0" distR="0" wp14:anchorId="7135B60F" wp14:editId="34965735">
+            <wp:extent cx="4620126" cy="3696101"/>
+            <wp:effectExtent l="0" t="0" r="0" b="0"/>
+            <wp:docPr id="2" name="Picture"/>
+            <wp:cNvGraphicFramePr/>
+            <a:graphic xmlns:a="http://schemas.openxmlformats.org/drawingml/2006/main">
+              <a:graphicData uri="http://schemas.openxmlformats.org/drawingml/2006/picture">
+                <pic:pic xmlns:pic="http://schemas.openxmlformats.org/drawingml/2006/picture">
+                  <pic:nvPicPr>
+                    <pic:cNvPr id="0" name="Picture" descr="EGCG_Analysis_overweight_gene_expressions_files/figure-docx/unnamed-chunk-44-1.png"/>
+                    <pic:cNvPicPr>
+                      <a:picLocks noChangeAspect="1" noChangeArrowheads="1"/>
+                    </pic:cNvPicPr>
+                  </pic:nvPicPr>
+                  <pic:blipFill>
+                    <a:blip r:embed="rId8"/>
+                    <a:stretch>
+                      <a:fillRect/>
+                    </a:stretch>
+                  </pic:blipFill>
+                  <pic:spPr bwMode="auto">
+                    <a:xfrm>
+                      <a:off x="0" y="0"/>
+                      <a:ext cx="4620126" cy="3696101"/>
+                    </a:xfrm>
+                    <a:prstGeom prst="rect">
+                      <a:avLst/>
+                    </a:prstGeom>
+                    <a:noFill/>
+                    <a:ln w="9525">
+                      <a:noFill/>
+                      <a:headEnd/>
+                      <a:tailEnd/>
+                    </a:ln>
+                  </pic:spPr>
+                </pic:pic>
+              </a:graphicData>
+            </a:graphic>
+          </wp:inline>
+        </w:drawing>
+      </w:r>
+    </w:p>
+    <w:p>
+      <w:pPr>
+        <w:rPr>
+          <w:rFonts w:asciiTheme="majorHAnsi" w:eastAsiaTheme="majorEastAsia" w:hAnsiTheme="majorHAnsi" w:cstheme="majorBidi"/>
+          <w:b/>
+          <w:bCs/>
+          <w:color w:val="4F81BD" w:themeColor="accent1"/>
+          <w:sz w:val="28"/>
+          <w:szCs w:val="28"/>
+        </w:rPr>
+      </w:pPr>
+      <w:bookmarkStart w:id="5" w:name="X1b0087b3647985507fc949071b3314f833ab023"/>
+      <w:r>
+        <w:br w:type="page"/>
+      </w:r>
+    </w:p>
+    <w:p>
+      <w:pPr>
+        <w:pStyle w:val="Heading3"/>
+      </w:pPr>
+      <w:r>
+        <w:lastRenderedPageBreak/>
+        <w:t>Up regulated and increasing fold change</w:t>
+      </w:r>
+      <w:bookmarkEnd w:id="5"/>
+    </w:p>
+    <w:p>
+      <w:pPr>
+        <w:pStyle w:val="SourceCode"/>
+      </w:pPr>
+      <w:r>
+        <w:rPr>
+          <w:rStyle w:val="KeywordTok"/>
+        </w:rPr>
+        <w:t>wordcloud</w:t>
+      </w:r>
+      <w:r>
+        <w:rPr>
+          <w:rStyle w:val="NormalTok"/>
+        </w:rPr>
+        <w:t>(</w:t>
+      </w:r>
+      <w:r>
+        <w:rPr>
+          <w:rStyle w:val="KeywordTok"/>
+        </w:rPr>
+        <w:t>names</w:t>
+      </w:r>
+      <w:r>
+        <w:rPr>
+          <w:rStyle w:val="NormalTok"/>
+        </w:rPr>
+        <w:t xml:space="preserve">(freq), freq, </w:t>
+      </w:r>
+      <w:r>
+        <w:rPr>
+          <w:rStyle w:val="DataTypeTok"/>
+        </w:rPr>
+        <w:t>max.words=</w:t>
+      </w:r>
+      <w:r>
+        <w:rPr>
+          <w:rStyle w:val="DecValTok"/>
+        </w:rPr>
+        <w:t>30</w:t>
+      </w:r>
+      <w:r>
+        <w:rPr>
+          <w:rStyle w:val="NormalTok"/>
+        </w:rPr>
+        <w:t>,</w:t>
+      </w:r>
+      <w:r>
+        <w:rPr>
+          <w:rStyle w:val="DataTypeTok"/>
+        </w:rPr>
+        <w:t>colors=</w:t>
+      </w:r>
+      <w:r>
+        <w:rPr>
+          <w:rStyle w:val="KeywordTok"/>
+        </w:rPr>
+        <w:t>brewer.pal</w:t>
+      </w:r>
+      <w:r>
+        <w:rPr>
+          <w:rStyle w:val="NormalTok"/>
+        </w:rPr>
+        <w:t>(</w:t>
+      </w:r>
+      <w:r>
+        <w:rPr>
+          <w:rStyle w:val="DecValTok"/>
+        </w:rPr>
+        <w:t>6</w:t>
+      </w:r>
+      <w:r>
+        <w:rPr>
+          <w:rStyle w:val="NormalTok"/>
+        </w:rPr>
+        <w:t>,</w:t>
+      </w:r>
+      <w:r>
+        <w:rPr>
+          <w:rStyle w:val="StringTok"/>
+        </w:rPr>
+        <w:t>'Dark2'</w:t>
+      </w:r>
+      <w:r>
+        <w:rPr>
+          <w:rStyle w:val="NormalTok"/>
+        </w:rPr>
+        <w:t>))</w:t>
+      </w:r>
+    </w:p>
+    <w:p>
+      <w:pPr>
+        <w:pStyle w:val="FirstParagraph"/>
+      </w:pPr>
+      <w:r>
+        <w:rPr>
+          <w:noProof/>
+        </w:rPr>
+        <w:drawing>
+          <wp:inline distT="0" distB="0" distL="0" distR="0" wp14:anchorId="069C6C8A" wp14:editId="39FCAD45">
+            <wp:extent cx="4620126" cy="3696101"/>
+            <wp:effectExtent l="0" t="0" r="0" b="0"/>
+            <wp:docPr id="3" name="Picture"/>
+            <wp:cNvGraphicFramePr/>
+            <a:graphic xmlns:a="http://schemas.openxmlformats.org/drawingml/2006/main">
+              <a:graphicData uri="http://schemas.openxmlformats.org/drawingml/2006/picture">
+                <pic:pic xmlns:pic="http://schemas.openxmlformats.org/drawingml/2006/picture">
+                  <pic:nvPicPr>
+                    <pic:cNvPr id="0" name="Picture" descr="EGCG_Analysis_overweight_gene_expressions_files/figure-docx/unnamed-chunk-45-1.png"/>
+                    <pic:cNvPicPr>
+                      <a:picLocks noChangeAspect="1" noChangeArrowheads="1"/>
+                    </pic:cNvPicPr>
+                  </pic:nvPicPr>
+                  <pic:blipFill>
+                    <a:blip r:embed="rId9"/>
+                    <a:stretch>
+                      <a:fillRect/>
+                    </a:stretch>
+                  </pic:blipFill>
+                  <pic:spPr bwMode="auto">
+                    <a:xfrm>
+                      <a:off x="0" y="0"/>
+                      <a:ext cx="4620126" cy="3696101"/>
+                    </a:xfrm>
+                    <a:prstGeom prst="rect">
+                      <a:avLst/>
+                    </a:prstGeom>
+                    <a:noFill/>
+                    <a:ln w="9525">
+                      <a:noFill/>
+                      <a:headEnd/>
+                      <a:tailEnd/>
+                    </a:ln>
+                  </pic:spPr>
+                </pic:pic>
+              </a:graphicData>
+            </a:graphic>
+          </wp:inline>
+        </w:drawing>
+      </w:r>
+    </w:p>
+    <w:p>
+      <w:pPr>
+        <w:pStyle w:val="Heading3"/>
+      </w:pPr>
+      <w:bookmarkStart w:id="6" w:name="X410a6475c93e15c12b14df66707fde0ad8feb08"/>
+      <w:r>
+        <w:t>Now for the down regulated ava</w:t>
+      </w:r>
+      <w:r>
+        <w:t>ilable summaries for the top 20 down regulated genes</w:t>
+      </w:r>
+      <w:bookmarkEnd w:id="6"/>
+    </w:p>
+    <w:p>
+      <w:pPr>
+        <w:pStyle w:val="SourceCode"/>
+      </w:pPr>
+      <w:r>
+        <w:rPr>
+          <w:rStyle w:val="NormalTok"/>
+        </w:rPr>
+        <w:t>lemma &lt;-</w:t>
+      </w:r>
+      <w:r>
+        <w:rPr>
+          <w:rStyle w:val="StringTok"/>
+        </w:rPr>
+        <w:t xml:space="preserve"> </w:t>
+      </w:r>
+      <w:r>
+        <w:rPr>
+          <w:rStyle w:val="KeywordTok"/>
+        </w:rPr>
+        <w:t>lemmatize_strings</w:t>
+      </w:r>
+      <w:r>
+        <w:rPr>
+          <w:rStyle w:val="NormalTok"/>
+        </w:rPr>
+        <w:t>(down</w:t>
+      </w:r>
+      <w:r>
+        <w:rPr>
+          <w:rStyle w:val="OperatorTok"/>
+        </w:rPr>
+        <w:t>$</w:t>
+      </w:r>
+      <w:r>
+        <w:rPr>
+          <w:rStyle w:val="NormalTok"/>
+        </w:rPr>
+        <w:t xml:space="preserve">summary, </w:t>
+      </w:r>
+      <w:r>
+        <w:rPr>
+          <w:rStyle w:val="DataTypeTok"/>
+        </w:rPr>
+        <w:t>dictionary=</w:t>
+      </w:r>
+      <w:r>
+        <w:rPr>
+          <w:rStyle w:val="NormalTok"/>
+        </w:rPr>
+        <w:t>lexicon</w:t>
+      </w:r>
+      <w:r>
+        <w:rPr>
+          <w:rStyle w:val="OperatorTok"/>
+        </w:rPr>
+        <w:t>::</w:t>
+      </w:r>
+      <w:r>
+        <w:rPr>
+          <w:rStyle w:val="NormalTok"/>
+        </w:rPr>
+        <w:t>hash_lemmas)</w:t>
+      </w:r>
+      <w:r>
+        <w:br/>
+      </w:r>
+      <w:r>
+        <w:br/>
+      </w:r>
+      <w:r>
+        <w:rPr>
+          <w:rStyle w:val="NormalTok"/>
+        </w:rPr>
+        <w:t>Lemma &lt;-</w:t>
+      </w:r>
+      <w:r>
+        <w:rPr>
+          <w:rStyle w:val="StringTok"/>
+        </w:rPr>
+        <w:t xml:space="preserve"> </w:t>
+      </w:r>
+      <w:r>
+        <w:rPr>
+          <w:rStyle w:val="KeywordTok"/>
+        </w:rPr>
+        <w:t>as.data.frame</w:t>
+      </w:r>
+      <w:r>
+        <w:rPr>
+          <w:rStyle w:val="NormalTok"/>
+        </w:rPr>
+        <w:t>(lemma)</w:t>
+      </w:r>
+      <w:r>
+        <w:br/>
+      </w:r>
+      <w:r>
+        <w:rPr>
+          <w:rStyle w:val="NormalTok"/>
+        </w:rPr>
+        <w:t>Lemma &lt;-</w:t>
+      </w:r>
+      <w:r>
+        <w:rPr>
+          <w:rStyle w:val="StringTok"/>
+        </w:rPr>
+        <w:t xml:space="preserve"> </w:t>
+      </w:r>
+      <w:r>
+        <w:rPr>
+          <w:rStyle w:val="KeywordTok"/>
+        </w:rPr>
+        <w:t>cbind</w:t>
+      </w:r>
+      <w:r>
+        <w:rPr>
+          <w:rStyle w:val="NormalTok"/>
+        </w:rPr>
+        <w:t>(Lemma, down)</w:t>
+      </w:r>
+      <w:r>
+        <w:br/>
+      </w:r>
+      <w:r>
+        <w:br/>
+      </w:r>
+      <w:r>
+        <w:rPr>
+          <w:rStyle w:val="KeywordTok"/>
+        </w:rPr>
+        <w:t>colnames</w:t>
+      </w:r>
+      <w:r>
+        <w:rPr>
+          <w:rStyle w:val="NormalTok"/>
+        </w:rPr>
+        <w:t>(Lemma)[</w:t>
+      </w:r>
+      <w:r>
+        <w:rPr>
+          <w:rStyle w:val="DecValTok"/>
+        </w:rPr>
+        <w:t>1</w:t>
+      </w:r>
+      <w:r>
+        <w:rPr>
+          <w:rStyle w:val="NormalTok"/>
+        </w:rPr>
+        <w:t>] &lt;-</w:t>
+      </w:r>
+      <w:r>
+        <w:rPr>
+          <w:rStyle w:val="StringTok"/>
+        </w:rPr>
+        <w:t xml:space="preserve"> 'lemmatized_summary'</w:t>
+      </w:r>
+      <w:r>
+        <w:br/>
+      </w:r>
+      <w:r>
+        <w:br/>
+      </w:r>
+      <w:r>
+        <w:rPr>
+          <w:rStyle w:val="KeywordTok"/>
+        </w:rPr>
+        <w:t>write.csv</w:t>
+      </w:r>
+      <w:r>
+        <w:rPr>
+          <w:rStyle w:val="NormalTok"/>
+        </w:rPr>
+        <w:t xml:space="preserve">(Lemma, </w:t>
+      </w:r>
+      <w:r>
+        <w:rPr>
+          <w:rStyle w:val="StringTok"/>
+        </w:rPr>
+        <w:t>'Lemmatized_downreg.csv'</w:t>
+      </w:r>
+      <w:r>
+        <w:rPr>
+          <w:rStyle w:val="NormalTok"/>
+        </w:rPr>
+        <w:t xml:space="preserve">, </w:t>
+      </w:r>
+      <w:r>
+        <w:rPr>
+          <w:rStyle w:val="DataTypeTok"/>
+        </w:rPr>
+        <w:t>row.names=</w:t>
+      </w:r>
+      <w:r>
+        <w:rPr>
+          <w:rStyle w:val="OtherTok"/>
+        </w:rPr>
+        <w:t>FALSE</w:t>
+      </w:r>
+      <w:r>
+        <w:rPr>
+          <w:rStyle w:val="NormalTok"/>
+        </w:rPr>
+        <w:t>)</w:t>
+      </w:r>
+    </w:p>
+    <w:p>
+      <w:pPr>
+        <w:pStyle w:val="SourceCode"/>
+      </w:pPr>
+      <w:r>
+        <w:rPr>
+          <w:rStyle w:val="KeywordTok"/>
+        </w:rPr>
+        <w:t>dir.create</w:t>
+      </w:r>
+      <w:r>
+        <w:rPr>
+          <w:rStyle w:val="NormalTok"/>
+        </w:rPr>
+        <w:t>(</w:t>
+      </w:r>
+      <w:r>
+        <w:rPr>
+          <w:rStyle w:val="StringTok"/>
+        </w:rPr>
+        <w:t>'./downreg-Lemma'</w:t>
+      </w:r>
+      <w:r>
+        <w:rPr>
+          <w:rStyle w:val="NormalTok"/>
+        </w:rPr>
+        <w:t>)</w:t>
+      </w:r>
+      <w:r>
+        <w:br/>
+      </w:r>
+      <w:r>
+        <w:br/>
+      </w:r>
+      <w:r>
+        <w:rPr>
+          <w:rStyle w:val="NormalTok"/>
+        </w:rPr>
+        <w:t>ea &lt;-</w:t>
+      </w:r>
+      <w:r>
+        <w:rPr>
+          <w:rStyle w:val="StringTok"/>
+        </w:rPr>
+        <w:t xml:space="preserve"> </w:t>
+      </w:r>
+      <w:r>
+        <w:rPr>
+          <w:rStyle w:val="KeywordTok"/>
+        </w:rPr>
+        <w:t>as.character</w:t>
+      </w:r>
+      <w:r>
+        <w:rPr>
+          <w:rStyle w:val="NormalTok"/>
+        </w:rPr>
+        <w:t>(Lemma</w:t>
+      </w:r>
+      <w:r>
+        <w:rPr>
+          <w:rStyle w:val="OperatorTok"/>
+        </w:rPr>
+        <w:t>$</w:t>
+      </w:r>
+      <w:r>
+        <w:rPr>
+          <w:rStyle w:val="NormalTok"/>
+        </w:rPr>
+        <w:t>lemmatized_summary)</w:t>
+      </w:r>
+      <w:r>
+        <w:br/>
+      </w:r>
+      <w:r>
+        <w:rPr>
+          <w:rStyle w:val="KeywordTok"/>
+        </w:rPr>
+        <w:t>setwd</w:t>
+      </w:r>
+      <w:r>
+        <w:rPr>
+          <w:rStyle w:val="NormalTok"/>
+        </w:rPr>
+        <w:t>(</w:t>
+      </w:r>
+      <w:r>
+        <w:rPr>
+          <w:rStyle w:val="StringTok"/>
+        </w:rPr>
+        <w:t>'./downreg-Lemma'</w:t>
+      </w:r>
+      <w:r>
+        <w:rPr>
+          <w:rStyle w:val="NormalTok"/>
+        </w:rPr>
+        <w:t>)</w:t>
+      </w:r>
+      <w:r>
+        <w:br/>
+      </w:r>
+      <w:r>
+        <w:br/>
+      </w:r>
+      <w:r>
+        <w:rPr>
+          <w:rStyle w:val="ControlFlowTok"/>
+        </w:rPr>
+        <w:t>for</w:t>
+      </w:r>
+      <w:r>
+        <w:rPr>
+          <w:rStyle w:val="NormalTok"/>
+        </w:rPr>
+        <w:t xml:space="preserve"> (j </w:t>
+      </w:r>
+      <w:r>
+        <w:rPr>
+          <w:rStyle w:val="ControlFlowTok"/>
+        </w:rPr>
+        <w:t>in</w:t>
+      </w:r>
+      <w:r>
+        <w:rPr>
+          <w:rStyle w:val="NormalTok"/>
+        </w:rPr>
+        <w:t xml:space="preserve"> </w:t>
+      </w:r>
+      <w:r>
+        <w:rPr>
+          <w:rStyle w:val="DecValTok"/>
+        </w:rPr>
+        <w:t>1</w:t>
+      </w:r>
+      <w:r>
+        <w:rPr>
+          <w:rStyle w:val="OperatorTok"/>
+        </w:rPr>
+        <w:t>:</w:t>
+      </w:r>
+      <w:r>
+        <w:rPr>
+          <w:rStyle w:val="KeywordTok"/>
+        </w:rPr>
+        <w:t>length</w:t>
+      </w:r>
+      <w:r>
+        <w:rPr>
+          <w:rStyle w:val="NormalTok"/>
+        </w:rPr>
+        <w:t>(ea)){</w:t>
+      </w:r>
+      <w:r>
+        <w:br/>
+      </w:r>
+      <w:r>
+        <w:rPr>
+          <w:rStyle w:val="NormalTok"/>
+        </w:rPr>
+        <w:t xml:space="preserve">  </w:t>
+      </w:r>
+      <w:r>
+        <w:rPr>
+          <w:rStyle w:val="KeywordTok"/>
+        </w:rPr>
+        <w:t>write</w:t>
+      </w:r>
+      <w:r>
+        <w:rPr>
+          <w:rStyle w:val="NormalTok"/>
+        </w:rPr>
+        <w:t xml:space="preserve">(ea[j], </w:t>
+      </w:r>
+      <w:r>
+        <w:rPr>
+          <w:rStyle w:val="KeywordTok"/>
+        </w:rPr>
+        <w:t>paste</w:t>
+      </w:r>
+      <w:r>
+        <w:rPr>
+          <w:rStyle w:val="NormalTok"/>
+        </w:rPr>
+        <w:t>(</w:t>
+      </w:r>
+      <w:r>
+        <w:rPr>
+          <w:rStyle w:val="KeywordTok"/>
+        </w:rPr>
+        <w:t>paste</w:t>
+      </w:r>
+      <w:r>
+        <w:rPr>
+          <w:rStyle w:val="NormalTok"/>
+        </w:rPr>
+        <w:t>(</w:t>
+      </w:r>
+      <w:r>
+        <w:rPr>
+          <w:rStyle w:val="StringTok"/>
+        </w:rPr>
+        <w:t>'down'</w:t>
+      </w:r>
+      <w:r>
+        <w:rPr>
+          <w:rStyle w:val="NormalTok"/>
+        </w:rPr>
+        <w:t xml:space="preserve">,j, </w:t>
+      </w:r>
+      <w:r>
+        <w:rPr>
+          <w:rStyle w:val="DataTypeTok"/>
+        </w:rPr>
+        <w:t>sep=</w:t>
+      </w:r>
+      <w:r>
+        <w:rPr>
+          <w:rStyle w:val="StringTok"/>
+        </w:rPr>
+        <w:t>'.'</w:t>
+      </w:r>
+      <w:r>
+        <w:rPr>
+          <w:rStyle w:val="NormalTok"/>
+        </w:rPr>
+        <w:t xml:space="preserve">), </w:t>
+      </w:r>
+      <w:r>
+        <w:rPr>
+          <w:rStyle w:val="StringTok"/>
+        </w:rPr>
+        <w:t>'.txt'</w:t>
+      </w:r>
+      <w:r>
+        <w:rPr>
+          <w:rStyle w:val="NormalTok"/>
+        </w:rPr>
+        <w:t xml:space="preserve">, </w:t>
+      </w:r>
+      <w:r>
+        <w:rPr>
+          <w:rStyle w:val="DataTypeTok"/>
+        </w:rPr>
+        <w:t>sep=</w:t>
+      </w:r>
+      <w:r>
+        <w:rPr>
+          <w:rStyle w:val="StringTok"/>
+        </w:rPr>
+        <w:t>''</w:t>
+      </w:r>
+      <w:r>
+        <w:rPr>
+          <w:rStyle w:val="NormalTok"/>
+        </w:rPr>
+        <w:t>))</w:t>
+      </w:r>
+      <w:r>
+        <w:br/>
+      </w:r>
+      <w:r>
+        <w:rPr>
+          <w:rStyle w:val="NormalTok"/>
+        </w:rPr>
+        <w:t>}</w:t>
+      </w:r>
+      <w:r>
+        <w:br/>
+      </w:r>
+      <w:r>
+        <w:rPr>
+          <w:rStyle w:val="KeywordTok"/>
+        </w:rPr>
+        <w:t>setwd</w:t>
+      </w:r>
+      <w:r>
+        <w:rPr>
+          <w:rStyle w:val="NormalTok"/>
+        </w:rPr>
+        <w:t>(</w:t>
+      </w:r>
+      <w:r>
+        <w:rPr>
+          <w:rStyle w:val="StringTok"/>
+        </w:rPr>
+        <w:t>'../'</w:t>
+      </w:r>
+      <w:r>
+        <w:rPr>
+          <w:rStyle w:val="NormalTok"/>
+        </w:rPr>
+        <w:t>)</w:t>
+      </w:r>
+    </w:p>
+    <w:p>
+      <w:pPr>
+        <w:pStyle w:val="SourceCode"/>
+      </w:pPr>
+      <w:r>
+        <w:rPr>
+          <w:rStyle w:val="NormalTok"/>
+        </w:rPr>
+        <w:lastRenderedPageBreak/>
+        <w:t>EGCG &lt;-</w:t>
+      </w:r>
+      <w:r>
+        <w:rPr>
+          <w:rStyle w:val="StringTok"/>
+        </w:rPr>
+        <w:t xml:space="preserve"> </w:t>
+      </w:r>
+      <w:r>
+        <w:rPr>
+          <w:rStyle w:val="KeywordTok"/>
+        </w:rPr>
+        <w:t>Corpus</w:t>
+      </w:r>
+      <w:r>
+        <w:rPr>
+          <w:rStyle w:val="NormalTok"/>
+        </w:rPr>
+        <w:t>(</w:t>
+      </w:r>
+      <w:r>
+        <w:rPr>
+          <w:rStyle w:val="KeywordTok"/>
+        </w:rPr>
+        <w:t>DirSource</w:t>
+      </w:r>
+      <w:r>
+        <w:rPr>
+          <w:rStyle w:val="NormalTok"/>
+        </w:rPr>
+        <w:t>(</w:t>
+      </w:r>
+      <w:r>
+        <w:rPr>
+          <w:rStyle w:val="StringTok"/>
+        </w:rPr>
+        <w:t>"downreg-Lemma"</w:t>
+      </w:r>
+      <w:r>
+        <w:rPr>
+          <w:rStyle w:val="NormalTok"/>
+        </w:rPr>
+        <w:t>))</w:t>
+      </w:r>
+      <w:r>
+        <w:br/>
+      </w:r>
+      <w:r>
+        <w:br/>
+      </w:r>
+      <w:r>
+        <w:rPr>
+          <w:rStyle w:val="NormalTok"/>
+        </w:rPr>
+        <w:t>EGCG</w:t>
+      </w:r>
+    </w:p>
+    <w:p>
+      <w:pPr>
+        <w:pStyle w:val="SourceCode"/>
+      </w:pPr>
+      <w:r>
+        <w:rPr>
+          <w:rStyle w:val="VerbatimChar"/>
+        </w:rPr>
+        <w:t>## &lt;&lt;SimpleCorpus&gt;&gt;</w:t>
+      </w:r>
+      <w:r>
+        <w:br/>
+      </w:r>
+      <w:r>
+        <w:rPr>
+          <w:rStyle w:val="VerbatimChar"/>
+        </w:rPr>
+        <w:t>## Metadata:  corpus specific: 1, document level (indexed): 0</w:t>
+      </w:r>
+      <w:r>
+        <w:br/>
+      </w:r>
+      <w:r>
+        <w:rPr>
+          <w:rStyle w:val="VerbatimChar"/>
+        </w:rPr>
+        <w:t>## Content:  documents: 38</w:t>
+      </w:r>
+    </w:p>
+    <w:p>
+      <w:pPr>
+        <w:pStyle w:val="SourceCode"/>
+      </w:pPr>
+      <w:r>
+        <w:rPr>
+          <w:rStyle w:val="NormalTok"/>
+        </w:rPr>
+        <w:t>EGCG &lt;-</w:t>
+      </w:r>
+      <w:r>
+        <w:rPr>
+          <w:rStyle w:val="StringTok"/>
+        </w:rPr>
+        <w:t xml:space="preserve"> </w:t>
+      </w:r>
+      <w:r>
+        <w:rPr>
+          <w:rStyle w:val="KeywordTok"/>
+        </w:rPr>
+        <w:t>tm_map</w:t>
+      </w:r>
+      <w:r>
+        <w:rPr>
+          <w:rStyle w:val="NormalTok"/>
+        </w:rPr>
+        <w:t>(EGCG, removePunctuation)</w:t>
+      </w:r>
+      <w:r>
+        <w:br/>
+      </w:r>
+      <w:r>
+        <w:rPr>
+          <w:rStyle w:val="NormalTok"/>
+        </w:rPr>
+        <w:t>EGCG &lt;-</w:t>
+      </w:r>
+      <w:r>
+        <w:rPr>
+          <w:rStyle w:val="StringTok"/>
+        </w:rPr>
+        <w:t xml:space="preserve"> </w:t>
+      </w:r>
+      <w:r>
+        <w:rPr>
+          <w:rStyle w:val="KeywordTok"/>
+        </w:rPr>
+        <w:t>tm_map</w:t>
+      </w:r>
+      <w:r>
+        <w:rPr>
+          <w:rStyle w:val="NormalTok"/>
+        </w:rPr>
+        <w:t>(EGCG, removeNumbers)</w:t>
+      </w:r>
+      <w:r>
+        <w:br/>
+      </w:r>
+      <w:r>
+        <w:rPr>
+          <w:rStyle w:val="NormalTok"/>
+        </w:rPr>
+        <w:t>EGCG &lt;-</w:t>
+      </w:r>
+      <w:r>
+        <w:rPr>
+          <w:rStyle w:val="StringTok"/>
+        </w:rPr>
+        <w:t xml:space="preserve"> </w:t>
+      </w:r>
+      <w:r>
+        <w:rPr>
+          <w:rStyle w:val="KeywordTok"/>
+        </w:rPr>
+        <w:t>tm_map</w:t>
+      </w:r>
+      <w:r>
+        <w:rPr>
+          <w:rStyle w:val="NormalTok"/>
+        </w:rPr>
+        <w:t>(EGCG, tolower)</w:t>
+      </w:r>
+      <w:r>
+        <w:br/>
+      </w:r>
+      <w:r>
+        <w:rPr>
+          <w:rStyle w:val="NormalTok"/>
+        </w:rPr>
+        <w:t>EGCG &lt;-</w:t>
+      </w:r>
+      <w:r>
+        <w:rPr>
+          <w:rStyle w:val="StringTok"/>
+        </w:rPr>
+        <w:t xml:space="preserve"> </w:t>
+      </w:r>
+      <w:r>
+        <w:rPr>
+          <w:rStyle w:val="KeywordTok"/>
+        </w:rPr>
+        <w:t>tm_map</w:t>
+      </w:r>
+      <w:r>
+        <w:rPr>
+          <w:rStyle w:val="NormalTok"/>
+        </w:rPr>
+        <w:t xml:space="preserve">(EGCG, removeWords, </w:t>
+      </w:r>
+      <w:r>
+        <w:rPr>
+          <w:rStyle w:val="KeywordTok"/>
+        </w:rPr>
+        <w:t>stopwords</w:t>
+      </w:r>
+      <w:r>
+        <w:rPr>
+          <w:rStyle w:val="NormalTok"/>
+        </w:rPr>
+        <w:t>(</w:t>
+      </w:r>
+      <w:r>
+        <w:rPr>
+          <w:rStyle w:val="StringTok"/>
+        </w:rPr>
+        <w:t>"english"</w:t>
+      </w:r>
+      <w:r>
+        <w:rPr>
+          <w:rStyle w:val="NormalTok"/>
+        </w:rPr>
+        <w:t>))</w:t>
+      </w:r>
+      <w:r>
+        <w:br/>
+      </w:r>
+      <w:r>
+        <w:rPr>
+          <w:rStyle w:val="NormalTok"/>
+        </w:rPr>
+        <w:t>EGCG &lt;-</w:t>
+      </w:r>
+      <w:r>
+        <w:rPr>
+          <w:rStyle w:val="StringTok"/>
+        </w:rPr>
+        <w:t xml:space="preserve"> </w:t>
+      </w:r>
+      <w:r>
+        <w:rPr>
+          <w:rStyle w:val="KeywordTok"/>
+        </w:rPr>
+        <w:t>tm_map</w:t>
+      </w:r>
+      <w:r>
+        <w:rPr>
+          <w:rStyle w:val="NormalTok"/>
+        </w:rPr>
+        <w:t>(EGCG, stripWhitespace)</w:t>
+      </w:r>
+      <w:r>
+        <w:br/>
+      </w:r>
+      <w:r>
+        <w:br/>
+      </w:r>
+      <w:r>
+        <w:rPr>
+          <w:rStyle w:val="NormalTok"/>
+        </w:rPr>
+        <w:t>dtmEGCG &lt;-</w:t>
+      </w:r>
+      <w:r>
+        <w:rPr>
+          <w:rStyle w:val="StringTok"/>
+        </w:rPr>
+        <w:t xml:space="preserve"> </w:t>
+      </w:r>
+      <w:r>
+        <w:rPr>
+          <w:rStyle w:val="KeywordTok"/>
+        </w:rPr>
+        <w:t>DocumentTermMatrix</w:t>
+      </w:r>
+      <w:r>
+        <w:rPr>
+          <w:rStyle w:val="NormalTok"/>
+        </w:rPr>
+        <w:t>(EGCG)</w:t>
+      </w:r>
+      <w:r>
+        <w:br/>
+      </w:r>
+      <w:r>
+        <w:rPr>
+          <w:rStyle w:val="NormalTok"/>
+        </w:rPr>
+        <w:t>dtmEGCG</w:t>
+      </w:r>
+    </w:p>
+    <w:p>
+      <w:pPr>
+        <w:pStyle w:val="SourceCode"/>
+      </w:pPr>
+      <w:r>
+        <w:rPr>
+          <w:rStyle w:val="VerbatimChar"/>
+        </w:rPr>
+        <w:t>## &lt;&lt;DocumentTermMatrix (documents: 38, terms: 556)&gt;&gt;</w:t>
+      </w:r>
+      <w:r>
+        <w:br/>
+      </w:r>
+      <w:r>
+        <w:rPr>
+          <w:rStyle w:val="VerbatimChar"/>
+        </w:rPr>
+        <w:t>## Non-/sparse entries: 980/20148</w:t>
+      </w:r>
+      <w:r>
+        <w:br/>
+      </w:r>
+      <w:r>
+        <w:rPr>
+          <w:rStyle w:val="VerbatimChar"/>
+        </w:rPr>
+        <w:t>## Sparsity           : 95%</w:t>
+      </w:r>
+      <w:r>
+        <w:br/>
+      </w:r>
+      <w:r>
+        <w:rPr>
+          <w:rStyle w:val="VerbatimChar"/>
+        </w:rPr>
+        <w:t>## Maximal term length: 24</w:t>
+      </w:r>
+      <w:r>
+        <w:br/>
+      </w:r>
+      <w:r>
+        <w:rPr>
+          <w:rStyle w:val="VerbatimChar"/>
+        </w:rPr>
+        <w:t>## Weighting          : term frequency (tf)</w:t>
+      </w:r>
+    </w:p>
+    <w:p>
+      <w:pPr>
+        <w:pStyle w:val="SourceCode"/>
+      </w:pPr>
+      <w:r>
+        <w:rPr>
+          <w:rStyle w:val="NormalTok"/>
+        </w:rPr>
+        <w:t>freq &lt;-</w:t>
+      </w:r>
+      <w:r>
+        <w:rPr>
+          <w:rStyle w:val="StringTok"/>
+        </w:rPr>
+        <w:t xml:space="preserve"> </w:t>
+      </w:r>
+      <w:r>
+        <w:rPr>
+          <w:rStyle w:val="KeywordTok"/>
+        </w:rPr>
+        <w:t>colSums</w:t>
+      </w:r>
+      <w:r>
+        <w:rPr>
+          <w:rStyle w:val="NormalTok"/>
+        </w:rPr>
+        <w:t>(</w:t>
+      </w:r>
+      <w:r>
+        <w:rPr>
+          <w:rStyle w:val="KeywordTok"/>
+        </w:rPr>
+        <w:t>as.matrix</w:t>
+      </w:r>
+      <w:r>
+        <w:rPr>
+          <w:rStyle w:val="NormalTok"/>
+        </w:rPr>
+        <w:t>(dtmEGCG))</w:t>
+      </w:r>
+      <w:r>
+        <w:br/>
+      </w:r>
+      <w:r>
+        <w:br/>
+      </w:r>
+      <w:r>
+        <w:rPr>
+          <w:rStyle w:val="NormalTok"/>
+        </w:rPr>
+        <w:t>FREQ &lt;-</w:t>
+      </w:r>
+      <w:r>
+        <w:rPr>
+          <w:rStyle w:val="StringTok"/>
+        </w:rPr>
+        <w:t xml:space="preserve"> </w:t>
+      </w:r>
+      <w:r>
+        <w:rPr>
+          <w:rStyle w:val="KeywordTok"/>
+        </w:rPr>
+        <w:t>data.frame</w:t>
+      </w:r>
+      <w:r>
+        <w:rPr>
+          <w:rStyle w:val="NormalTok"/>
+        </w:rPr>
+        <w:t>(freq)</w:t>
+      </w:r>
+      <w:r>
+        <w:br/>
+      </w:r>
+      <w:r>
+        <w:rPr>
+          <w:rStyle w:val="NormalTok"/>
+        </w:rPr>
+        <w:t>ord &lt;-</w:t>
+      </w:r>
+      <w:r>
+        <w:rPr>
+          <w:rStyle w:val="StringTok"/>
+        </w:rPr>
+        <w:t xml:space="preserve"> </w:t>
+      </w:r>
+      <w:r>
+        <w:rPr>
+          <w:rStyle w:val="KeywordTok"/>
+        </w:rPr>
+        <w:t>order</w:t>
+      </w:r>
+      <w:r>
+        <w:rPr>
+          <w:rStyle w:val="NormalTok"/>
+        </w:rPr>
+        <w:t xml:space="preserve">(freq, </w:t>
+      </w:r>
+      <w:r>
+        <w:rPr>
+          <w:rStyle w:val="DataTypeTok"/>
+        </w:rPr>
+        <w:t>decreasing=</w:t>
+      </w:r>
+      <w:r>
+        <w:rPr>
+          <w:rStyle w:val="OtherTok"/>
+        </w:rPr>
+        <w:t>TRUE</w:t>
+      </w:r>
+      <w:r>
+        <w:rPr>
+          <w:rStyle w:val="NormalTok"/>
+        </w:rPr>
+        <w:t>)</w:t>
+      </w:r>
+      <w:r>
+        <w:br/>
+      </w:r>
+      <w:r>
+        <w:br/>
+      </w:r>
+      <w:r>
+        <w:rPr>
+          <w:rStyle w:val="NormalTok"/>
+        </w:rPr>
+        <w:t>freq[</w:t>
+      </w:r>
+      <w:r>
+        <w:rPr>
+          <w:rStyle w:val="KeywordTok"/>
+        </w:rPr>
+        <w:t>head</w:t>
+      </w:r>
+      <w:r>
+        <w:rPr>
+          <w:rStyle w:val="NormalTok"/>
+        </w:rPr>
+        <w:t xml:space="preserve">(ord, </w:t>
+      </w:r>
+      <w:r>
+        <w:rPr>
+          <w:rStyle w:val="DecValTok"/>
+        </w:rPr>
+        <w:t>25</w:t>
+      </w:r>
+      <w:r>
+        <w:rPr>
+          <w:rStyle w:val="NormalTok"/>
+        </w:rPr>
+        <w:t>)]</w:t>
+      </w:r>
+    </w:p>
+    <w:p>
+      <w:pPr>
+        <w:pStyle w:val="SourceCode"/>
+      </w:pPr>
+      <w:r>
+        <w:rPr>
+          <w:rStyle w:val="VerbatimChar"/>
+        </w:rPr>
+        <w:t xml:space="preserve">##        gene     protein      encode         rna  pseudogene    </w:t>
+      </w:r>
+      <w:r>
+        <w:rPr>
+          <w:rStyle w:val="VerbatimChar"/>
+        </w:rPr>
+        <w:t xml:space="preserve">   class </w:t>
+      </w:r>
+      <w:r>
+        <w:br/>
+      </w:r>
+      <w:r>
+        <w:rPr>
+          <w:rStyle w:val="VerbatimChar"/>
+        </w:rPr>
+        <w:t xml:space="preserve">##          87          47          28          27          18          17 </w:t>
+      </w:r>
+      <w:r>
+        <w:br/>
+      </w:r>
+      <w:r>
+        <w:rPr>
+          <w:rStyle w:val="VerbatimChar"/>
+        </w:rPr>
+        <w:t xml:space="preserve">##     mediate     include    receptor      member       small       alpha </w:t>
+      </w:r>
+      <w:r>
+        <w:br/>
+      </w:r>
+      <w:r>
+        <w:rPr>
+          <w:rStyle w:val="VerbatimChar"/>
+        </w:rPr>
+        <w:t xml:space="preserve">##          15          12          12          11          11          10 </w:t>
+      </w:r>
+      <w:r>
+        <w:br/>
+      </w:r>
+      <w:r>
+        <w:rPr>
+          <w:rStyle w:val="VerbatimChar"/>
+        </w:rPr>
+        <w:t xml:space="preserve">##      family    </w:t>
+      </w:r>
+      <w:r>
+        <w:rPr>
+          <w:rStyle w:val="VerbatimChar"/>
+        </w:rPr>
+        <w:t xml:space="preserve">    cell   associate        bind     disease      relate </w:t>
+      </w:r>
+      <w:r>
+        <w:br/>
+      </w:r>
+      <w:r>
+        <w:rPr>
+          <w:rStyle w:val="VerbatimChar"/>
+        </w:rPr>
+        <w:t xml:space="preserve">##          10           9           8           8           8           8 </w:t>
+      </w:r>
+      <w:r>
+        <w:br/>
+      </w:r>
+      <w:r>
+        <w:rPr>
+          <w:rStyle w:val="VerbatimChar"/>
+        </w:rPr>
+        <w:t xml:space="preserve">##   ubiquitin        code   important         act        tmtc transferase </w:t>
+      </w:r>
+      <w:r>
+        <w:br/>
+      </w:r>
+      <w:r>
+        <w:rPr>
+          <w:rStyle w:val="VerbatimChar"/>
+        </w:rPr>
+        <w:t xml:space="preserve">##           8           7           7        </w:t>
+      </w:r>
+      <w:r>
+        <w:rPr>
+          <w:rStyle w:val="VerbatimChar"/>
+        </w:rPr>
+        <w:t xml:space="preserve">   7           7           7 </w:t>
+      </w:r>
+      <w:r>
+        <w:br/>
+      </w:r>
+      <w:r>
+        <w:rPr>
+          <w:rStyle w:val="VerbatimChar"/>
+        </w:rPr>
+        <w:t xml:space="preserve">##      signal </w:t>
+      </w:r>
+      <w:r>
+        <w:br/>
+      </w:r>
+      <w:r>
+        <w:rPr>
+          <w:rStyle w:val="VerbatimChar"/>
+        </w:rPr>
+        <w:t>##           7</w:t>
+      </w:r>
+    </w:p>
+    <w:p>
+      <w:pPr>
+        <w:rPr>
+          <w:rFonts w:asciiTheme="majorHAnsi" w:eastAsiaTheme="majorEastAsia" w:hAnsiTheme="majorHAnsi" w:cstheme="majorBidi"/>
+          <w:b/>
+          <w:bCs/>
+          <w:color w:val="4F81BD" w:themeColor="accent1"/>
+          <w:sz w:val="28"/>
+          <w:szCs w:val="28"/>
+        </w:rPr>
+      </w:pPr>
+      <w:bookmarkStart w:id="7" w:name="down-regulated"/>
+      <w:r>
+        <w:br w:type="page"/>
+      </w:r>
+    </w:p>
+    <w:p>
+      <w:pPr>
+        <w:pStyle w:val="Heading3"/>
+      </w:pPr>
+      <w:r>
+        <w:lastRenderedPageBreak/>
+        <w:t>Down regulated</w:t>
+      </w:r>
+      <w:bookmarkEnd w:id="7"/>
+    </w:p>
+    <w:p>
+      <w:pPr>
+        <w:pStyle w:val="SourceCode"/>
+      </w:pPr>
+      <w:r>
+        <w:rPr>
+          <w:rStyle w:val="NormalTok"/>
+        </w:rPr>
+        <w:t>wf &lt;-</w:t>
+      </w:r>
+      <w:r>
+        <w:rPr>
+          <w:rStyle w:val="StringTok"/>
+        </w:rPr>
+        <w:t xml:space="preserve"> </w:t>
+      </w:r>
+      <w:r>
+        <w:rPr>
+          <w:rStyle w:val="KeywordTok"/>
+        </w:rPr>
+        <w:t>data.frame</w:t>
+      </w:r>
+      <w:r>
+        <w:rPr>
+          <w:rStyle w:val="NormalTok"/>
+        </w:rPr>
+        <w:t>(</w:t>
+      </w:r>
+      <w:r>
+        <w:rPr>
+          <w:rStyle w:val="DataTypeTok"/>
+        </w:rPr>
+        <w:t>word=</w:t>
+      </w:r>
+      <w:r>
+        <w:rPr>
+          <w:rStyle w:val="KeywordTok"/>
+        </w:rPr>
+        <w:t>names</w:t>
+      </w:r>
+      <w:r>
+        <w:rPr>
+          <w:rStyle w:val="NormalTok"/>
+        </w:rPr>
+        <w:t xml:space="preserve">(freq), </w:t>
+      </w:r>
+      <w:r>
+        <w:rPr>
+          <w:rStyle w:val="DataTypeTok"/>
+        </w:rPr>
+        <w:t>freq=</w:t>
+      </w:r>
+      <w:r>
+        <w:rPr>
+          <w:rStyle w:val="NormalTok"/>
+        </w:rPr>
+        <w:t>freq)</w:t>
+      </w:r>
+      <w:r>
+        <w:br/>
+      </w:r>
+      <w:r>
+        <w:rPr>
+          <w:rStyle w:val="NormalTok"/>
+        </w:rPr>
+        <w:t>p &lt;-</w:t>
+      </w:r>
+      <w:r>
+        <w:rPr>
+          <w:rStyle w:val="StringTok"/>
+        </w:rPr>
+        <w:t xml:space="preserve"> </w:t>
+      </w:r>
+      <w:r>
+        <w:rPr>
+          <w:rStyle w:val="KeywordTok"/>
+        </w:rPr>
+        <w:t>ggplot</w:t>
+      </w:r>
+      <w:r>
+        <w:rPr>
+          <w:rStyle w:val="NormalTok"/>
+        </w:rPr>
+        <w:t>(</w:t>
+      </w:r>
+      <w:r>
+        <w:rPr>
+          <w:rStyle w:val="KeywordTok"/>
+        </w:rPr>
+        <w:t>subset</w:t>
+      </w:r>
+      <w:r>
+        <w:rPr>
+          <w:rStyle w:val="NormalTok"/>
+        </w:rPr>
+        <w:t>(wf, freq</w:t>
+      </w:r>
+      <w:r>
+        <w:rPr>
+          <w:rStyle w:val="OperatorTok"/>
+        </w:rPr>
+        <w:t>&gt;</w:t>
+      </w:r>
+      <w:r>
+        <w:rPr>
+          <w:rStyle w:val="DecValTok"/>
+        </w:rPr>
+        <w:t>6</w:t>
+      </w:r>
+      <w:r>
+        <w:rPr>
+          <w:rStyle w:val="NormalTok"/>
+        </w:rPr>
+        <w:t xml:space="preserve">), </w:t>
+      </w:r>
+      <w:r>
+        <w:rPr>
+          <w:rStyle w:val="KeywordTok"/>
+        </w:rPr>
+        <w:t>aes</w:t>
+      </w:r>
+      <w:r>
+        <w:rPr>
+          <w:rStyle w:val="NormalTok"/>
+        </w:rPr>
+        <w:t>(word, freq))</w:t>
+      </w:r>
+      <w:r>
+        <w:br/>
+      </w:r>
+      <w:r>
+        <w:rPr>
+          <w:rStyle w:val="NormalTok"/>
+        </w:rPr>
+        <w:t>p &lt;-</w:t>
+      </w:r>
+      <w:r>
+        <w:rPr>
+          <w:rStyle w:val="StringTok"/>
+        </w:rPr>
+        <w:t xml:space="preserve"> </w:t>
+      </w:r>
+      <w:r>
+        <w:rPr>
+          <w:rStyle w:val="NormalTok"/>
+        </w:rPr>
+        <w:t xml:space="preserve">p </w:t>
+      </w:r>
+      <w:r>
+        <w:rPr>
+          <w:rStyle w:val="OperatorTok"/>
+        </w:rPr>
+        <w:t>+</w:t>
+      </w:r>
+      <w:r>
+        <w:rPr>
+          <w:rStyle w:val="StringTok"/>
+        </w:rPr>
+        <w:t xml:space="preserve"> </w:t>
+      </w:r>
+      <w:r>
+        <w:rPr>
+          <w:rStyle w:val="KeywordTok"/>
+        </w:rPr>
+        <w:t>geom_bar</w:t>
+      </w:r>
+      <w:r>
+        <w:rPr>
+          <w:rStyle w:val="NormalTok"/>
+        </w:rPr>
+        <w:t>(</w:t>
+      </w:r>
+      <w:r>
+        <w:rPr>
+          <w:rStyle w:val="DataTypeTok"/>
+        </w:rPr>
+        <w:t>stat=</w:t>
+      </w:r>
+      <w:r>
+        <w:rPr>
+          <w:rStyle w:val="NormalTok"/>
+        </w:rPr>
+        <w:t xml:space="preserve"> </w:t>
+      </w:r>
+      <w:r>
+        <w:rPr>
+          <w:rStyle w:val="StringTok"/>
+        </w:rPr>
+        <w:t>'identity'</w:t>
+      </w:r>
+      <w:r>
+        <w:rPr>
+          <w:rStyle w:val="NormalTok"/>
+        </w:rPr>
+        <w:t xml:space="preserve">) </w:t>
+      </w:r>
+      <w:r>
+        <w:br/>
+      </w:r>
+      <w:r>
+        <w:rPr>
+          <w:rStyle w:val="NormalTok"/>
+        </w:rPr>
+        <w:t>p &lt;-</w:t>
+      </w:r>
+      <w:r>
+        <w:rPr>
+          <w:rStyle w:val="StringTok"/>
+        </w:rPr>
+        <w:t xml:space="preserve"> </w:t>
+      </w:r>
+      <w:r>
+        <w:rPr>
+          <w:rStyle w:val="NormalTok"/>
+        </w:rPr>
+        <w:t xml:space="preserve">p </w:t>
+      </w:r>
+      <w:r>
+        <w:rPr>
+          <w:rStyle w:val="OperatorTok"/>
+        </w:rPr>
+        <w:t>+</w:t>
+      </w:r>
+      <w:r>
+        <w:rPr>
+          <w:rStyle w:val="StringTok"/>
+        </w:rPr>
+        <w:t xml:space="preserve"> </w:t>
+      </w:r>
+      <w:r>
+        <w:rPr>
+          <w:rStyle w:val="KeywordTok"/>
+        </w:rPr>
+        <w:t>theme</w:t>
+      </w:r>
+      <w:r>
+        <w:rPr>
+          <w:rStyle w:val="NormalTok"/>
+        </w:rPr>
+        <w:t>(</w:t>
+      </w:r>
+      <w:r>
+        <w:rPr>
+          <w:rStyle w:val="DataTypeTok"/>
+        </w:rPr>
+        <w:t>axis.text.x=</w:t>
+      </w:r>
+      <w:r>
+        <w:rPr>
+          <w:rStyle w:val="KeywordTok"/>
+        </w:rPr>
+        <w:t>element_text</w:t>
+      </w:r>
+      <w:r>
+        <w:rPr>
+          <w:rStyle w:val="NormalTok"/>
+        </w:rPr>
+        <w:t>(</w:t>
+      </w:r>
+      <w:r>
+        <w:rPr>
+          <w:rStyle w:val="DataTypeTok"/>
+        </w:rPr>
+        <w:t>angle=</w:t>
+      </w:r>
+      <w:r>
+        <w:rPr>
+          <w:rStyle w:val="DecValTok"/>
+        </w:rPr>
+        <w:t>90</w:t>
+      </w:r>
+      <w:r>
+        <w:rPr>
+          <w:rStyle w:val="NormalTok"/>
+        </w:rPr>
+        <w:t xml:space="preserve">, </w:t>
+      </w:r>
+      <w:r>
+        <w:rPr>
+          <w:rStyle w:val="DataTypeTok"/>
+        </w:rPr>
+        <w:t>hjust=</w:t>
+      </w:r>
+      <w:r>
+        <w:rPr>
+          <w:rStyle w:val="DecValTok"/>
+        </w:rPr>
+        <w:t>1</w:t>
+      </w:r>
+      <w:r>
+        <w:rPr>
+          <w:rStyle w:val="NormalTok"/>
+        </w:rPr>
+        <w:t xml:space="preserve">)) </w:t>
+      </w:r>
+      <w:r>
+        <w:br/>
+      </w:r>
+      <w:r>
+        <w:rPr>
+          <w:rStyle w:val="NormalTok"/>
+        </w:rPr>
+        <w:t>p</w:t>
+      </w:r>
+    </w:p>
+    <w:p>
+      <w:pPr>
+        <w:pStyle w:val="FirstParagraph"/>
+      </w:pPr>
+      <w:r>
+        <w:rPr>
+          <w:noProof/>
+        </w:rPr>
+        <w:drawing>
+          <wp:inline distT="0" distB="0" distL="0" distR="0" wp14:anchorId="2D900051" wp14:editId="0868EB83">
+            <wp:extent cx="4620126" cy="3696101"/>
+            <wp:effectExtent l="0" t="0" r="0" b="0"/>
+            <wp:docPr id="4" name="Picture"/>
+            <wp:cNvGraphicFramePr/>
+            <a:graphic xmlns:a="http://schemas.openxmlformats.org/drawingml/2006/main">
+              <a:graphicData uri="http://schemas.openxmlformats.org/drawingml/2006/picture">
+                <pic:pic xmlns:pic="http://schemas.openxmlformats.org/drawingml/2006/picture">
+                  <pic:nvPicPr>
+                    <pic:cNvPr id="0" name="Picture" descr="EGCG_Analysis_overweight_gene_expressions_files/figure-docx/unnamed-chunk-50-1.png"/>
+                    <pic:cNvPicPr>
+                      <a:picLocks noChangeAspect="1" noChangeArrowheads="1"/>
+                    </pic:cNvPicPr>
+                  </pic:nvPicPr>
+                  <pic:blipFill>
+                    <a:blip r:embed="rId10"/>
+                    <a:stretch>
+                      <a:fillRect/>
+                    </a:stretch>
+                  </pic:blipFill>
+                  <pic:spPr bwMode="auto">
+                    <a:xfrm>
+                      <a:off x="0" y="0"/>
+                      <a:ext cx="4620126" cy="3696101"/>
+                    </a:xfrm>
+                    <a:prstGeom prst="rect">
+                      <a:avLst/>
+                    </a:prstGeom>
+                    <a:noFill/>
+                    <a:ln w="9525">
+                      <a:noFill/>
+                      <a:headEnd/>
+                      <a:tailEnd/>
+                    </a:ln>
+                  </pic:spPr>
+                </pic:pic>
+              </a:graphicData>
+            </a:graphic>
+          </wp:inline>
+        </w:drawing>
+      </w:r>
+    </w:p>
+    <w:p>
+      <w:pPr>
+        <w:rPr>
+          <w:rFonts w:asciiTheme="majorHAnsi" w:eastAsiaTheme="majorEastAsia" w:hAnsiTheme="majorHAnsi" w:cstheme="majorBidi"/>
+          <w:b/>
+          <w:bCs/>
+          <w:color w:val="4F81BD" w:themeColor="accent1"/>
+          <w:sz w:val="28"/>
+          <w:szCs w:val="28"/>
+        </w:rPr>
+      </w:pPr>
+      <w:bookmarkStart w:id="8" w:name="down-regulated-1"/>
+      <w:r>
+        <w:br w:type="page"/>
+      </w:r>
+    </w:p>
+    <w:p>
+      <w:pPr>
+        <w:pStyle w:val="Heading3"/>
+      </w:pPr>
+      <w:r>
+        <w:lastRenderedPageBreak/>
+        <w:t>Down regulated</w:t>
+      </w:r>
+      <w:bookmarkEnd w:id="8"/>
+    </w:p>
+    <w:p>
+      <w:pPr>
+        <w:pStyle w:val="SourceCode"/>
+      </w:pPr>
+      <w:r>
+        <w:rPr>
+          <w:rStyle w:val="KeywordTok"/>
+        </w:rPr>
+        <w:t>wordcloud</w:t>
+      </w:r>
+      <w:r>
+        <w:rPr>
+          <w:rStyle w:val="NormalTok"/>
+        </w:rPr>
+        <w:t>(</w:t>
+      </w:r>
+      <w:r>
+        <w:rPr>
+          <w:rStyle w:val="KeywordTok"/>
+        </w:rPr>
+        <w:t>names</w:t>
+      </w:r>
+      <w:r>
+        <w:rPr>
+          <w:rStyle w:val="NormalTok"/>
+        </w:rPr>
+        <w:t xml:space="preserve">(freq), freq, </w:t>
+      </w:r>
+      <w:r>
+        <w:rPr>
+          <w:rStyle w:val="DataTypeTok"/>
+        </w:rPr>
+        <w:t>min.freq=</w:t>
+      </w:r>
+      <w:r>
+        <w:rPr>
+          <w:rStyle w:val="DecValTok"/>
+        </w:rPr>
+        <w:t>6</w:t>
+      </w:r>
+      <w:r>
+        <w:rPr>
+          <w:rStyle w:val="NormalTok"/>
+        </w:rPr>
+        <w:t>,</w:t>
+      </w:r>
+      <w:r>
+        <w:rPr>
+          <w:rStyle w:val="DataTypeTok"/>
+        </w:rPr>
+        <w:t>colors=</w:t>
+      </w:r>
+      <w:r>
+        <w:rPr>
+          <w:rStyle w:val="KeywordTok"/>
+        </w:rPr>
+        <w:t>brewer.pal</w:t>
+      </w:r>
+      <w:r>
+        <w:rPr>
+          <w:rStyle w:val="NormalTok"/>
+        </w:rPr>
+        <w:t>(</w:t>
+      </w:r>
+      <w:r>
+        <w:rPr>
+          <w:rStyle w:val="DecValTok"/>
+        </w:rPr>
+        <w:t>3</w:t>
+      </w:r>
+      <w:r>
+        <w:rPr>
+          <w:rStyle w:val="NormalTok"/>
+        </w:rPr>
+        <w:t>,</w:t>
+      </w:r>
+      <w:r>
+        <w:rPr>
+          <w:rStyle w:val="StringTok"/>
+        </w:rPr>
+        <w:t>'Dark2'</w:t>
+      </w:r>
+      <w:r>
+        <w:rPr>
+          <w:rStyle w:val="NormalTok"/>
+        </w:rPr>
+        <w:t>))</w:t>
+      </w:r>
+    </w:p>
+    <w:p>
+      <w:pPr>
+        <w:pStyle w:val="FirstParagraph"/>
+      </w:pPr>
+      <w:r>
+        <w:rPr>
+          <w:noProof/>
+        </w:rPr>
+        <w:drawing>
+          <wp:inline distT="0" distB="0" distL="0" distR="0" wp14:anchorId="3C1FAA07" wp14:editId="25CA932E">
+            <wp:extent cx="4620126" cy="3696101"/>
+            <wp:effectExtent l="0" t="0" r="0" b="0"/>
+            <wp:docPr id="5" name="Picture"/>
+            <wp:cNvGraphicFramePr/>
+            <a:graphic xmlns:a="http://schemas.openxmlformats.org/drawingml/2006/main">
+              <a:graphicData uri="http://schemas.openxmlformats.org/drawingml/2006/picture">
+                <pic:pic xmlns:pic="http://schemas.openxmlformats.org/drawingml/2006/picture">
+                  <pic:nvPicPr>
+                    <pic:cNvPr id="0" name="Picture" descr="EGCG_Analysis_overweight_gene_expressions_files/figure-docx/unnamed-chunk-51-1.png"/>
+                    <pic:cNvPicPr>
+                      <a:picLocks noChangeAspect="1" noChangeArrowheads="1"/>
+                    </pic:cNvPicPr>
+                  </pic:nvPicPr>
+                  <pic:blipFill>
+                    <a:blip r:embed="rId11"/>
+                    <a:stretch>
+                      <a:fillRect/>
+                    </a:stretch>
+                  </pic:blipFill>
+                  <pic:spPr bwMode="auto">
+                    <a:xfrm>
+                      <a:off x="0" y="0"/>
+                      <a:ext cx="4620126" cy="3696101"/>
+                    </a:xfrm>
+                    <a:prstGeom prst="rect">
+                      <a:avLst/>
+                    </a:prstGeom>
+                    <a:noFill/>
+                    <a:ln w="9525">
+                      <a:noFill/>
+                      <a:headEnd/>
+                      <a:tailEnd/>
+                    </a:ln>
+                  </pic:spPr>
+                </pic:pic>
+              </a:graphicData>
+            </a:graphic>
+          </wp:inline>
+        </w:drawing>
+      </w:r>
+    </w:p>
+    <w:p>
+      <w:pPr>
+        <w:rPr>
+          <w:rFonts w:asciiTheme="majorHAnsi" w:eastAsiaTheme="majorEastAsia" w:hAnsiTheme="majorHAnsi" w:cstheme="majorBidi"/>
+          <w:b/>
+          <w:bCs/>
+          <w:color w:val="4F81BD" w:themeColor="accent1"/>
+          <w:sz w:val="28"/>
+          <w:szCs w:val="28"/>
+        </w:rPr>
+      </w:pPr>
+      <w:bookmarkStart w:id="9" w:name="down-regulated-2"/>
+      <w:r>
+        <w:br w:type="page"/>
+      </w:r>
+    </w:p>
+    <w:p>
+      <w:pPr>
+        <w:pStyle w:val="Heading3"/>
+      </w:pPr>
+      <w:r>
+        <w:lastRenderedPageBreak/>
+        <w:t>Down regulated</w:t>
+      </w:r>
+      <w:bookmarkEnd w:id="9"/>
+    </w:p>
+    <w:p>
+      <w:pPr>
+        <w:pStyle w:val="SourceCode"/>
+      </w:pPr>
+      <w:r>
+        <w:rPr>
+          <w:rStyle w:val="KeywordTok"/>
+        </w:rPr>
+        <w:t>wordcloud</w:t>
+      </w:r>
+      <w:r>
+        <w:rPr>
+          <w:rStyle w:val="NormalTok"/>
+        </w:rPr>
+        <w:t>(</w:t>
+      </w:r>
+      <w:r>
+        <w:rPr>
+          <w:rStyle w:val="KeywordTok"/>
+        </w:rPr>
+        <w:t>names</w:t>
+      </w:r>
+      <w:r>
+        <w:rPr>
+          <w:rStyle w:val="NormalTok"/>
+        </w:rPr>
+        <w:t xml:space="preserve">(freq), freq, </w:t>
+      </w:r>
+      <w:r>
+        <w:rPr>
+          <w:rStyle w:val="DataTypeTok"/>
+        </w:rPr>
+        <w:t>max.words=</w:t>
+      </w:r>
+      <w:r>
+        <w:rPr>
+          <w:rStyle w:val="DecValTok"/>
+        </w:rPr>
+        <w:t>30</w:t>
+      </w:r>
+      <w:r>
+        <w:rPr>
+          <w:rStyle w:val="NormalTok"/>
+        </w:rPr>
+        <w:t>,</w:t>
+      </w:r>
+      <w:r>
+        <w:rPr>
+          <w:rStyle w:val="DataTypeTok"/>
+        </w:rPr>
+        <w:t>colors=</w:t>
+      </w:r>
+      <w:r>
+        <w:rPr>
+          <w:rStyle w:val="KeywordTok"/>
+        </w:rPr>
+        <w:t>brewer.pal</w:t>
+      </w:r>
+      <w:r>
+        <w:rPr>
+          <w:rStyle w:val="NormalTok"/>
+        </w:rPr>
+        <w:t>(</w:t>
+      </w:r>
+      <w:r>
+        <w:rPr>
+          <w:rStyle w:val="DecValTok"/>
+        </w:rPr>
+        <w:t>6</w:t>
+      </w:r>
+      <w:r>
+        <w:rPr>
+          <w:rStyle w:val="NormalTok"/>
+        </w:rPr>
+        <w:t>,</w:t>
+      </w:r>
+      <w:r>
+        <w:rPr>
+          <w:rStyle w:val="StringTok"/>
+        </w:rPr>
+        <w:t>'Dark2'</w:t>
+      </w:r>
+      <w:r>
+        <w:rPr>
+          <w:rStyle w:val="NormalTok"/>
+        </w:rPr>
+        <w:t>))</w:t>
+      </w:r>
+    </w:p>
+    <w:p>
+      <w:pPr>
+        <w:pStyle w:val="FirstParagraph"/>
+      </w:pPr>
+      <w:r>
+        <w:rPr>
+          <w:noProof/>
+        </w:rPr>
+        <w:drawing>
+          <wp:inline distT="0" distB="0" distL="0" distR="0" wp14:anchorId="677D0DDF" wp14:editId="438A0CC3">
+            <wp:extent cx="4620126" cy="3696101"/>
+            <wp:effectExtent l="0" t="0" r="0" b="0"/>
+            <wp:docPr id="6" name="Picture"/>
+            <wp:cNvGraphicFramePr/>
+            <a:graphic xmlns:a="http://schemas.openxmlformats.org/drawingml/2006/main">
+              <a:graphicData uri="http://schemas.openxmlformats.org/drawingml/2006/picture">
+                <pic:pic xmlns:pic="http://schemas.openxmlformats.org/drawingml/2006/picture">
+                  <pic:nvPicPr>
+                    <pic:cNvPr id="0" name="Picture" descr="EGCG_Analysis_overweight_gene_expressions_files/figure-docx/unnamed-chunk-52-1.png"/>
+                    <pic:cNvPicPr>
+                      <a:picLocks noChangeAspect="1" noChangeArrowheads="1"/>
+                    </pic:cNvPicPr>
+                  </pic:nvPicPr>
+                  <pic:blipFill>
+                    <a:blip r:embed="rId12"/>
+                    <a:stretch>
+                      <a:fillRect/>
+                    </a:stretch>
+                  </pic:blipFill>
+                  <pic:spPr bwMode="auto">
+                    <a:xfrm>
+                      <a:off x="0" y="0"/>
+                      <a:ext cx="4620126" cy="3696101"/>
+                    </a:xfrm>
+                    <a:prstGeom prst="rect">
+                      <a:avLst/>
+                    </a:prstGeom>
+                    <a:noFill/>
+                    <a:ln w="9525">
+                      <a:noFill/>
+                      <a:headEnd/>
+                      <a:tailEnd/>
+                    </a:ln>
+                  </pic:spPr>
+                </pic:pic>
+              </a:graphicData>
+            </a:graphic>
+          </wp:inline>
+        </w:drawing>
       </w:r>
     </w:p>
     <w:sectPr>
@@ -5748,7 +10815,7 @@
   <w:abstractNum w:abstractNumId="0" w15:restartNumberingAfterBreak="0">
     <w:nsid w:val="170CD2DE"/>
     <w:multiLevelType w:val="multilevel"/>
-    <w:tmpl w:val="4170D694"/>
+    <w:tmpl w:val="2FEE173C"/>
     <w:lvl w:ilvl="0">
       <w:numFmt w:val="bullet"/>
       <w:lvlText w:val=" "/>
@@ -5852,7 +10919,7 @@
   <w:abstractNum w:abstractNumId="1" w15:restartNumberingAfterBreak="0">
     <w:nsid w:val="2C1AE401"/>
     <w:multiLevelType w:val="multilevel"/>
-    <w:tmpl w:val="7C8A59F8"/>
+    <w:tmpl w:val="CAE8A894"/>
     <w:lvl w:ilvl="0">
       <w:numFmt w:val="bullet"/>
       <w:lvlText w:val=" "/>

--- a/EGCG_Analysis_overweight_gene_expressions1.docx
+++ b/EGCG_Analysis_overweight_gene_expressions1.docx
@@ -5,8 +5,14 @@
     <w:p>
       <w:pPr>
         <w:pStyle w:val="Title"/>
-      </w:pPr>
-      <w:r>
+        <w:rPr>
+          <w:color w:val="auto"/>
+        </w:rPr>
+      </w:pPr>
+      <w:r>
+        <w:rPr>
+          <w:color w:val="auto"/>
+        </w:rPr>
         <w:t>EGCG blood sample gene expression Analysis</w:t>
       </w:r>
     </w:p>
@@ -29,12 +35,21 @@
     <w:p>
       <w:pPr>
         <w:pStyle w:val="Heading3"/>
+        <w:rPr>
+          <w:color w:val="auto"/>
+        </w:rPr>
       </w:pPr>
       <w:bookmarkStart w:id="0" w:name="Xd7de7e658d13d5608c09eab2c9a614fe03c9cc8"/>
       <w:r>
+        <w:rPr>
+          <w:color w:val="auto"/>
+        </w:rPr>
         <w:t xml:space="preserve">This Rmarkdown document analyzes the gene expression data from blood samples of overweight people before being treated with EGCG pills twice a day for 70 days and after. There were some that were treated additionally with flavanoids, fish oil, and vitamin </w:t>
       </w:r>
       <w:r>
+        <w:rPr>
+          <w:color w:val="auto"/>
+        </w:rPr>
         <w:t>C in the quenterin samples. This data was pulled from the NCBI GEO gene expression data and combined with the HGNC names from BioMart of Ensembl using the Affymetrix human genome 1.0 version 1 ID names.</w:t>
       </w:r>
       <w:bookmarkEnd w:id="0"/>
@@ -735,13 +750,21 @@
     <w:p>
       <w:pPr>
         <w:pStyle w:val="Heading3"/>
+        <w:rPr>
+          <w:color w:val="auto"/>
+        </w:rPr>
       </w:pPr>
       <w:bookmarkStart w:id="1" w:name="Xbe7b5a0540f5e103536f2228982a81115e7ae67"/>
-      <w:r>
+      <w:bookmarkStart w:id="2" w:name="_GoBack"/>
+      <w:r>
+        <w:rPr>
+          <w:color w:val="auto"/>
+        </w:rPr>
         <w:t>To save time, the above has been commented out, and the files can be opened to run the rest of the code.</w:t>
       </w:r>
       <w:bookmarkEnd w:id="1"/>
     </w:p>
+    <w:bookmarkEnd w:id="2"/>
     <w:p>
       <w:pPr>
         <w:pStyle w:val="SourceCode"/>
@@ -5665,5096 +5688,6 @@
           <w:rStyle w:val="NormalTok"/>
         </w:rPr>
         <w:t>)</w:t>
-      </w:r>
-    </w:p>
-    <w:p>
-      <w:pPr>
-        <w:pStyle w:val="FirstParagraph"/>
-      </w:pPr>
-      <w:r>
-        <w:t>Some gene summaries were obtained from NCBI gene and from Genecard.org, but some summaries only state the gene is a pseudogene and some have no results. Read in this table that the summari</w:t>
-      </w:r>
-      <w:r>
-        <w:t>es were added in Excel from the sites above and keep only the complete cases.</w:t>
-      </w:r>
-    </w:p>
-    <w:p>
-      <w:pPr>
-        <w:pStyle w:val="SourceCode"/>
-      </w:pPr>
-      <w:r>
-        <w:rPr>
-          <w:rStyle w:val="NormalTok"/>
-        </w:rPr>
-        <w:t>geneSummaries &lt;-</w:t>
-      </w:r>
-      <w:r>
-        <w:rPr>
-          <w:rStyle w:val="StringTok"/>
-        </w:rPr>
-        <w:t xml:space="preserve"> </w:t>
-      </w:r>
-      <w:r>
-        <w:rPr>
-          <w:rStyle w:val="KeywordTok"/>
-        </w:rPr>
-        <w:t>read.csv</w:t>
-      </w:r>
-      <w:r>
-        <w:rPr>
-          <w:rStyle w:val="NormalTok"/>
-        </w:rPr>
-        <w:t>(</w:t>
-      </w:r>
-      <w:r>
-        <w:rPr>
-          <w:rStyle w:val="StringTok"/>
-        </w:rPr>
-        <w:t>'genes_120_top20_summaries.csv'</w:t>
-      </w:r>
-      <w:r>
-        <w:rPr>
-          <w:rStyle w:val="NormalTok"/>
-        </w:rPr>
-        <w:t xml:space="preserve">, </w:t>
-      </w:r>
-      <w:r>
-        <w:rPr>
-          <w:rStyle w:val="DataTypeTok"/>
-        </w:rPr>
-        <w:t>sep=</w:t>
-      </w:r>
-      <w:r>
-        <w:rPr>
-          <w:rStyle w:val="StringTok"/>
-        </w:rPr>
-        <w:t>','</w:t>
-      </w:r>
-      <w:r>
-        <w:rPr>
-          <w:rStyle w:val="NormalTok"/>
-        </w:rPr>
-        <w:t>,</w:t>
-      </w:r>
-      <w:r>
-        <w:br/>
-      </w:r>
-      <w:r>
-        <w:rPr>
-          <w:rStyle w:val="NormalTok"/>
-        </w:rPr>
-        <w:t xml:space="preserve">                          </w:t>
-      </w:r>
-      <w:r>
-        <w:rPr>
-          <w:rStyle w:val="DataTypeTok"/>
-        </w:rPr>
-        <w:t>header=</w:t>
-      </w:r>
-      <w:r>
-        <w:rPr>
-          <w:rStyle w:val="OtherTok"/>
-        </w:rPr>
-        <w:t>TRUE</w:t>
-      </w:r>
-      <w:r>
-        <w:rPr>
-          <w:rStyle w:val="NormalTok"/>
-        </w:rPr>
-        <w:t xml:space="preserve">, </w:t>
-      </w:r>
-      <w:r>
-        <w:rPr>
-          <w:rStyle w:val="DataTypeTok"/>
-        </w:rPr>
-        <w:t>na.strings=</w:t>
-      </w:r>
-      <w:r>
-        <w:rPr>
-          <w:rStyle w:val="KeywordTok"/>
-        </w:rPr>
-        <w:t>c</w:t>
-      </w:r>
-      <w:r>
-        <w:rPr>
-          <w:rStyle w:val="NormalTok"/>
-        </w:rPr>
-        <w:t>(</w:t>
-      </w:r>
-      <w:r>
-        <w:rPr>
-          <w:rStyle w:val="StringTok"/>
-        </w:rPr>
-        <w:t>''</w:t>
-      </w:r>
-      <w:r>
-        <w:rPr>
-          <w:rStyle w:val="NormalTok"/>
-        </w:rPr>
-        <w:t>,</w:t>
-      </w:r>
-      <w:r>
-        <w:rPr>
-          <w:rStyle w:val="StringTok"/>
-        </w:rPr>
-        <w:t>' '</w:t>
-      </w:r>
-      <w:r>
-        <w:rPr>
-          <w:rStyle w:val="NormalTok"/>
-        </w:rPr>
-        <w:t>))</w:t>
-      </w:r>
-    </w:p>
-    <w:p>
-      <w:pPr>
-        <w:pStyle w:val="SourceCode"/>
-      </w:pPr>
-      <w:r>
-        <w:rPr>
-          <w:rStyle w:val="NormalTok"/>
-        </w:rPr>
-        <w:t>geneSumm &lt;-</w:t>
-      </w:r>
-      <w:r>
-        <w:rPr>
-          <w:rStyle w:val="StringTok"/>
-        </w:rPr>
-        <w:t xml:space="preserve"> </w:t>
-      </w:r>
-      <w:r>
-        <w:rPr>
-          <w:rStyle w:val="NormalTok"/>
-        </w:rPr>
-        <w:t>geneSummaries[</w:t>
-      </w:r>
-      <w:r>
-        <w:rPr>
-          <w:rStyle w:val="KeywordTok"/>
-        </w:rPr>
-        <w:t>complete.cases</w:t>
-      </w:r>
-      <w:r>
-        <w:rPr>
-          <w:rStyle w:val="NormalTok"/>
-        </w:rPr>
-        <w:t>(geneSummaries</w:t>
-      </w:r>
-      <w:r>
-        <w:rPr>
-          <w:rStyle w:val="OperatorTok"/>
-        </w:rPr>
-        <w:t>$</w:t>
-      </w:r>
-      <w:r>
-        <w:rPr>
-          <w:rStyle w:val="NormalTok"/>
-        </w:rPr>
-        <w:t>summary),]</w:t>
-      </w:r>
-    </w:p>
-    <w:p>
-      <w:pPr>
-        <w:pStyle w:val="FirstParagraph"/>
-      </w:pPr>
-      <w:r>
-        <w:t>Combine the up and fold change top genes as they are both the genes that were up regulated the most when building those tables, the fold change for genes down regulated wasn’t made. Then make the down regulated genes</w:t>
-      </w:r>
-      <w:r>
-        <w:t xml:space="preserve"> it’s own table</w:t>
-      </w:r>
-    </w:p>
-    <w:p>
-      <w:pPr>
-        <w:pStyle w:val="SourceCode"/>
-      </w:pPr>
-      <w:r>
-        <w:rPr>
-          <w:rStyle w:val="NormalTok"/>
-        </w:rPr>
-        <w:t>u &lt;-</w:t>
-      </w:r>
-      <w:r>
-        <w:rPr>
-          <w:rStyle w:val="StringTok"/>
-        </w:rPr>
-        <w:t xml:space="preserve"> </w:t>
-      </w:r>
-      <w:r>
-        <w:rPr>
-          <w:rStyle w:val="NormalTok"/>
-        </w:rPr>
-        <w:t>geneSumm[</w:t>
-      </w:r>
-      <w:r>
-        <w:rPr>
-          <w:rStyle w:val="KeywordTok"/>
-        </w:rPr>
-        <w:t>grep</w:t>
-      </w:r>
-      <w:r>
-        <w:rPr>
-          <w:rStyle w:val="NormalTok"/>
-        </w:rPr>
-        <w:t>(</w:t>
-      </w:r>
-      <w:r>
-        <w:rPr>
-          <w:rStyle w:val="StringTok"/>
-        </w:rPr>
-        <w:t>'Up'</w:t>
-      </w:r>
-      <w:r>
-        <w:rPr>
-          <w:rStyle w:val="NormalTok"/>
-        </w:rPr>
-        <w:t>,geneSumm</w:t>
-      </w:r>
-      <w:r>
-        <w:rPr>
-          <w:rStyle w:val="OperatorTok"/>
-        </w:rPr>
-        <w:t>$</w:t>
-      </w:r>
-      <w:r>
-        <w:rPr>
-          <w:rStyle w:val="NormalTok"/>
-        </w:rPr>
-        <w:t>value),]</w:t>
-      </w:r>
-      <w:r>
-        <w:br/>
-      </w:r>
-      <w:r>
-        <w:rPr>
-          <w:rStyle w:val="NormalTok"/>
-        </w:rPr>
-        <w:t>f &lt;-</w:t>
-      </w:r>
-      <w:r>
-        <w:rPr>
-          <w:rStyle w:val="StringTok"/>
-        </w:rPr>
-        <w:t xml:space="preserve"> </w:t>
-      </w:r>
-      <w:r>
-        <w:rPr>
-          <w:rStyle w:val="NormalTok"/>
-        </w:rPr>
-        <w:t>geneSumm[</w:t>
-      </w:r>
-      <w:r>
-        <w:rPr>
-          <w:rStyle w:val="KeywordTok"/>
-        </w:rPr>
-        <w:t>grep</w:t>
-      </w:r>
-      <w:r>
-        <w:rPr>
-          <w:rStyle w:val="NormalTok"/>
-        </w:rPr>
-        <w:t>(</w:t>
-      </w:r>
-      <w:r>
-        <w:rPr>
-          <w:rStyle w:val="StringTok"/>
-        </w:rPr>
-        <w:t>'Fold'</w:t>
-      </w:r>
-      <w:r>
-        <w:rPr>
-          <w:rStyle w:val="NormalTok"/>
-        </w:rPr>
-        <w:t>,geneSumm</w:t>
-      </w:r>
-      <w:r>
-        <w:rPr>
-          <w:rStyle w:val="OperatorTok"/>
-        </w:rPr>
-        <w:t>$</w:t>
-      </w:r>
-      <w:r>
-        <w:rPr>
-          <w:rStyle w:val="NormalTok"/>
-        </w:rPr>
-        <w:t>value),]</w:t>
-      </w:r>
-      <w:r>
-        <w:br/>
-      </w:r>
-      <w:r>
-        <w:br/>
-      </w:r>
-      <w:r>
-        <w:rPr>
-          <w:rStyle w:val="NormalTok"/>
-        </w:rPr>
-        <w:t>up &lt;-</w:t>
-      </w:r>
-      <w:r>
-        <w:rPr>
-          <w:rStyle w:val="StringTok"/>
-        </w:rPr>
-        <w:t xml:space="preserve"> </w:t>
-      </w:r>
-      <w:r>
-        <w:rPr>
-          <w:rStyle w:val="KeywordTok"/>
-        </w:rPr>
-        <w:t>rbind</w:t>
-      </w:r>
-      <w:r>
-        <w:rPr>
-          <w:rStyle w:val="NormalTok"/>
-        </w:rPr>
-        <w:t>(u,f)</w:t>
-      </w:r>
-      <w:r>
-        <w:rPr>
-          <w:rStyle w:val="CommentTok"/>
-        </w:rPr>
-        <w:t>#the negative values for up reg. can be confusing, but it is how much less the healthy genes are less than this diseased gene</w:t>
-      </w:r>
-      <w:r>
-        <w:br/>
-      </w:r>
-      <w:r>
-        <w:br/>
-      </w:r>
-      <w:r>
-        <w:rPr>
-          <w:rStyle w:val="NormalTok"/>
-        </w:rPr>
-        <w:t>down &lt;-</w:t>
-      </w:r>
-      <w:r>
-        <w:rPr>
-          <w:rStyle w:val="StringTok"/>
-        </w:rPr>
-        <w:t xml:space="preserve"> </w:t>
-      </w:r>
-      <w:r>
-        <w:rPr>
-          <w:rStyle w:val="NormalTok"/>
-        </w:rPr>
-        <w:t>ge</w:t>
-      </w:r>
-      <w:r>
-        <w:rPr>
-          <w:rStyle w:val="NormalTok"/>
-        </w:rPr>
-        <w:t>neSumm[</w:t>
-      </w:r>
-      <w:r>
-        <w:rPr>
-          <w:rStyle w:val="KeywordTok"/>
-        </w:rPr>
-        <w:t>grep</w:t>
-      </w:r>
-      <w:r>
-        <w:rPr>
-          <w:rStyle w:val="NormalTok"/>
-        </w:rPr>
-        <w:t>(</w:t>
-      </w:r>
-      <w:r>
-        <w:rPr>
-          <w:rStyle w:val="StringTok"/>
-        </w:rPr>
-        <w:t>'Down'</w:t>
-      </w:r>
-      <w:r>
-        <w:rPr>
-          <w:rStyle w:val="NormalTok"/>
-        </w:rPr>
-        <w:t>, geneSumm</w:t>
-      </w:r>
-      <w:r>
-        <w:rPr>
-          <w:rStyle w:val="OperatorTok"/>
-        </w:rPr>
-        <w:t>$</w:t>
-      </w:r>
-      <w:r>
-        <w:rPr>
-          <w:rStyle w:val="NormalTok"/>
-        </w:rPr>
-        <w:t>value),]</w:t>
-      </w:r>
-    </w:p>
-    <w:p>
-      <w:pPr>
-        <w:pStyle w:val="FirstParagraph"/>
-      </w:pPr>
-      <w:r>
-        <w:t>Remove the titles of ‘GeneCards Summary’ and ‘Gene Ontology (GO) annotations’ and ‘UniProtKB/Swiss-Prot Summary’ and ‘PubMed’ so that the actual summary can be made for the up and down regulated genes separately.</w:t>
-      </w:r>
-    </w:p>
-    <w:p>
-      <w:pPr>
-        <w:pStyle w:val="SourceCode"/>
-      </w:pPr>
-      <w:r>
-        <w:rPr>
-          <w:rStyle w:val="NormalTok"/>
-        </w:rPr>
-        <w:t>up</w:t>
-      </w:r>
-      <w:r>
-        <w:rPr>
-          <w:rStyle w:val="OperatorTok"/>
-        </w:rPr>
-        <w:t>$</w:t>
-      </w:r>
-      <w:r>
-        <w:rPr>
-          <w:rStyle w:val="NormalTok"/>
-        </w:rPr>
-        <w:t>su</w:t>
-      </w:r>
-      <w:r>
-        <w:rPr>
-          <w:rStyle w:val="NormalTok"/>
-        </w:rPr>
-        <w:t>mmary &lt;-</w:t>
-      </w:r>
-      <w:r>
-        <w:rPr>
-          <w:rStyle w:val="StringTok"/>
-        </w:rPr>
-        <w:t xml:space="preserve"> </w:t>
-      </w:r>
-      <w:r>
-        <w:rPr>
-          <w:rStyle w:val="KeywordTok"/>
-        </w:rPr>
-        <w:t>gsub</w:t>
-      </w:r>
-      <w:r>
-        <w:rPr>
-          <w:rStyle w:val="NormalTok"/>
-        </w:rPr>
-        <w:t>(</w:t>
-      </w:r>
-      <w:r>
-        <w:rPr>
-          <w:rStyle w:val="StringTok"/>
-        </w:rPr>
-        <w:t>'UniProtKB/Swiss-Prot Summary'</w:t>
-      </w:r>
-      <w:r>
-        <w:rPr>
-          <w:rStyle w:val="NormalTok"/>
-        </w:rPr>
-        <w:t>,</w:t>
-      </w:r>
-      <w:r>
-        <w:rPr>
-          <w:rStyle w:val="StringTok"/>
-        </w:rPr>
-        <w:t>''</w:t>
-      </w:r>
-      <w:r>
-        <w:rPr>
-          <w:rStyle w:val="NormalTok"/>
-        </w:rPr>
-        <w:t>,up</w:t>
-      </w:r>
-      <w:r>
-        <w:rPr>
-          <w:rStyle w:val="OperatorTok"/>
-        </w:rPr>
-        <w:t>$</w:t>
-      </w:r>
-      <w:r>
-        <w:rPr>
-          <w:rStyle w:val="NormalTok"/>
-        </w:rPr>
-        <w:t>summary)</w:t>
-      </w:r>
-      <w:r>
-        <w:br/>
-      </w:r>
-      <w:r>
-        <w:rPr>
-          <w:rStyle w:val="NormalTok"/>
-        </w:rPr>
-        <w:t>up</w:t>
-      </w:r>
-      <w:r>
-        <w:rPr>
-          <w:rStyle w:val="OperatorTok"/>
-        </w:rPr>
-        <w:t>$</w:t>
-      </w:r>
-      <w:r>
-        <w:rPr>
-          <w:rStyle w:val="NormalTok"/>
-        </w:rPr>
-        <w:t>summary &lt;-</w:t>
-      </w:r>
-      <w:r>
-        <w:rPr>
-          <w:rStyle w:val="StringTok"/>
-        </w:rPr>
-        <w:t xml:space="preserve"> </w:t>
-      </w:r>
-      <w:r>
-        <w:rPr>
-          <w:rStyle w:val="KeywordTok"/>
-        </w:rPr>
-        <w:t>gsub</w:t>
-      </w:r>
-      <w:r>
-        <w:rPr>
-          <w:rStyle w:val="NormalTok"/>
-        </w:rPr>
-        <w:t>(</w:t>
-      </w:r>
-      <w:r>
-        <w:rPr>
-          <w:rStyle w:val="StringTok"/>
-        </w:rPr>
-        <w:t>'GeneCards Summary'</w:t>
-      </w:r>
-      <w:r>
-        <w:rPr>
-          <w:rStyle w:val="NormalTok"/>
-        </w:rPr>
-        <w:t>,</w:t>
-      </w:r>
-      <w:r>
-        <w:rPr>
-          <w:rStyle w:val="StringTok"/>
-        </w:rPr>
-        <w:t>''</w:t>
-      </w:r>
-      <w:r>
-        <w:rPr>
-          <w:rStyle w:val="NormalTok"/>
-        </w:rPr>
-        <w:t>,up</w:t>
-      </w:r>
-      <w:r>
-        <w:rPr>
-          <w:rStyle w:val="OperatorTok"/>
-        </w:rPr>
-        <w:t>$</w:t>
-      </w:r>
-      <w:r>
-        <w:rPr>
-          <w:rStyle w:val="NormalTok"/>
-        </w:rPr>
-        <w:t>summary)</w:t>
-      </w:r>
-      <w:r>
-        <w:br/>
-      </w:r>
-      <w:r>
-        <w:rPr>
-          <w:rStyle w:val="NormalTok"/>
-        </w:rPr>
-        <w:t>up</w:t>
-      </w:r>
-      <w:r>
-        <w:rPr>
-          <w:rStyle w:val="OperatorTok"/>
-        </w:rPr>
-        <w:t>$</w:t>
-      </w:r>
-      <w:r>
-        <w:rPr>
-          <w:rStyle w:val="NormalTok"/>
-        </w:rPr>
-        <w:t>summary &lt;-</w:t>
-      </w:r>
-      <w:r>
-        <w:rPr>
-          <w:rStyle w:val="StringTok"/>
-        </w:rPr>
-        <w:t xml:space="preserve"> </w:t>
-      </w:r>
-      <w:r>
-        <w:rPr>
-          <w:rStyle w:val="KeywordTok"/>
-        </w:rPr>
-        <w:t>gsub</w:t>
-      </w:r>
-      <w:r>
-        <w:rPr>
-          <w:rStyle w:val="NormalTok"/>
-        </w:rPr>
-        <w:t>(</w:t>
-      </w:r>
-      <w:r>
-        <w:rPr>
-          <w:rStyle w:val="StringTok"/>
-        </w:rPr>
-        <w:t>'Gene Ontology'</w:t>
-      </w:r>
-      <w:r>
-        <w:rPr>
-          <w:rStyle w:val="NormalTok"/>
-        </w:rPr>
-        <w:t>,</w:t>
-      </w:r>
-      <w:r>
-        <w:rPr>
-          <w:rStyle w:val="StringTok"/>
-        </w:rPr>
-        <w:t>''</w:t>
-      </w:r>
-      <w:r>
-        <w:rPr>
-          <w:rStyle w:val="NormalTok"/>
-        </w:rPr>
-        <w:t>,up</w:t>
-      </w:r>
-      <w:r>
-        <w:rPr>
-          <w:rStyle w:val="OperatorTok"/>
-        </w:rPr>
-        <w:t>$</w:t>
-      </w:r>
-      <w:r>
-        <w:rPr>
-          <w:rStyle w:val="NormalTok"/>
-        </w:rPr>
-        <w:t>summary)</w:t>
-      </w:r>
-      <w:r>
-        <w:br/>
-      </w:r>
-      <w:r>
-        <w:rPr>
-          <w:rStyle w:val="NormalTok"/>
-        </w:rPr>
-        <w:t>up</w:t>
-      </w:r>
-      <w:r>
-        <w:rPr>
-          <w:rStyle w:val="OperatorTok"/>
-        </w:rPr>
-        <w:t>$</w:t>
-      </w:r>
-      <w:r>
-        <w:rPr>
-          <w:rStyle w:val="NormalTok"/>
-        </w:rPr>
-        <w:t>summary &lt;-</w:t>
-      </w:r>
-      <w:r>
-        <w:rPr>
-          <w:rStyle w:val="StringTok"/>
-        </w:rPr>
-        <w:t xml:space="preserve"> </w:t>
-      </w:r>
-      <w:r>
-        <w:rPr>
-          <w:rStyle w:val="KeywordTok"/>
-        </w:rPr>
-        <w:t>gsub</w:t>
-      </w:r>
-      <w:r>
-        <w:rPr>
-          <w:rStyle w:val="NormalTok"/>
-        </w:rPr>
-        <w:t>(</w:t>
-      </w:r>
-      <w:r>
-        <w:rPr>
-          <w:rStyle w:val="StringTok"/>
-        </w:rPr>
-        <w:t>'(GO)'</w:t>
-      </w:r>
-      <w:r>
-        <w:rPr>
-          <w:rStyle w:val="NormalTok"/>
-        </w:rPr>
-        <w:t>,</w:t>
-      </w:r>
-      <w:r>
-        <w:rPr>
-          <w:rStyle w:val="StringTok"/>
-        </w:rPr>
-        <w:t>''</w:t>
-      </w:r>
-      <w:r>
-        <w:rPr>
-          <w:rStyle w:val="NormalTok"/>
-        </w:rPr>
-        <w:t>,up</w:t>
-      </w:r>
-      <w:r>
-        <w:rPr>
-          <w:rStyle w:val="OperatorTok"/>
-        </w:rPr>
-        <w:t>$</w:t>
-      </w:r>
-      <w:r>
-        <w:rPr>
-          <w:rStyle w:val="NormalTok"/>
-        </w:rPr>
-        <w:t>summary)</w:t>
-      </w:r>
-      <w:r>
-        <w:br/>
-      </w:r>
-      <w:r>
-        <w:rPr>
-          <w:rStyle w:val="NormalTok"/>
-        </w:rPr>
-        <w:t>up</w:t>
-      </w:r>
-      <w:r>
-        <w:rPr>
-          <w:rStyle w:val="OperatorTok"/>
-        </w:rPr>
-        <w:t>$</w:t>
-      </w:r>
-      <w:r>
-        <w:rPr>
-          <w:rStyle w:val="NormalTok"/>
-        </w:rPr>
-        <w:t>summary &lt;-</w:t>
-      </w:r>
-      <w:r>
-        <w:rPr>
-          <w:rStyle w:val="StringTok"/>
-        </w:rPr>
-        <w:t xml:space="preserve"> </w:t>
-      </w:r>
-      <w:r>
-        <w:rPr>
-          <w:rStyle w:val="KeywordTok"/>
-        </w:rPr>
-        <w:t>gsub</w:t>
-      </w:r>
-      <w:r>
-        <w:rPr>
-          <w:rStyle w:val="NormalTok"/>
-        </w:rPr>
-        <w:t>(</w:t>
-      </w:r>
-      <w:r>
-        <w:rPr>
-          <w:rStyle w:val="StringTok"/>
-        </w:rPr>
-        <w:t>'annotations'</w:t>
-      </w:r>
-      <w:r>
-        <w:rPr>
-          <w:rStyle w:val="NormalTok"/>
-        </w:rPr>
-        <w:t>,</w:t>
-      </w:r>
-      <w:r>
-        <w:rPr>
-          <w:rStyle w:val="StringTok"/>
-        </w:rPr>
-        <w:t>''</w:t>
-      </w:r>
-      <w:r>
-        <w:rPr>
-          <w:rStyle w:val="NormalTok"/>
-        </w:rPr>
-        <w:t>,up</w:t>
-      </w:r>
-      <w:r>
-        <w:rPr>
-          <w:rStyle w:val="OperatorTok"/>
-        </w:rPr>
-        <w:t>$</w:t>
-      </w:r>
-      <w:r>
-        <w:rPr>
-          <w:rStyle w:val="NormalTok"/>
-        </w:rPr>
-        <w:t>summary)</w:t>
-      </w:r>
-      <w:r>
-        <w:br/>
-      </w:r>
-      <w:r>
-        <w:rPr>
-          <w:rStyle w:val="NormalTok"/>
-        </w:rPr>
-        <w:t>up</w:t>
-      </w:r>
-      <w:r>
-        <w:rPr>
-          <w:rStyle w:val="OperatorTok"/>
-        </w:rPr>
-        <w:t>$</w:t>
-      </w:r>
-      <w:r>
-        <w:rPr>
-          <w:rStyle w:val="NormalTok"/>
-        </w:rPr>
-        <w:t>summary &lt;-</w:t>
-      </w:r>
-      <w:r>
-        <w:rPr>
-          <w:rStyle w:val="StringTok"/>
-        </w:rPr>
-        <w:t xml:space="preserve"> </w:t>
-      </w:r>
-      <w:r>
-        <w:rPr>
-          <w:rStyle w:val="KeywordTok"/>
-        </w:rPr>
-        <w:t>gsub</w:t>
-      </w:r>
-      <w:r>
-        <w:rPr>
-          <w:rStyle w:val="NormalTok"/>
-        </w:rPr>
-        <w:t>(</w:t>
-      </w:r>
-      <w:r>
-        <w:rPr>
-          <w:rStyle w:val="StringTok"/>
-        </w:rPr>
-        <w:t>'PubMed'</w:t>
-      </w:r>
-      <w:r>
-        <w:rPr>
-          <w:rStyle w:val="NormalTok"/>
-        </w:rPr>
-        <w:t>,</w:t>
-      </w:r>
-      <w:r>
-        <w:rPr>
-          <w:rStyle w:val="StringTok"/>
-        </w:rPr>
-        <w:t>''</w:t>
-      </w:r>
-      <w:r>
-        <w:rPr>
-          <w:rStyle w:val="NormalTok"/>
-        </w:rPr>
-        <w:t>,up</w:t>
-      </w:r>
-      <w:r>
-        <w:rPr>
-          <w:rStyle w:val="OperatorTok"/>
-        </w:rPr>
-        <w:t>$</w:t>
-      </w:r>
-      <w:r>
-        <w:rPr>
-          <w:rStyle w:val="NormalTok"/>
-        </w:rPr>
-        <w:t>summary)</w:t>
-      </w:r>
-      <w:r>
-        <w:br/>
-      </w:r>
-      <w:r>
-        <w:br/>
-      </w:r>
-      <w:r>
-        <w:rPr>
-          <w:rStyle w:val="NormalTok"/>
-        </w:rPr>
-        <w:t>down</w:t>
-      </w:r>
-      <w:r>
-        <w:rPr>
-          <w:rStyle w:val="OperatorTok"/>
-        </w:rPr>
-        <w:t>$</w:t>
-      </w:r>
-      <w:r>
-        <w:rPr>
-          <w:rStyle w:val="NormalTok"/>
-        </w:rPr>
-        <w:t>summary &lt;-</w:t>
-      </w:r>
-      <w:r>
-        <w:rPr>
-          <w:rStyle w:val="StringTok"/>
-        </w:rPr>
-        <w:t xml:space="preserve"> </w:t>
-      </w:r>
-      <w:r>
-        <w:rPr>
-          <w:rStyle w:val="KeywordTok"/>
-        </w:rPr>
-        <w:t>gsub</w:t>
-      </w:r>
-      <w:r>
-        <w:rPr>
-          <w:rStyle w:val="NormalTok"/>
-        </w:rPr>
-        <w:t>(</w:t>
-      </w:r>
-      <w:r>
-        <w:rPr>
-          <w:rStyle w:val="StringTok"/>
-        </w:rPr>
-        <w:t>'UniProtKB/Swiss-Prot Summary'</w:t>
-      </w:r>
-      <w:r>
-        <w:rPr>
-          <w:rStyle w:val="NormalTok"/>
-        </w:rPr>
-        <w:t>,</w:t>
-      </w:r>
-      <w:r>
-        <w:rPr>
-          <w:rStyle w:val="StringTok"/>
-        </w:rPr>
-        <w:t>''</w:t>
-      </w:r>
-      <w:r>
-        <w:rPr>
-          <w:rStyle w:val="NormalTok"/>
-        </w:rPr>
-        <w:t>,down</w:t>
-      </w:r>
-      <w:r>
-        <w:rPr>
-          <w:rStyle w:val="OperatorTok"/>
-        </w:rPr>
-        <w:t>$</w:t>
-      </w:r>
-      <w:r>
-        <w:rPr>
-          <w:rStyle w:val="NormalTok"/>
-        </w:rPr>
-        <w:t>summary)</w:t>
-      </w:r>
-      <w:r>
-        <w:br/>
-      </w:r>
-      <w:r>
-        <w:rPr>
-          <w:rStyle w:val="NormalTok"/>
-        </w:rPr>
-        <w:t>down</w:t>
-      </w:r>
-      <w:r>
-        <w:rPr>
-          <w:rStyle w:val="OperatorTok"/>
-        </w:rPr>
-        <w:t>$</w:t>
-      </w:r>
-      <w:r>
-        <w:rPr>
-          <w:rStyle w:val="NormalTok"/>
-        </w:rPr>
-        <w:t>summary &lt;-</w:t>
-      </w:r>
-      <w:r>
-        <w:rPr>
-          <w:rStyle w:val="StringTok"/>
-        </w:rPr>
-        <w:t xml:space="preserve"> </w:t>
-      </w:r>
-      <w:r>
-        <w:rPr>
-          <w:rStyle w:val="KeywordTok"/>
-        </w:rPr>
-        <w:t>gsub</w:t>
-      </w:r>
-      <w:r>
-        <w:rPr>
-          <w:rStyle w:val="NormalTok"/>
-        </w:rPr>
-        <w:t>(</w:t>
-      </w:r>
-      <w:r>
-        <w:rPr>
-          <w:rStyle w:val="StringTok"/>
-        </w:rPr>
-        <w:t>'GeneCards Summary'</w:t>
-      </w:r>
-      <w:r>
-        <w:rPr>
-          <w:rStyle w:val="NormalTok"/>
-        </w:rPr>
-        <w:t>,</w:t>
-      </w:r>
-      <w:r>
-        <w:rPr>
-          <w:rStyle w:val="StringTok"/>
-        </w:rPr>
-        <w:t>''</w:t>
-      </w:r>
-      <w:r>
-        <w:rPr>
-          <w:rStyle w:val="NormalTok"/>
-        </w:rPr>
-        <w:t>,down</w:t>
-      </w:r>
-      <w:r>
-        <w:rPr>
-          <w:rStyle w:val="OperatorTok"/>
-        </w:rPr>
-        <w:t>$</w:t>
-      </w:r>
-      <w:r>
-        <w:rPr>
-          <w:rStyle w:val="NormalTok"/>
-        </w:rPr>
-        <w:t>summary)</w:t>
-      </w:r>
-      <w:r>
-        <w:br/>
-      </w:r>
-      <w:r>
-        <w:rPr>
-          <w:rStyle w:val="NormalTok"/>
-        </w:rPr>
-        <w:t>down</w:t>
-      </w:r>
-      <w:r>
-        <w:rPr>
-          <w:rStyle w:val="OperatorTok"/>
-        </w:rPr>
-        <w:t>$</w:t>
-      </w:r>
-      <w:r>
-        <w:rPr>
-          <w:rStyle w:val="NormalTok"/>
-        </w:rPr>
-        <w:t>summary &lt;-</w:t>
-      </w:r>
-      <w:r>
-        <w:rPr>
-          <w:rStyle w:val="StringTok"/>
-        </w:rPr>
-        <w:t xml:space="preserve"> </w:t>
-      </w:r>
-      <w:r>
-        <w:rPr>
-          <w:rStyle w:val="KeywordTok"/>
-        </w:rPr>
-        <w:t>gsub</w:t>
-      </w:r>
-      <w:r>
-        <w:rPr>
-          <w:rStyle w:val="NormalTok"/>
-        </w:rPr>
-        <w:t>(</w:t>
-      </w:r>
-      <w:r>
-        <w:rPr>
-          <w:rStyle w:val="StringTok"/>
-        </w:rPr>
-        <w:t>'Gene Ontology'</w:t>
-      </w:r>
-      <w:r>
-        <w:rPr>
-          <w:rStyle w:val="NormalTok"/>
-        </w:rPr>
-        <w:t>,</w:t>
-      </w:r>
-      <w:r>
-        <w:rPr>
-          <w:rStyle w:val="StringTok"/>
-        </w:rPr>
-        <w:t>''</w:t>
-      </w:r>
-      <w:r>
-        <w:rPr>
-          <w:rStyle w:val="NormalTok"/>
-        </w:rPr>
-        <w:t>,down</w:t>
-      </w:r>
-      <w:r>
-        <w:rPr>
-          <w:rStyle w:val="OperatorTok"/>
-        </w:rPr>
-        <w:t>$</w:t>
-      </w:r>
-      <w:r>
-        <w:rPr>
-          <w:rStyle w:val="NormalTok"/>
-        </w:rPr>
-        <w:t>summary)</w:t>
-      </w:r>
-      <w:r>
-        <w:br/>
-      </w:r>
-      <w:r>
-        <w:rPr>
-          <w:rStyle w:val="NormalTok"/>
-        </w:rPr>
-        <w:t>down</w:t>
-      </w:r>
-      <w:r>
-        <w:rPr>
-          <w:rStyle w:val="OperatorTok"/>
-        </w:rPr>
-        <w:t>$</w:t>
-      </w:r>
-      <w:r>
-        <w:rPr>
-          <w:rStyle w:val="NormalTok"/>
-        </w:rPr>
-        <w:t>summary &lt;-</w:t>
-      </w:r>
-      <w:r>
-        <w:rPr>
-          <w:rStyle w:val="StringTok"/>
-        </w:rPr>
-        <w:t xml:space="preserve"> </w:t>
-      </w:r>
-      <w:r>
-        <w:rPr>
-          <w:rStyle w:val="KeywordTok"/>
-        </w:rPr>
-        <w:t>gsub</w:t>
-      </w:r>
-      <w:r>
-        <w:rPr>
-          <w:rStyle w:val="NormalTok"/>
-        </w:rPr>
-        <w:t>(</w:t>
-      </w:r>
-      <w:r>
-        <w:rPr>
-          <w:rStyle w:val="StringTok"/>
-        </w:rPr>
-        <w:t>'</w:t>
-      </w:r>
-      <w:r>
-        <w:rPr>
-          <w:rStyle w:val="StringTok"/>
-        </w:rPr>
-        <w:t>(GO)'</w:t>
-      </w:r>
-      <w:r>
-        <w:rPr>
-          <w:rStyle w:val="NormalTok"/>
-        </w:rPr>
-        <w:t>,</w:t>
-      </w:r>
-      <w:r>
-        <w:rPr>
-          <w:rStyle w:val="StringTok"/>
-        </w:rPr>
-        <w:t>''</w:t>
-      </w:r>
-      <w:r>
-        <w:rPr>
-          <w:rStyle w:val="NormalTok"/>
-        </w:rPr>
-        <w:t>,down</w:t>
-      </w:r>
-      <w:r>
-        <w:rPr>
-          <w:rStyle w:val="OperatorTok"/>
-        </w:rPr>
-        <w:t>$</w:t>
-      </w:r>
-      <w:r>
-        <w:rPr>
-          <w:rStyle w:val="NormalTok"/>
-        </w:rPr>
-        <w:t>summary)</w:t>
-      </w:r>
-      <w:r>
-        <w:br/>
-      </w:r>
-      <w:r>
-        <w:rPr>
-          <w:rStyle w:val="NormalTok"/>
-        </w:rPr>
-        <w:t>down</w:t>
-      </w:r>
-      <w:r>
-        <w:rPr>
-          <w:rStyle w:val="OperatorTok"/>
-        </w:rPr>
-        <w:t>$</w:t>
-      </w:r>
-      <w:r>
-        <w:rPr>
-          <w:rStyle w:val="NormalTok"/>
-        </w:rPr>
-        <w:t>summary &lt;-</w:t>
-      </w:r>
-      <w:r>
-        <w:rPr>
-          <w:rStyle w:val="StringTok"/>
-        </w:rPr>
-        <w:t xml:space="preserve"> </w:t>
-      </w:r>
-      <w:r>
-        <w:rPr>
-          <w:rStyle w:val="KeywordTok"/>
-        </w:rPr>
-        <w:t>gsub</w:t>
-      </w:r>
-      <w:r>
-        <w:rPr>
-          <w:rStyle w:val="NormalTok"/>
-        </w:rPr>
-        <w:t>(</w:t>
-      </w:r>
-      <w:r>
-        <w:rPr>
-          <w:rStyle w:val="StringTok"/>
-        </w:rPr>
-        <w:t>'annotations'</w:t>
-      </w:r>
-      <w:r>
-        <w:rPr>
-          <w:rStyle w:val="NormalTok"/>
-        </w:rPr>
-        <w:t>,</w:t>
-      </w:r>
-      <w:r>
-        <w:rPr>
-          <w:rStyle w:val="StringTok"/>
-        </w:rPr>
-        <w:t>''</w:t>
-      </w:r>
-      <w:r>
-        <w:rPr>
-          <w:rStyle w:val="NormalTok"/>
-        </w:rPr>
-        <w:t>,down</w:t>
-      </w:r>
-      <w:r>
-        <w:rPr>
-          <w:rStyle w:val="OperatorTok"/>
-        </w:rPr>
-        <w:t>$</w:t>
-      </w:r>
-      <w:r>
-        <w:rPr>
-          <w:rStyle w:val="NormalTok"/>
-        </w:rPr>
-        <w:t>summary)</w:t>
-      </w:r>
-      <w:r>
-        <w:br/>
-      </w:r>
-      <w:r>
-        <w:rPr>
-          <w:rStyle w:val="NormalTok"/>
-        </w:rPr>
-        <w:t>down</w:t>
-      </w:r>
-      <w:r>
-        <w:rPr>
-          <w:rStyle w:val="OperatorTok"/>
-        </w:rPr>
-        <w:t>$</w:t>
-      </w:r>
-      <w:r>
-        <w:rPr>
-          <w:rStyle w:val="NormalTok"/>
-        </w:rPr>
-        <w:t>summary &lt;-</w:t>
-      </w:r>
-      <w:r>
-        <w:rPr>
-          <w:rStyle w:val="StringTok"/>
-        </w:rPr>
-        <w:t xml:space="preserve"> </w:t>
-      </w:r>
-      <w:r>
-        <w:rPr>
-          <w:rStyle w:val="KeywordTok"/>
-        </w:rPr>
-        <w:t>gsub</w:t>
-      </w:r>
-      <w:r>
-        <w:rPr>
-          <w:rStyle w:val="NormalTok"/>
-        </w:rPr>
-        <w:t>(</w:t>
-      </w:r>
-      <w:r>
-        <w:rPr>
-          <w:rStyle w:val="StringTok"/>
-        </w:rPr>
-        <w:t>'PubMed'</w:t>
-      </w:r>
-      <w:r>
-        <w:rPr>
-          <w:rStyle w:val="NormalTok"/>
-        </w:rPr>
-        <w:t>,</w:t>
-      </w:r>
-      <w:r>
-        <w:rPr>
-          <w:rStyle w:val="StringTok"/>
-        </w:rPr>
-        <w:t>''</w:t>
-      </w:r>
-      <w:r>
-        <w:rPr>
-          <w:rStyle w:val="NormalTok"/>
-        </w:rPr>
-        <w:t>,down</w:t>
-      </w:r>
-      <w:r>
-        <w:rPr>
-          <w:rStyle w:val="OperatorTok"/>
-        </w:rPr>
-        <w:t>$</w:t>
-      </w:r>
-      <w:r>
-        <w:rPr>
-          <w:rStyle w:val="NormalTok"/>
-        </w:rPr>
-        <w:t>summary)</w:t>
-      </w:r>
-    </w:p>
-    <w:p>
-      <w:pPr>
-        <w:pStyle w:val="FirstParagraph"/>
-      </w:pPr>
-      <w:r>
-        <w:t>Perform Natural Language Processing on the Up regulated gene summaries and produce some word clouds for visualizations to get an idea of the gene functions that are associated with green tea effects on overweight females.</w:t>
-      </w:r>
-    </w:p>
-    <w:p>
-      <w:pPr>
-        <w:pStyle w:val="SourceCode"/>
-      </w:pPr>
-      <w:r>
-        <w:rPr>
-          <w:rStyle w:val="KeywordTok"/>
-        </w:rPr>
-        <w:t>library</w:t>
-      </w:r>
-      <w:r>
-        <w:rPr>
-          <w:rStyle w:val="NormalTok"/>
-        </w:rPr>
-        <w:t>(tm)</w:t>
-      </w:r>
-      <w:r>
-        <w:br/>
-      </w:r>
-      <w:r>
-        <w:rPr>
-          <w:rStyle w:val="KeywordTok"/>
-        </w:rPr>
-        <w:t>library</w:t>
-      </w:r>
-      <w:r>
-        <w:rPr>
-          <w:rStyle w:val="NormalTok"/>
-        </w:rPr>
-        <w:t>(SnowballC)</w:t>
-      </w:r>
-      <w:r>
-        <w:br/>
-      </w:r>
-      <w:r>
-        <w:rPr>
-          <w:rStyle w:val="KeywordTok"/>
-        </w:rPr>
-        <w:t>lib</w:t>
-      </w:r>
-      <w:r>
-        <w:rPr>
-          <w:rStyle w:val="KeywordTok"/>
-        </w:rPr>
-        <w:t>rary</w:t>
-      </w:r>
-      <w:r>
-        <w:rPr>
-          <w:rStyle w:val="NormalTok"/>
-        </w:rPr>
-        <w:t>(wordcloud)</w:t>
-      </w:r>
-      <w:r>
-        <w:br/>
-      </w:r>
-      <w:r>
-        <w:rPr>
-          <w:rStyle w:val="KeywordTok"/>
-        </w:rPr>
-        <w:lastRenderedPageBreak/>
-        <w:t>library</w:t>
-      </w:r>
-      <w:r>
-        <w:rPr>
-          <w:rStyle w:val="NormalTok"/>
-        </w:rPr>
-        <w:t>(ggplot2)</w:t>
-      </w:r>
-      <w:r>
-        <w:br/>
-      </w:r>
-      <w:r>
-        <w:rPr>
-          <w:rStyle w:val="KeywordTok"/>
-        </w:rPr>
-        <w:t>library</w:t>
-      </w:r>
-      <w:r>
-        <w:rPr>
-          <w:rStyle w:val="NormalTok"/>
-        </w:rPr>
-        <w:t>(textstem)</w:t>
-      </w:r>
-    </w:p>
-    <w:p>
-      <w:pPr>
-        <w:pStyle w:val="SourceCode"/>
-      </w:pPr>
-      <w:r>
-        <w:rPr>
-          <w:rStyle w:val="NormalTok"/>
-        </w:rPr>
-        <w:t>lemma &lt;-</w:t>
-      </w:r>
-      <w:r>
-        <w:rPr>
-          <w:rStyle w:val="StringTok"/>
-        </w:rPr>
-        <w:t xml:space="preserve"> </w:t>
-      </w:r>
-      <w:r>
-        <w:rPr>
-          <w:rStyle w:val="KeywordTok"/>
-        </w:rPr>
-        <w:t>lemmatize_strings</w:t>
-      </w:r>
-      <w:r>
-        <w:rPr>
-          <w:rStyle w:val="NormalTok"/>
-        </w:rPr>
-        <w:t>(up</w:t>
-      </w:r>
-      <w:r>
-        <w:rPr>
-          <w:rStyle w:val="OperatorTok"/>
-        </w:rPr>
-        <w:t>$</w:t>
-      </w:r>
-      <w:r>
-        <w:rPr>
-          <w:rStyle w:val="NormalTok"/>
-        </w:rPr>
-        <w:t xml:space="preserve">summary, </w:t>
-      </w:r>
-      <w:r>
-        <w:rPr>
-          <w:rStyle w:val="DataTypeTok"/>
-        </w:rPr>
-        <w:t>dictionary=</w:t>
-      </w:r>
-      <w:r>
-        <w:rPr>
-          <w:rStyle w:val="NormalTok"/>
-        </w:rPr>
-        <w:t>lexicon</w:t>
-      </w:r>
-      <w:r>
-        <w:rPr>
-          <w:rStyle w:val="OperatorTok"/>
-        </w:rPr>
-        <w:t>::</w:t>
-      </w:r>
-      <w:r>
-        <w:rPr>
-          <w:rStyle w:val="NormalTok"/>
-        </w:rPr>
-        <w:t>hash_lemmas)</w:t>
-      </w:r>
-      <w:r>
-        <w:br/>
-      </w:r>
-      <w:r>
-        <w:br/>
-      </w:r>
-      <w:r>
-        <w:rPr>
-          <w:rStyle w:val="NormalTok"/>
-        </w:rPr>
-        <w:t>Lemma &lt;-</w:t>
-      </w:r>
-      <w:r>
-        <w:rPr>
-          <w:rStyle w:val="StringTok"/>
-        </w:rPr>
-        <w:t xml:space="preserve"> </w:t>
-      </w:r>
-      <w:r>
-        <w:rPr>
-          <w:rStyle w:val="KeywordTok"/>
-        </w:rPr>
-        <w:t>as.data.frame</w:t>
-      </w:r>
-      <w:r>
-        <w:rPr>
-          <w:rStyle w:val="NormalTok"/>
-        </w:rPr>
-        <w:t>(lemma)</w:t>
-      </w:r>
-      <w:r>
-        <w:br/>
-      </w:r>
-      <w:r>
-        <w:rPr>
-          <w:rStyle w:val="NormalTok"/>
-        </w:rPr>
-        <w:t>Lemma &lt;-</w:t>
-      </w:r>
-      <w:r>
-        <w:rPr>
-          <w:rStyle w:val="StringTok"/>
-        </w:rPr>
-        <w:t xml:space="preserve"> </w:t>
-      </w:r>
-      <w:r>
-        <w:rPr>
-          <w:rStyle w:val="KeywordTok"/>
-        </w:rPr>
-        <w:t>cbind</w:t>
-      </w:r>
-      <w:r>
-        <w:rPr>
-          <w:rStyle w:val="NormalTok"/>
-        </w:rPr>
-        <w:t>(Lemma, up)</w:t>
-      </w:r>
-      <w:r>
-        <w:br/>
-      </w:r>
-      <w:r>
-        <w:br/>
-      </w:r>
-      <w:r>
-        <w:rPr>
-          <w:rStyle w:val="KeywordTok"/>
-        </w:rPr>
-        <w:t>colnames</w:t>
-      </w:r>
-      <w:r>
-        <w:rPr>
-          <w:rStyle w:val="NormalTok"/>
-        </w:rPr>
-        <w:t>(Lemma)[</w:t>
-      </w:r>
-      <w:r>
-        <w:rPr>
-          <w:rStyle w:val="DecValTok"/>
-        </w:rPr>
-        <w:t>1</w:t>
-      </w:r>
-      <w:r>
-        <w:rPr>
-          <w:rStyle w:val="NormalTok"/>
-        </w:rPr>
-        <w:t>] &lt;-</w:t>
-      </w:r>
-      <w:r>
-        <w:rPr>
-          <w:rStyle w:val="StringTok"/>
-        </w:rPr>
-        <w:t xml:space="preserve"> 'lemmatized_summary'</w:t>
-      </w:r>
-      <w:r>
-        <w:br/>
-      </w:r>
-      <w:r>
-        <w:br/>
-      </w:r>
-      <w:r>
-        <w:rPr>
-          <w:rStyle w:val="KeywordTok"/>
-        </w:rPr>
-        <w:t>write.csv</w:t>
-      </w:r>
-      <w:r>
-        <w:rPr>
-          <w:rStyle w:val="NormalTok"/>
-        </w:rPr>
-        <w:t xml:space="preserve">(Lemma, </w:t>
-      </w:r>
-      <w:r>
-        <w:rPr>
-          <w:rStyle w:val="StringTok"/>
-        </w:rPr>
-        <w:t>'Lemmatized_up</w:t>
-      </w:r>
-      <w:r>
-        <w:rPr>
-          <w:rStyle w:val="StringTok"/>
-        </w:rPr>
-        <w:t>reg.csv'</w:t>
-      </w:r>
-      <w:r>
-        <w:rPr>
-          <w:rStyle w:val="NormalTok"/>
-        </w:rPr>
-        <w:t xml:space="preserve">, </w:t>
-      </w:r>
-      <w:r>
-        <w:rPr>
-          <w:rStyle w:val="DataTypeTok"/>
-        </w:rPr>
-        <w:t>row.names=</w:t>
-      </w:r>
-      <w:r>
-        <w:rPr>
-          <w:rStyle w:val="OtherTok"/>
-        </w:rPr>
-        <w:t>FALSE</w:t>
-      </w:r>
-      <w:r>
-        <w:rPr>
-          <w:rStyle w:val="NormalTok"/>
-        </w:rPr>
-        <w:t>)</w:t>
-      </w:r>
-    </w:p>
-    <w:p>
-      <w:pPr>
-        <w:pStyle w:val="SourceCode"/>
-      </w:pPr>
-      <w:r>
-        <w:rPr>
-          <w:rStyle w:val="KeywordTok"/>
-        </w:rPr>
-        <w:t>dir.create</w:t>
-      </w:r>
-      <w:r>
-        <w:rPr>
-          <w:rStyle w:val="NormalTok"/>
-        </w:rPr>
-        <w:t>(</w:t>
-      </w:r>
-      <w:r>
-        <w:rPr>
-          <w:rStyle w:val="StringTok"/>
-        </w:rPr>
-        <w:t>'./upreg20-Lemma'</w:t>
-      </w:r>
-      <w:r>
-        <w:rPr>
-          <w:rStyle w:val="NormalTok"/>
-        </w:rPr>
-        <w:t>)</w:t>
-      </w:r>
-      <w:r>
-        <w:br/>
-      </w:r>
-      <w:r>
-        <w:br/>
-      </w:r>
-      <w:r>
-        <w:rPr>
-          <w:rStyle w:val="NormalTok"/>
-        </w:rPr>
-        <w:t>ea &lt;-</w:t>
-      </w:r>
-      <w:r>
-        <w:rPr>
-          <w:rStyle w:val="StringTok"/>
-        </w:rPr>
-        <w:t xml:space="preserve"> </w:t>
-      </w:r>
-      <w:r>
-        <w:rPr>
-          <w:rStyle w:val="KeywordTok"/>
-        </w:rPr>
-        <w:t>as.character</w:t>
-      </w:r>
-      <w:r>
-        <w:rPr>
-          <w:rStyle w:val="NormalTok"/>
-        </w:rPr>
-        <w:t>(Lemma</w:t>
-      </w:r>
-      <w:r>
-        <w:rPr>
-          <w:rStyle w:val="OperatorTok"/>
-        </w:rPr>
-        <w:t>$</w:t>
-      </w:r>
-      <w:r>
-        <w:rPr>
-          <w:rStyle w:val="NormalTok"/>
-        </w:rPr>
-        <w:t>lemmatized_summary)</w:t>
-      </w:r>
-      <w:r>
-        <w:br/>
-      </w:r>
-      <w:r>
-        <w:rPr>
-          <w:rStyle w:val="KeywordTok"/>
-        </w:rPr>
-        <w:t>setwd</w:t>
-      </w:r>
-      <w:r>
-        <w:rPr>
-          <w:rStyle w:val="NormalTok"/>
-        </w:rPr>
-        <w:t>(</w:t>
-      </w:r>
-      <w:r>
-        <w:rPr>
-          <w:rStyle w:val="StringTok"/>
-        </w:rPr>
-        <w:t>'./upreg20-Lemma'</w:t>
-      </w:r>
-      <w:r>
-        <w:rPr>
-          <w:rStyle w:val="NormalTok"/>
-        </w:rPr>
-        <w:t>)</w:t>
-      </w:r>
-      <w:r>
-        <w:br/>
-      </w:r>
-      <w:r>
-        <w:br/>
-      </w:r>
-      <w:r>
-        <w:rPr>
-          <w:rStyle w:val="ControlFlowTok"/>
-        </w:rPr>
-        <w:t>for</w:t>
-      </w:r>
-      <w:r>
-        <w:rPr>
-          <w:rStyle w:val="NormalTok"/>
-        </w:rPr>
-        <w:t xml:space="preserve"> (j </w:t>
-      </w:r>
-      <w:r>
-        <w:rPr>
-          <w:rStyle w:val="ControlFlowTok"/>
-        </w:rPr>
-        <w:t>in</w:t>
-      </w:r>
-      <w:r>
-        <w:rPr>
-          <w:rStyle w:val="NormalTok"/>
-        </w:rPr>
-        <w:t xml:space="preserve"> </w:t>
-      </w:r>
-      <w:r>
-        <w:rPr>
-          <w:rStyle w:val="DecValTok"/>
-        </w:rPr>
-        <w:t>1</w:t>
-      </w:r>
-      <w:r>
-        <w:rPr>
-          <w:rStyle w:val="OperatorTok"/>
-        </w:rPr>
-        <w:t>:</w:t>
-      </w:r>
-      <w:r>
-        <w:rPr>
-          <w:rStyle w:val="KeywordTok"/>
-        </w:rPr>
-        <w:t>length</w:t>
-      </w:r>
-      <w:r>
-        <w:rPr>
-          <w:rStyle w:val="NormalTok"/>
-        </w:rPr>
-        <w:t>(ea)){</w:t>
-      </w:r>
-      <w:r>
-        <w:br/>
-      </w:r>
-      <w:r>
-        <w:rPr>
-          <w:rStyle w:val="NormalTok"/>
-        </w:rPr>
-        <w:t xml:space="preserve">  </w:t>
-      </w:r>
-      <w:r>
-        <w:rPr>
-          <w:rStyle w:val="KeywordTok"/>
-        </w:rPr>
-        <w:t>write</w:t>
-      </w:r>
-      <w:r>
-        <w:rPr>
-          <w:rStyle w:val="NormalTok"/>
-        </w:rPr>
-        <w:t xml:space="preserve">(ea[j], </w:t>
-      </w:r>
-      <w:r>
-        <w:rPr>
-          <w:rStyle w:val="KeywordTok"/>
-        </w:rPr>
-        <w:t>paste</w:t>
-      </w:r>
-      <w:r>
-        <w:rPr>
-          <w:rStyle w:val="NormalTok"/>
-        </w:rPr>
-        <w:t>(</w:t>
-      </w:r>
-      <w:r>
-        <w:rPr>
-          <w:rStyle w:val="KeywordTok"/>
-        </w:rPr>
-        <w:t>paste</w:t>
-      </w:r>
-      <w:r>
-        <w:rPr>
-          <w:rStyle w:val="NormalTok"/>
-        </w:rPr>
-        <w:t>(</w:t>
-      </w:r>
-      <w:r>
-        <w:rPr>
-          <w:rStyle w:val="StringTok"/>
-        </w:rPr>
-        <w:t>'up'</w:t>
-      </w:r>
-      <w:r>
-        <w:rPr>
-          <w:rStyle w:val="NormalTok"/>
-        </w:rPr>
-        <w:t xml:space="preserve">,j, </w:t>
-      </w:r>
-      <w:r>
-        <w:rPr>
-          <w:rStyle w:val="DataTypeTok"/>
-        </w:rPr>
-        <w:t>sep=</w:t>
-      </w:r>
-      <w:r>
-        <w:rPr>
-          <w:rStyle w:val="StringTok"/>
-        </w:rPr>
-        <w:t>'.'</w:t>
-      </w:r>
-      <w:r>
-        <w:rPr>
-          <w:rStyle w:val="NormalTok"/>
-        </w:rPr>
-        <w:t xml:space="preserve">), </w:t>
-      </w:r>
-      <w:r>
-        <w:rPr>
-          <w:rStyle w:val="StringTok"/>
-        </w:rPr>
-        <w:t>'.txt'</w:t>
-      </w:r>
-      <w:r>
-        <w:rPr>
-          <w:rStyle w:val="NormalTok"/>
-        </w:rPr>
-        <w:t xml:space="preserve">, </w:t>
-      </w:r>
-      <w:r>
-        <w:rPr>
-          <w:rStyle w:val="DataTypeTok"/>
-        </w:rPr>
-        <w:t>sep=</w:t>
-      </w:r>
-      <w:r>
-        <w:rPr>
-          <w:rStyle w:val="StringTok"/>
-        </w:rPr>
-        <w:t>''</w:t>
-      </w:r>
-      <w:r>
-        <w:rPr>
-          <w:rStyle w:val="NormalTok"/>
-        </w:rPr>
-        <w:t>))</w:t>
-      </w:r>
-      <w:r>
-        <w:br/>
-      </w:r>
-      <w:r>
-        <w:rPr>
-          <w:rStyle w:val="NormalTok"/>
-        </w:rPr>
-        <w:t>}</w:t>
-      </w:r>
-      <w:r>
-        <w:br/>
-      </w:r>
-      <w:r>
-        <w:rPr>
-          <w:rStyle w:val="KeywordTok"/>
-        </w:rPr>
-        <w:t>setwd</w:t>
-      </w:r>
-      <w:r>
-        <w:rPr>
-          <w:rStyle w:val="NormalTok"/>
-        </w:rPr>
-        <w:t>(</w:t>
-      </w:r>
-      <w:r>
-        <w:rPr>
-          <w:rStyle w:val="StringTok"/>
-        </w:rPr>
-        <w:t>'../'</w:t>
-      </w:r>
-      <w:r>
-        <w:rPr>
-          <w:rStyle w:val="NormalTok"/>
-        </w:rPr>
-        <w:t>)</w:t>
-      </w:r>
-    </w:p>
-    <w:p>
-      <w:pPr>
-        <w:pStyle w:val="SourceCode"/>
-      </w:pPr>
-      <w:r>
-        <w:rPr>
-          <w:rStyle w:val="NormalTok"/>
-        </w:rPr>
-        <w:t>EGCG &lt;-</w:t>
-      </w:r>
-      <w:r>
-        <w:rPr>
-          <w:rStyle w:val="StringTok"/>
-        </w:rPr>
-        <w:t xml:space="preserve"> </w:t>
-      </w:r>
-      <w:r>
-        <w:rPr>
-          <w:rStyle w:val="KeywordTok"/>
-        </w:rPr>
-        <w:t>Corpus</w:t>
-      </w:r>
-      <w:r>
-        <w:rPr>
-          <w:rStyle w:val="NormalTok"/>
-        </w:rPr>
-        <w:t>(</w:t>
-      </w:r>
-      <w:r>
-        <w:rPr>
-          <w:rStyle w:val="KeywordTok"/>
-        </w:rPr>
-        <w:t>DirSource</w:t>
-      </w:r>
-      <w:r>
-        <w:rPr>
-          <w:rStyle w:val="NormalTok"/>
-        </w:rPr>
-        <w:t>(</w:t>
-      </w:r>
-      <w:r>
-        <w:rPr>
-          <w:rStyle w:val="StringTok"/>
-        </w:rPr>
-        <w:t>"upreg20-Lemma"</w:t>
-      </w:r>
-      <w:r>
-        <w:rPr>
-          <w:rStyle w:val="NormalTok"/>
-        </w:rPr>
-        <w:t>))</w:t>
-      </w:r>
-      <w:r>
-        <w:br/>
-      </w:r>
-      <w:r>
-        <w:br/>
-      </w:r>
-      <w:r>
-        <w:rPr>
-          <w:rStyle w:val="NormalTok"/>
-        </w:rPr>
-        <w:t>EGCG</w:t>
-      </w:r>
-    </w:p>
-    <w:p>
-      <w:pPr>
-        <w:pStyle w:val="SourceCode"/>
-      </w:pPr>
-      <w:r>
-        <w:rPr>
-          <w:rStyle w:val="VerbatimChar"/>
-        </w:rPr>
-        <w:t>## &lt;&lt;SimpleCorpus&gt;&gt;</w:t>
-      </w:r>
-      <w:r>
-        <w:br/>
-      </w:r>
-      <w:r>
-        <w:rPr>
-          <w:rStyle w:val="VerbatimChar"/>
-        </w:rPr>
-        <w:t>## Metadata:  corpus specific: 1, document level (indexed): 0</w:t>
-      </w:r>
-      <w:r>
-        <w:br/>
-      </w:r>
-      <w:r>
-        <w:rPr>
-          <w:rStyle w:val="VerbatimChar"/>
-        </w:rPr>
-        <w:t>## Content:  documents: 59</w:t>
-      </w:r>
-    </w:p>
-    <w:p>
-      <w:pPr>
-        <w:pStyle w:val="SourceCode"/>
-      </w:pPr>
-      <w:r>
-        <w:rPr>
-          <w:rStyle w:val="NormalTok"/>
-        </w:rPr>
-        <w:t>EGCG &lt;-</w:t>
-      </w:r>
-      <w:r>
-        <w:rPr>
-          <w:rStyle w:val="StringTok"/>
-        </w:rPr>
-        <w:t xml:space="preserve"> </w:t>
-      </w:r>
-      <w:r>
-        <w:rPr>
-          <w:rStyle w:val="KeywordTok"/>
-        </w:rPr>
-        <w:t>tm_map</w:t>
-      </w:r>
-      <w:r>
-        <w:rPr>
-          <w:rStyle w:val="NormalTok"/>
-        </w:rPr>
-        <w:t>(EGCG, removePunctuation)</w:t>
-      </w:r>
-      <w:r>
-        <w:br/>
-      </w:r>
-      <w:r>
-        <w:rPr>
-          <w:rStyle w:val="NormalTok"/>
-        </w:rPr>
-        <w:t>EGCG &lt;-</w:t>
-      </w:r>
-      <w:r>
-        <w:rPr>
-          <w:rStyle w:val="StringTok"/>
-        </w:rPr>
-        <w:t xml:space="preserve"> </w:t>
-      </w:r>
-      <w:r>
-        <w:rPr>
-          <w:rStyle w:val="KeywordTok"/>
-        </w:rPr>
-        <w:t>tm_map</w:t>
-      </w:r>
-      <w:r>
-        <w:rPr>
-          <w:rStyle w:val="NormalTok"/>
-        </w:rPr>
-        <w:t>(EGCG, removeNumbers)</w:t>
-      </w:r>
-      <w:r>
-        <w:br/>
-      </w:r>
-      <w:r>
-        <w:rPr>
-          <w:rStyle w:val="NormalTok"/>
-        </w:rPr>
-        <w:t>EGCG &lt;-</w:t>
-      </w:r>
-      <w:r>
-        <w:rPr>
-          <w:rStyle w:val="StringTok"/>
-        </w:rPr>
-        <w:t xml:space="preserve"> </w:t>
-      </w:r>
-      <w:r>
-        <w:rPr>
-          <w:rStyle w:val="KeywordTok"/>
-        </w:rPr>
-        <w:t>tm_map</w:t>
-      </w:r>
-      <w:r>
-        <w:rPr>
-          <w:rStyle w:val="NormalTok"/>
-        </w:rPr>
-        <w:t>(EGCG, tolower)</w:t>
-      </w:r>
-      <w:r>
-        <w:br/>
-      </w:r>
-      <w:r>
-        <w:rPr>
-          <w:rStyle w:val="NormalTok"/>
-        </w:rPr>
-        <w:t>EGCG &lt;-</w:t>
-      </w:r>
-      <w:r>
-        <w:rPr>
-          <w:rStyle w:val="StringTok"/>
-        </w:rPr>
-        <w:t xml:space="preserve"> </w:t>
-      </w:r>
-      <w:r>
-        <w:rPr>
-          <w:rStyle w:val="KeywordTok"/>
-        </w:rPr>
-        <w:t>tm_map</w:t>
-      </w:r>
-      <w:r>
-        <w:rPr>
-          <w:rStyle w:val="NormalTok"/>
-        </w:rPr>
-        <w:t xml:space="preserve">(EGCG, removeWords, </w:t>
-      </w:r>
-      <w:r>
-        <w:rPr>
-          <w:rStyle w:val="KeywordTok"/>
-        </w:rPr>
-        <w:t>stopwords</w:t>
-      </w:r>
-      <w:r>
-        <w:rPr>
-          <w:rStyle w:val="NormalTok"/>
-        </w:rPr>
-        <w:t>(</w:t>
-      </w:r>
-      <w:r>
-        <w:rPr>
-          <w:rStyle w:val="StringTok"/>
-        </w:rPr>
-        <w:t>"english"</w:t>
-      </w:r>
-      <w:r>
-        <w:rPr>
-          <w:rStyle w:val="NormalTok"/>
-        </w:rPr>
-        <w:t>))</w:t>
-      </w:r>
-      <w:r>
-        <w:br/>
-      </w:r>
-      <w:r>
-        <w:rPr>
-          <w:rStyle w:val="NormalTok"/>
-        </w:rPr>
-        <w:t>EGCG &lt;-</w:t>
-      </w:r>
-      <w:r>
-        <w:rPr>
-          <w:rStyle w:val="StringTok"/>
-        </w:rPr>
-        <w:t xml:space="preserve"> </w:t>
-      </w:r>
-      <w:r>
-        <w:rPr>
-          <w:rStyle w:val="KeywordTok"/>
-        </w:rPr>
-        <w:t>tm_map</w:t>
-      </w:r>
-      <w:r>
-        <w:rPr>
-          <w:rStyle w:val="NormalTok"/>
-        </w:rPr>
-        <w:t>(EGCG, stripWhitespace)</w:t>
-      </w:r>
-      <w:r>
-        <w:br/>
-      </w:r>
-      <w:r>
-        <w:br/>
-      </w:r>
-      <w:r>
-        <w:rPr>
-          <w:rStyle w:val="NormalTok"/>
-        </w:rPr>
-        <w:t>dtmEGCG &lt;-</w:t>
-      </w:r>
-      <w:r>
-        <w:rPr>
-          <w:rStyle w:val="StringTok"/>
-        </w:rPr>
-        <w:t xml:space="preserve"> </w:t>
-      </w:r>
-      <w:r>
-        <w:rPr>
-          <w:rStyle w:val="KeywordTok"/>
-        </w:rPr>
-        <w:t>DocumentTermMatrix</w:t>
-      </w:r>
-      <w:r>
-        <w:rPr>
-          <w:rStyle w:val="NormalTok"/>
-        </w:rPr>
-        <w:t>(EGCG)</w:t>
-      </w:r>
-      <w:r>
-        <w:br/>
-      </w:r>
-      <w:r>
-        <w:rPr>
-          <w:rStyle w:val="NormalTok"/>
-        </w:rPr>
-        <w:t>dtmEGCG</w:t>
-      </w:r>
-    </w:p>
-    <w:p>
-      <w:pPr>
-        <w:pStyle w:val="SourceCode"/>
-      </w:pPr>
-      <w:r>
-        <w:rPr>
-          <w:rStyle w:val="VerbatimChar"/>
-        </w:rPr>
-        <w:t>## &lt;&lt;DocumentTermMatrix (documents: 59, terms: 622)&gt;&gt;</w:t>
-      </w:r>
-      <w:r>
-        <w:br/>
-      </w:r>
-      <w:r>
-        <w:rPr>
-          <w:rStyle w:val="VerbatimChar"/>
-        </w:rPr>
-        <w:t>## Non-/sparse entries: 1388/35310</w:t>
-      </w:r>
-      <w:r>
-        <w:br/>
-      </w:r>
-      <w:r>
-        <w:rPr>
-          <w:rStyle w:val="VerbatimChar"/>
-        </w:rPr>
-        <w:t>## Sparsity           : 96%</w:t>
-      </w:r>
-      <w:r>
-        <w:br/>
-      </w:r>
-      <w:r>
-        <w:rPr>
-          <w:rStyle w:val="VerbatimChar"/>
-        </w:rPr>
-        <w:t>## Maximal term length: 19</w:t>
-      </w:r>
-      <w:r>
-        <w:br/>
-      </w:r>
-      <w:r>
-        <w:rPr>
-          <w:rStyle w:val="VerbatimChar"/>
-        </w:rPr>
-        <w:t>## Weighting          : term frequency (tf)</w:t>
-      </w:r>
-    </w:p>
-    <w:p>
-      <w:pPr>
-        <w:pStyle w:val="SourceCode"/>
-      </w:pPr>
-      <w:r>
-        <w:rPr>
-          <w:rStyle w:val="NormalTok"/>
-        </w:rPr>
-        <w:t>freq &lt;-</w:t>
-      </w:r>
-      <w:r>
-        <w:rPr>
-          <w:rStyle w:val="StringTok"/>
-        </w:rPr>
-        <w:t xml:space="preserve"> </w:t>
-      </w:r>
-      <w:r>
-        <w:rPr>
-          <w:rStyle w:val="KeywordTok"/>
-        </w:rPr>
-        <w:t>colSums</w:t>
-      </w:r>
-      <w:r>
-        <w:rPr>
-          <w:rStyle w:val="NormalTok"/>
-        </w:rPr>
-        <w:t>(</w:t>
-      </w:r>
-      <w:r>
-        <w:rPr>
-          <w:rStyle w:val="KeywordTok"/>
-        </w:rPr>
-        <w:t>as.matrix</w:t>
-      </w:r>
-      <w:r>
-        <w:rPr>
-          <w:rStyle w:val="NormalTok"/>
-        </w:rPr>
-        <w:t>(dtmEGCG))</w:t>
-      </w:r>
-      <w:r>
-        <w:br/>
-      </w:r>
-      <w:r>
-        <w:br/>
-      </w:r>
-      <w:r>
-        <w:rPr>
-          <w:rStyle w:val="NormalTok"/>
-        </w:rPr>
-        <w:t>FREQ &lt;-</w:t>
-      </w:r>
-      <w:r>
-        <w:rPr>
-          <w:rStyle w:val="StringTok"/>
-        </w:rPr>
-        <w:t xml:space="preserve"> </w:t>
-      </w:r>
-      <w:r>
-        <w:rPr>
-          <w:rStyle w:val="KeywordTok"/>
-        </w:rPr>
-        <w:t>data.frame</w:t>
-      </w:r>
-      <w:r>
-        <w:rPr>
-          <w:rStyle w:val="NormalTok"/>
-        </w:rPr>
-        <w:t>(freq)</w:t>
-      </w:r>
-      <w:r>
-        <w:br/>
-      </w:r>
-      <w:r>
-        <w:rPr>
-          <w:rStyle w:val="NormalTok"/>
-        </w:rPr>
-        <w:t>ord &lt;-</w:t>
-      </w:r>
-      <w:r>
-        <w:rPr>
-          <w:rStyle w:val="StringTok"/>
-        </w:rPr>
-        <w:t xml:space="preserve"> </w:t>
-      </w:r>
-      <w:r>
-        <w:rPr>
-          <w:rStyle w:val="KeywordTok"/>
-        </w:rPr>
-        <w:t>order</w:t>
-      </w:r>
-      <w:r>
-        <w:rPr>
-          <w:rStyle w:val="NormalTok"/>
-        </w:rPr>
-        <w:t xml:space="preserve">(freq, </w:t>
-      </w:r>
-      <w:r>
-        <w:rPr>
-          <w:rStyle w:val="DataTypeTok"/>
-        </w:rPr>
-        <w:t>decreasing=</w:t>
-      </w:r>
-      <w:r>
-        <w:rPr>
-          <w:rStyle w:val="OtherTok"/>
-        </w:rPr>
-        <w:t>TRUE</w:t>
-      </w:r>
-      <w:r>
-        <w:rPr>
-          <w:rStyle w:val="NormalTok"/>
-        </w:rPr>
-        <w:t>)</w:t>
-      </w:r>
-      <w:r>
-        <w:br/>
-      </w:r>
-      <w:r>
-        <w:br/>
-      </w:r>
-      <w:r>
-        <w:rPr>
-          <w:rStyle w:val="NormalTok"/>
-        </w:rPr>
-        <w:t>freq[</w:t>
-      </w:r>
-      <w:r>
-        <w:rPr>
-          <w:rStyle w:val="KeywordTok"/>
-        </w:rPr>
-        <w:t>head</w:t>
-      </w:r>
-      <w:r>
-        <w:rPr>
-          <w:rStyle w:val="NormalTok"/>
-        </w:rPr>
-        <w:t xml:space="preserve">(ord, </w:t>
-      </w:r>
-      <w:r>
-        <w:rPr>
-          <w:rStyle w:val="DecValTok"/>
-        </w:rPr>
-        <w:t>25</w:t>
-      </w:r>
-      <w:r>
-        <w:rPr>
-          <w:rStyle w:val="NormalTok"/>
-        </w:rPr>
-        <w:t>)]</w:t>
-      </w:r>
-    </w:p>
-    <w:p>
-      <w:pPr>
-        <w:pStyle w:val="SourceCode"/>
-      </w:pPr>
-      <w:r>
-        <w:rPr>
-          <w:rStyle w:val="VerbatimChar"/>
-        </w:rPr>
-        <w:lastRenderedPageBreak/>
-        <w:t xml:space="preserve">##           gene     pseudogene      </w:t>
-      </w:r>
-      <w:r>
-        <w:rPr>
-          <w:rStyle w:val="VerbatimChar"/>
-        </w:rPr>
-        <w:t xml:space="preserve">  protein        antigen           bind </w:t>
-      </w:r>
-      <w:r>
-        <w:br/>
-      </w:r>
-      <w:r>
-        <w:rPr>
-          <w:rStyle w:val="VerbatimChar"/>
-        </w:rPr>
-        <w:t xml:space="preserve">##            100             64             63             44             37 </w:t>
-      </w:r>
-      <w:r>
-        <w:br/>
-      </w:r>
-      <w:r>
-        <w:rPr>
-          <w:rStyle w:val="VerbatimChar"/>
-        </w:rPr>
-        <w:t xml:space="preserve">## immunoglobulin         encode           cell            rna          chain </w:t>
-      </w:r>
-      <w:r>
-        <w:br/>
-      </w:r>
-      <w:r>
-        <w:rPr>
-          <w:rStyle w:val="VerbatimChar"/>
-        </w:rPr>
-        <w:t xml:space="preserve">##             37             29             26          </w:t>
-      </w:r>
-      <w:r>
-        <w:rPr>
-          <w:rStyle w:val="VerbatimChar"/>
-        </w:rPr>
-        <w:t xml:space="preserve">   20             20 </w:t>
-      </w:r>
-      <w:r>
-        <w:br/>
-      </w:r>
-      <w:r>
-        <w:rPr>
-          <w:rStyle w:val="VerbatimChar"/>
-        </w:rPr>
-        <w:t xml:space="preserve">##       receptor       variable         domain           code           igkv </w:t>
-      </w:r>
-      <w:r>
-        <w:br/>
-      </w:r>
-      <w:r>
-        <w:rPr>
-          <w:rStyle w:val="VerbatimChar"/>
-        </w:rPr>
-        <w:t xml:space="preserve">##             20             20             19             17             17 </w:t>
-      </w:r>
-      <w:r>
-        <w:br/>
-      </w:r>
-      <w:r>
-        <w:rPr>
-          <w:rStyle w:val="VerbatimChar"/>
-        </w:rPr>
-        <w:t>##        secrete      ribosomal      associate       membrane        nuclea</w:t>
-      </w:r>
-      <w:r>
-        <w:rPr>
-          <w:rStyle w:val="VerbatimChar"/>
-        </w:rPr>
-        <w:t xml:space="preserve">r </w:t>
-      </w:r>
-      <w:r>
-        <w:br/>
-      </w:r>
-      <w:r>
-        <w:rPr>
-          <w:rStyle w:val="VerbatimChar"/>
-        </w:rPr>
-        <w:t xml:space="preserve">##             16             15             14             14             13 </w:t>
-      </w:r>
-      <w:r>
-        <w:br/>
-      </w:r>
-      <w:r>
-        <w:rPr>
-          <w:rStyle w:val="VerbatimChar"/>
-        </w:rPr>
-        <w:t xml:space="preserve">##          human      important        include        subunit        paralog </w:t>
-      </w:r>
-      <w:r>
-        <w:br/>
-      </w:r>
-      <w:r>
-        <w:rPr>
-          <w:rStyle w:val="VerbatimChar"/>
-        </w:rPr>
-        <w:t>##             13             12             12             12             11</w:t>
-      </w:r>
-    </w:p>
-    <w:p>
-      <w:pPr>
-        <w:rPr>
-          <w:rFonts w:asciiTheme="majorHAnsi" w:eastAsiaTheme="majorEastAsia" w:hAnsiTheme="majorHAnsi" w:cstheme="majorBidi"/>
-          <w:b/>
-          <w:bCs/>
-          <w:color w:val="4F81BD" w:themeColor="accent1"/>
-          <w:sz w:val="28"/>
-          <w:szCs w:val="28"/>
-        </w:rPr>
-      </w:pPr>
-      <w:bookmarkStart w:id="2" w:name="X0844c5caa7ae59b671224efb44ea2b7f930d0c2"/>
-      <w:r>
-        <w:br w:type="page"/>
-      </w:r>
-    </w:p>
-    <w:p>
-      <w:pPr>
-        <w:pStyle w:val="Heading3"/>
-      </w:pPr>
-      <w:bookmarkStart w:id="3" w:name="_GoBack"/>
-      <w:bookmarkEnd w:id="3"/>
-      <w:r>
-        <w:lastRenderedPageBreak/>
-        <w:t xml:space="preserve">Up regulated and </w:t>
-      </w:r>
-      <w:r>
-        <w:t>increasing fold change genes</w:t>
-      </w:r>
-      <w:bookmarkEnd w:id="2"/>
-    </w:p>
-    <w:p>
-      <w:pPr>
-        <w:pStyle w:val="SourceCode"/>
-      </w:pPr>
-      <w:r>
-        <w:rPr>
-          <w:rStyle w:val="NormalTok"/>
-        </w:rPr>
-        <w:t>wf &lt;-</w:t>
-      </w:r>
-      <w:r>
-        <w:rPr>
-          <w:rStyle w:val="StringTok"/>
-        </w:rPr>
-        <w:t xml:space="preserve"> </w:t>
-      </w:r>
-      <w:r>
-        <w:rPr>
-          <w:rStyle w:val="KeywordTok"/>
-        </w:rPr>
-        <w:t>data.frame</w:t>
-      </w:r>
-      <w:r>
-        <w:rPr>
-          <w:rStyle w:val="NormalTok"/>
-        </w:rPr>
-        <w:t>(</w:t>
-      </w:r>
-      <w:r>
-        <w:rPr>
-          <w:rStyle w:val="DataTypeTok"/>
-        </w:rPr>
-        <w:t>word=</w:t>
-      </w:r>
-      <w:r>
-        <w:rPr>
-          <w:rStyle w:val="KeywordTok"/>
-        </w:rPr>
-        <w:t>names</w:t>
-      </w:r>
-      <w:r>
-        <w:rPr>
-          <w:rStyle w:val="NormalTok"/>
-        </w:rPr>
-        <w:t xml:space="preserve">(freq), </w:t>
-      </w:r>
-      <w:r>
-        <w:rPr>
-          <w:rStyle w:val="DataTypeTok"/>
-        </w:rPr>
-        <w:t>freq=</w:t>
-      </w:r>
-      <w:r>
-        <w:rPr>
-          <w:rStyle w:val="NormalTok"/>
-        </w:rPr>
-        <w:t>freq)</w:t>
-      </w:r>
-      <w:r>
-        <w:br/>
-      </w:r>
-      <w:r>
-        <w:rPr>
-          <w:rStyle w:val="NormalTok"/>
-        </w:rPr>
-        <w:t>p &lt;-</w:t>
-      </w:r>
-      <w:r>
-        <w:rPr>
-          <w:rStyle w:val="StringTok"/>
-        </w:rPr>
-        <w:t xml:space="preserve"> </w:t>
-      </w:r>
-      <w:r>
-        <w:rPr>
-          <w:rStyle w:val="KeywordTok"/>
-        </w:rPr>
-        <w:t>ggplot</w:t>
-      </w:r>
-      <w:r>
-        <w:rPr>
-          <w:rStyle w:val="NormalTok"/>
-        </w:rPr>
-        <w:t>(</w:t>
-      </w:r>
-      <w:r>
-        <w:rPr>
-          <w:rStyle w:val="KeywordTok"/>
-        </w:rPr>
-        <w:t>subset</w:t>
-      </w:r>
-      <w:r>
-        <w:rPr>
-          <w:rStyle w:val="NormalTok"/>
-        </w:rPr>
-        <w:t>(wf, freq</w:t>
-      </w:r>
-      <w:r>
-        <w:rPr>
-          <w:rStyle w:val="OperatorTok"/>
-        </w:rPr>
-        <w:t>&gt;</w:t>
-      </w:r>
-      <w:r>
-        <w:rPr>
-          <w:rStyle w:val="DecValTok"/>
-        </w:rPr>
-        <w:t>9</w:t>
-      </w:r>
-      <w:r>
-        <w:rPr>
-          <w:rStyle w:val="NormalTok"/>
-        </w:rPr>
-        <w:t xml:space="preserve">), </w:t>
-      </w:r>
-      <w:r>
-        <w:rPr>
-          <w:rStyle w:val="KeywordTok"/>
-        </w:rPr>
-        <w:t>aes</w:t>
-      </w:r>
-      <w:r>
-        <w:rPr>
-          <w:rStyle w:val="NormalTok"/>
-        </w:rPr>
-        <w:t>(word, freq))</w:t>
-      </w:r>
-      <w:r>
-        <w:br/>
-      </w:r>
-      <w:r>
-        <w:rPr>
-          <w:rStyle w:val="NormalTok"/>
-        </w:rPr>
-        <w:t>p &lt;-</w:t>
-      </w:r>
-      <w:r>
-        <w:rPr>
-          <w:rStyle w:val="StringTok"/>
-        </w:rPr>
-        <w:t xml:space="preserve"> </w:t>
-      </w:r>
-      <w:r>
-        <w:rPr>
-          <w:rStyle w:val="NormalTok"/>
-        </w:rPr>
-        <w:t xml:space="preserve">p </w:t>
-      </w:r>
-      <w:r>
-        <w:rPr>
-          <w:rStyle w:val="OperatorTok"/>
-        </w:rPr>
-        <w:t>+</w:t>
-      </w:r>
-      <w:r>
-        <w:rPr>
-          <w:rStyle w:val="StringTok"/>
-        </w:rPr>
-        <w:t xml:space="preserve"> </w:t>
-      </w:r>
-      <w:r>
-        <w:rPr>
-          <w:rStyle w:val="KeywordTok"/>
-        </w:rPr>
-        <w:t>geom_bar</w:t>
-      </w:r>
-      <w:r>
-        <w:rPr>
-          <w:rStyle w:val="NormalTok"/>
-        </w:rPr>
-        <w:t>(</w:t>
-      </w:r>
-      <w:r>
-        <w:rPr>
-          <w:rStyle w:val="DataTypeTok"/>
-        </w:rPr>
-        <w:t>stat=</w:t>
-      </w:r>
-      <w:r>
-        <w:rPr>
-          <w:rStyle w:val="NormalTok"/>
-        </w:rPr>
-        <w:t xml:space="preserve"> </w:t>
-      </w:r>
-      <w:r>
-        <w:rPr>
-          <w:rStyle w:val="StringTok"/>
-        </w:rPr>
-        <w:t>'identity'</w:t>
-      </w:r>
-      <w:r>
-        <w:rPr>
-          <w:rStyle w:val="NormalTok"/>
-        </w:rPr>
-        <w:t xml:space="preserve">) </w:t>
-      </w:r>
-      <w:r>
-        <w:br/>
-      </w:r>
-      <w:r>
-        <w:rPr>
-          <w:rStyle w:val="NormalTok"/>
-        </w:rPr>
-        <w:t>p &lt;-</w:t>
-      </w:r>
-      <w:r>
-        <w:rPr>
-          <w:rStyle w:val="StringTok"/>
-        </w:rPr>
-        <w:t xml:space="preserve"> </w:t>
-      </w:r>
-      <w:r>
-        <w:rPr>
-          <w:rStyle w:val="NormalTok"/>
-        </w:rPr>
-        <w:t xml:space="preserve">p </w:t>
-      </w:r>
-      <w:r>
-        <w:rPr>
-          <w:rStyle w:val="OperatorTok"/>
-        </w:rPr>
-        <w:t>+</w:t>
-      </w:r>
-      <w:r>
-        <w:rPr>
-          <w:rStyle w:val="StringTok"/>
-        </w:rPr>
-        <w:t xml:space="preserve"> </w:t>
-      </w:r>
-      <w:r>
-        <w:rPr>
-          <w:rStyle w:val="KeywordTok"/>
-        </w:rPr>
-        <w:t>theme</w:t>
-      </w:r>
-      <w:r>
-        <w:rPr>
-          <w:rStyle w:val="NormalTok"/>
-        </w:rPr>
-        <w:t>(</w:t>
-      </w:r>
-      <w:r>
-        <w:rPr>
-          <w:rStyle w:val="DataTypeTok"/>
-        </w:rPr>
-        <w:t>axis.text.x=</w:t>
-      </w:r>
-      <w:r>
-        <w:rPr>
-          <w:rStyle w:val="KeywordTok"/>
-        </w:rPr>
-        <w:t>element_text</w:t>
-      </w:r>
-      <w:r>
-        <w:rPr>
-          <w:rStyle w:val="NormalTok"/>
-        </w:rPr>
-        <w:t>(</w:t>
-      </w:r>
-      <w:r>
-        <w:rPr>
-          <w:rStyle w:val="DataTypeTok"/>
-        </w:rPr>
-        <w:t>angle=</w:t>
-      </w:r>
-      <w:r>
-        <w:rPr>
-          <w:rStyle w:val="DecValTok"/>
-        </w:rPr>
-        <w:t>90</w:t>
-      </w:r>
-      <w:r>
-        <w:rPr>
-          <w:rStyle w:val="NormalTok"/>
-        </w:rPr>
-        <w:t xml:space="preserve">, </w:t>
-      </w:r>
-      <w:r>
-        <w:rPr>
-          <w:rStyle w:val="DataTypeTok"/>
-        </w:rPr>
-        <w:t>hjust=</w:t>
-      </w:r>
-      <w:r>
-        <w:rPr>
-          <w:rStyle w:val="DecValTok"/>
-        </w:rPr>
-        <w:t>1</w:t>
-      </w:r>
-      <w:r>
-        <w:rPr>
-          <w:rStyle w:val="NormalTok"/>
-        </w:rPr>
-        <w:t xml:space="preserve">)) </w:t>
-      </w:r>
-      <w:r>
-        <w:br/>
-      </w:r>
-      <w:r>
-        <w:rPr>
-          <w:rStyle w:val="NormalTok"/>
-        </w:rPr>
-        <w:t>p</w:t>
-      </w:r>
-    </w:p>
-    <w:p>
-      <w:pPr>
-        <w:pStyle w:val="FirstParagraph"/>
-      </w:pPr>
-      <w:r>
-        <w:rPr>
-          <w:noProof/>
-        </w:rPr>
-        <w:drawing>
-          <wp:inline distT="0" distB="0" distL="0" distR="0" wp14:anchorId="011A4CE5" wp14:editId="69049E31">
-            <wp:extent cx="4620126" cy="3696101"/>
-            <wp:effectExtent l="0" t="0" r="0" b="0"/>
-            <wp:docPr id="1" name="Picture"/>
-            <wp:cNvGraphicFramePr/>
-            <a:graphic xmlns:a="http://schemas.openxmlformats.org/drawingml/2006/main">
-              <a:graphicData uri="http://schemas.openxmlformats.org/drawingml/2006/picture">
-                <pic:pic xmlns:pic="http://schemas.openxmlformats.org/drawingml/2006/picture">
-                  <pic:nvPicPr>
-                    <pic:cNvPr id="0" name="Picture" descr="EGCG_Analysis_overweight_gene_expressions_files/figure-docx/unnamed-chunk-43-1.png"/>
-                    <pic:cNvPicPr>
-                      <a:picLocks noChangeAspect="1" noChangeArrowheads="1"/>
-                    </pic:cNvPicPr>
-                  </pic:nvPicPr>
-                  <pic:blipFill>
-                    <a:blip r:embed="rId7"/>
-                    <a:stretch>
-                      <a:fillRect/>
-                    </a:stretch>
-                  </pic:blipFill>
-                  <pic:spPr bwMode="auto">
-                    <a:xfrm>
-                      <a:off x="0" y="0"/>
-                      <a:ext cx="4620126" cy="3696101"/>
-                    </a:xfrm>
-                    <a:prstGeom prst="rect">
-                      <a:avLst/>
-                    </a:prstGeom>
-                    <a:noFill/>
-                    <a:ln w="9525">
-                      <a:noFill/>
-                      <a:headEnd/>
-                      <a:tailEnd/>
-                    </a:ln>
-                  </pic:spPr>
-                </pic:pic>
-              </a:graphicData>
-            </a:graphic>
-          </wp:inline>
-        </w:drawing>
-      </w:r>
-    </w:p>
-    <w:p>
-      <w:pPr>
-        <w:rPr>
-          <w:rFonts w:asciiTheme="majorHAnsi" w:eastAsiaTheme="majorEastAsia" w:hAnsiTheme="majorHAnsi" w:cstheme="majorBidi"/>
-          <w:b/>
-          <w:bCs/>
-          <w:color w:val="4F81BD" w:themeColor="accent1"/>
-          <w:sz w:val="28"/>
-          <w:szCs w:val="28"/>
-        </w:rPr>
-      </w:pPr>
-      <w:bookmarkStart w:id="4" w:name="up-regulated-and-increasing-fold-change"/>
-      <w:r>
-        <w:br w:type="page"/>
-      </w:r>
-    </w:p>
-    <w:p>
-      <w:pPr>
-        <w:pStyle w:val="Heading3"/>
-      </w:pPr>
-      <w:r>
-        <w:lastRenderedPageBreak/>
-        <w:t>Up regulated and increasing fold change</w:t>
-      </w:r>
-      <w:bookmarkEnd w:id="4"/>
-    </w:p>
-    <w:p>
-      <w:pPr>
-        <w:pStyle w:val="SourceCode"/>
-      </w:pPr>
-      <w:r>
-        <w:rPr>
-          <w:rStyle w:val="KeywordTok"/>
-        </w:rPr>
-        <w:t>wordcloud</w:t>
-      </w:r>
-      <w:r>
-        <w:rPr>
-          <w:rStyle w:val="NormalTok"/>
-        </w:rPr>
-        <w:t>(</w:t>
-      </w:r>
-      <w:r>
-        <w:rPr>
-          <w:rStyle w:val="KeywordTok"/>
-        </w:rPr>
-        <w:t>names</w:t>
-      </w:r>
-      <w:r>
-        <w:rPr>
-          <w:rStyle w:val="NormalTok"/>
-        </w:rPr>
-        <w:t xml:space="preserve">(freq), freq, </w:t>
-      </w:r>
-      <w:r>
-        <w:rPr>
-          <w:rStyle w:val="DataTypeTok"/>
-        </w:rPr>
-        <w:t>min.freq=</w:t>
-      </w:r>
-      <w:r>
-        <w:rPr>
-          <w:rStyle w:val="DecValTok"/>
-        </w:rPr>
-        <w:t>9</w:t>
-      </w:r>
-      <w:r>
-        <w:rPr>
-          <w:rStyle w:val="NormalTok"/>
-        </w:rPr>
-        <w:t>,</w:t>
-      </w:r>
-      <w:r>
-        <w:rPr>
-          <w:rStyle w:val="DataTypeTok"/>
-        </w:rPr>
-        <w:t>colors=</w:t>
-      </w:r>
-      <w:r>
-        <w:rPr>
-          <w:rStyle w:val="KeywordTok"/>
-        </w:rPr>
-        <w:t>brewer.pal</w:t>
-      </w:r>
-      <w:r>
-        <w:rPr>
-          <w:rStyle w:val="NormalTok"/>
-        </w:rPr>
-        <w:t>(</w:t>
-      </w:r>
-      <w:r>
-        <w:rPr>
-          <w:rStyle w:val="DecValTok"/>
-        </w:rPr>
-        <w:t>3</w:t>
-      </w:r>
-      <w:r>
-        <w:rPr>
-          <w:rStyle w:val="NormalTok"/>
-        </w:rPr>
-        <w:t>,</w:t>
-      </w:r>
-      <w:r>
-        <w:rPr>
-          <w:rStyle w:val="StringTok"/>
-        </w:rPr>
-        <w:t>'Dark2'</w:t>
-      </w:r>
-      <w:r>
-        <w:rPr>
-          <w:rStyle w:val="NormalTok"/>
-        </w:rPr>
-        <w:t>))</w:t>
-      </w:r>
-    </w:p>
-    <w:p>
-      <w:pPr>
-        <w:pStyle w:val="FirstParagraph"/>
-      </w:pPr>
-      <w:r>
-        <w:rPr>
-          <w:noProof/>
-        </w:rPr>
-        <w:drawing>
-          <wp:inline distT="0" distB="0" distL="0" distR="0" wp14:anchorId="7135B60F" wp14:editId="34965735">
-            <wp:extent cx="4620126" cy="3696101"/>
-            <wp:effectExtent l="0" t="0" r="0" b="0"/>
-            <wp:docPr id="2" name="Picture"/>
-            <wp:cNvGraphicFramePr/>
-            <a:graphic xmlns:a="http://schemas.openxmlformats.org/drawingml/2006/main">
-              <a:graphicData uri="http://schemas.openxmlformats.org/drawingml/2006/picture">
-                <pic:pic xmlns:pic="http://schemas.openxmlformats.org/drawingml/2006/picture">
-                  <pic:nvPicPr>
-                    <pic:cNvPr id="0" name="Picture" descr="EGCG_Analysis_overweight_gene_expressions_files/figure-docx/unnamed-chunk-44-1.png"/>
-                    <pic:cNvPicPr>
-                      <a:picLocks noChangeAspect="1" noChangeArrowheads="1"/>
-                    </pic:cNvPicPr>
-                  </pic:nvPicPr>
-                  <pic:blipFill>
-                    <a:blip r:embed="rId8"/>
-                    <a:stretch>
-                      <a:fillRect/>
-                    </a:stretch>
-                  </pic:blipFill>
-                  <pic:spPr bwMode="auto">
-                    <a:xfrm>
-                      <a:off x="0" y="0"/>
-                      <a:ext cx="4620126" cy="3696101"/>
-                    </a:xfrm>
-                    <a:prstGeom prst="rect">
-                      <a:avLst/>
-                    </a:prstGeom>
-                    <a:noFill/>
-                    <a:ln w="9525">
-                      <a:noFill/>
-                      <a:headEnd/>
-                      <a:tailEnd/>
-                    </a:ln>
-                  </pic:spPr>
-                </pic:pic>
-              </a:graphicData>
-            </a:graphic>
-          </wp:inline>
-        </w:drawing>
-      </w:r>
-    </w:p>
-    <w:p>
-      <w:pPr>
-        <w:rPr>
-          <w:rFonts w:asciiTheme="majorHAnsi" w:eastAsiaTheme="majorEastAsia" w:hAnsiTheme="majorHAnsi" w:cstheme="majorBidi"/>
-          <w:b/>
-          <w:bCs/>
-          <w:color w:val="4F81BD" w:themeColor="accent1"/>
-          <w:sz w:val="28"/>
-          <w:szCs w:val="28"/>
-        </w:rPr>
-      </w:pPr>
-      <w:bookmarkStart w:id="5" w:name="X1b0087b3647985507fc949071b3314f833ab023"/>
-      <w:r>
-        <w:br w:type="page"/>
-      </w:r>
-    </w:p>
-    <w:p>
-      <w:pPr>
-        <w:pStyle w:val="Heading3"/>
-      </w:pPr>
-      <w:r>
-        <w:lastRenderedPageBreak/>
-        <w:t>Up regulated and increasing fold change</w:t>
-      </w:r>
-      <w:bookmarkEnd w:id="5"/>
-    </w:p>
-    <w:p>
-      <w:pPr>
-        <w:pStyle w:val="SourceCode"/>
-      </w:pPr>
-      <w:r>
-        <w:rPr>
-          <w:rStyle w:val="KeywordTok"/>
-        </w:rPr>
-        <w:t>wordcloud</w:t>
-      </w:r>
-      <w:r>
-        <w:rPr>
-          <w:rStyle w:val="NormalTok"/>
-        </w:rPr>
-        <w:t>(</w:t>
-      </w:r>
-      <w:r>
-        <w:rPr>
-          <w:rStyle w:val="KeywordTok"/>
-        </w:rPr>
-        <w:t>names</w:t>
-      </w:r>
-      <w:r>
-        <w:rPr>
-          <w:rStyle w:val="NormalTok"/>
-        </w:rPr>
-        <w:t xml:space="preserve">(freq), freq, </w:t>
-      </w:r>
-      <w:r>
-        <w:rPr>
-          <w:rStyle w:val="DataTypeTok"/>
-        </w:rPr>
-        <w:t>max.words=</w:t>
-      </w:r>
-      <w:r>
-        <w:rPr>
-          <w:rStyle w:val="DecValTok"/>
-        </w:rPr>
-        <w:t>30</w:t>
-      </w:r>
-      <w:r>
-        <w:rPr>
-          <w:rStyle w:val="NormalTok"/>
-        </w:rPr>
-        <w:t>,</w:t>
-      </w:r>
-      <w:r>
-        <w:rPr>
-          <w:rStyle w:val="DataTypeTok"/>
-        </w:rPr>
-        <w:t>colors=</w:t>
-      </w:r>
-      <w:r>
-        <w:rPr>
-          <w:rStyle w:val="KeywordTok"/>
-        </w:rPr>
-        <w:t>brewer.pal</w:t>
-      </w:r>
-      <w:r>
-        <w:rPr>
-          <w:rStyle w:val="NormalTok"/>
-        </w:rPr>
-        <w:t>(</w:t>
-      </w:r>
-      <w:r>
-        <w:rPr>
-          <w:rStyle w:val="DecValTok"/>
-        </w:rPr>
-        <w:t>6</w:t>
-      </w:r>
-      <w:r>
-        <w:rPr>
-          <w:rStyle w:val="NormalTok"/>
-        </w:rPr>
-        <w:t>,</w:t>
-      </w:r>
-      <w:r>
-        <w:rPr>
-          <w:rStyle w:val="StringTok"/>
-        </w:rPr>
-        <w:t>'Dark2'</w:t>
-      </w:r>
-      <w:r>
-        <w:rPr>
-          <w:rStyle w:val="NormalTok"/>
-        </w:rPr>
-        <w:t>))</w:t>
-      </w:r>
-    </w:p>
-    <w:p>
-      <w:pPr>
-        <w:pStyle w:val="FirstParagraph"/>
-      </w:pPr>
-      <w:r>
-        <w:rPr>
-          <w:noProof/>
-        </w:rPr>
-        <w:drawing>
-          <wp:inline distT="0" distB="0" distL="0" distR="0" wp14:anchorId="069C6C8A" wp14:editId="39FCAD45">
-            <wp:extent cx="4620126" cy="3696101"/>
-            <wp:effectExtent l="0" t="0" r="0" b="0"/>
-            <wp:docPr id="3" name="Picture"/>
-            <wp:cNvGraphicFramePr/>
-            <a:graphic xmlns:a="http://schemas.openxmlformats.org/drawingml/2006/main">
-              <a:graphicData uri="http://schemas.openxmlformats.org/drawingml/2006/picture">
-                <pic:pic xmlns:pic="http://schemas.openxmlformats.org/drawingml/2006/picture">
-                  <pic:nvPicPr>
-                    <pic:cNvPr id="0" name="Picture" descr="EGCG_Analysis_overweight_gene_expressions_files/figure-docx/unnamed-chunk-45-1.png"/>
-                    <pic:cNvPicPr>
-                      <a:picLocks noChangeAspect="1" noChangeArrowheads="1"/>
-                    </pic:cNvPicPr>
-                  </pic:nvPicPr>
-                  <pic:blipFill>
-                    <a:blip r:embed="rId9"/>
-                    <a:stretch>
-                      <a:fillRect/>
-                    </a:stretch>
-                  </pic:blipFill>
-                  <pic:spPr bwMode="auto">
-                    <a:xfrm>
-                      <a:off x="0" y="0"/>
-                      <a:ext cx="4620126" cy="3696101"/>
-                    </a:xfrm>
-                    <a:prstGeom prst="rect">
-                      <a:avLst/>
-                    </a:prstGeom>
-                    <a:noFill/>
-                    <a:ln w="9525">
-                      <a:noFill/>
-                      <a:headEnd/>
-                      <a:tailEnd/>
-                    </a:ln>
-                  </pic:spPr>
-                </pic:pic>
-              </a:graphicData>
-            </a:graphic>
-          </wp:inline>
-        </w:drawing>
-      </w:r>
-    </w:p>
-    <w:p>
-      <w:pPr>
-        <w:pStyle w:val="Heading3"/>
-      </w:pPr>
-      <w:bookmarkStart w:id="6" w:name="X410a6475c93e15c12b14df66707fde0ad8feb08"/>
-      <w:r>
-        <w:t>Now for the down regulated ava</w:t>
-      </w:r>
-      <w:r>
-        <w:t>ilable summaries for the top 20 down regulated genes</w:t>
-      </w:r>
-      <w:bookmarkEnd w:id="6"/>
-    </w:p>
-    <w:p>
-      <w:pPr>
-        <w:pStyle w:val="SourceCode"/>
-      </w:pPr>
-      <w:r>
-        <w:rPr>
-          <w:rStyle w:val="NormalTok"/>
-        </w:rPr>
-        <w:t>lemma &lt;-</w:t>
-      </w:r>
-      <w:r>
-        <w:rPr>
-          <w:rStyle w:val="StringTok"/>
-        </w:rPr>
-        <w:t xml:space="preserve"> </w:t>
-      </w:r>
-      <w:r>
-        <w:rPr>
-          <w:rStyle w:val="KeywordTok"/>
-        </w:rPr>
-        <w:t>lemmatize_strings</w:t>
-      </w:r>
-      <w:r>
-        <w:rPr>
-          <w:rStyle w:val="NormalTok"/>
-        </w:rPr>
-        <w:t>(down</w:t>
-      </w:r>
-      <w:r>
-        <w:rPr>
-          <w:rStyle w:val="OperatorTok"/>
-        </w:rPr>
-        <w:t>$</w:t>
-      </w:r>
-      <w:r>
-        <w:rPr>
-          <w:rStyle w:val="NormalTok"/>
-        </w:rPr>
-        <w:t xml:space="preserve">summary, </w:t>
-      </w:r>
-      <w:r>
-        <w:rPr>
-          <w:rStyle w:val="DataTypeTok"/>
-        </w:rPr>
-        <w:t>dictionary=</w:t>
-      </w:r>
-      <w:r>
-        <w:rPr>
-          <w:rStyle w:val="NormalTok"/>
-        </w:rPr>
-        <w:t>lexicon</w:t>
-      </w:r>
-      <w:r>
-        <w:rPr>
-          <w:rStyle w:val="OperatorTok"/>
-        </w:rPr>
-        <w:t>::</w:t>
-      </w:r>
-      <w:r>
-        <w:rPr>
-          <w:rStyle w:val="NormalTok"/>
-        </w:rPr>
-        <w:t>hash_lemmas)</w:t>
-      </w:r>
-      <w:r>
-        <w:br/>
-      </w:r>
-      <w:r>
-        <w:br/>
-      </w:r>
-      <w:r>
-        <w:rPr>
-          <w:rStyle w:val="NormalTok"/>
-        </w:rPr>
-        <w:t>Lemma &lt;-</w:t>
-      </w:r>
-      <w:r>
-        <w:rPr>
-          <w:rStyle w:val="StringTok"/>
-        </w:rPr>
-        <w:t xml:space="preserve"> </w:t>
-      </w:r>
-      <w:r>
-        <w:rPr>
-          <w:rStyle w:val="KeywordTok"/>
-        </w:rPr>
-        <w:t>as.data.frame</w:t>
-      </w:r>
-      <w:r>
-        <w:rPr>
-          <w:rStyle w:val="NormalTok"/>
-        </w:rPr>
-        <w:t>(lemma)</w:t>
-      </w:r>
-      <w:r>
-        <w:br/>
-      </w:r>
-      <w:r>
-        <w:rPr>
-          <w:rStyle w:val="NormalTok"/>
-        </w:rPr>
-        <w:t>Lemma &lt;-</w:t>
-      </w:r>
-      <w:r>
-        <w:rPr>
-          <w:rStyle w:val="StringTok"/>
-        </w:rPr>
-        <w:t xml:space="preserve"> </w:t>
-      </w:r>
-      <w:r>
-        <w:rPr>
-          <w:rStyle w:val="KeywordTok"/>
-        </w:rPr>
-        <w:t>cbind</w:t>
-      </w:r>
-      <w:r>
-        <w:rPr>
-          <w:rStyle w:val="NormalTok"/>
-        </w:rPr>
-        <w:t>(Lemma, down)</w:t>
-      </w:r>
-      <w:r>
-        <w:br/>
-      </w:r>
-      <w:r>
-        <w:br/>
-      </w:r>
-      <w:r>
-        <w:rPr>
-          <w:rStyle w:val="KeywordTok"/>
-        </w:rPr>
-        <w:t>colnames</w:t>
-      </w:r>
-      <w:r>
-        <w:rPr>
-          <w:rStyle w:val="NormalTok"/>
-        </w:rPr>
-        <w:t>(Lemma)[</w:t>
-      </w:r>
-      <w:r>
-        <w:rPr>
-          <w:rStyle w:val="DecValTok"/>
-        </w:rPr>
-        <w:t>1</w:t>
-      </w:r>
-      <w:r>
-        <w:rPr>
-          <w:rStyle w:val="NormalTok"/>
-        </w:rPr>
-        <w:t>] &lt;-</w:t>
-      </w:r>
-      <w:r>
-        <w:rPr>
-          <w:rStyle w:val="StringTok"/>
-        </w:rPr>
-        <w:t xml:space="preserve"> 'lemmatized_summary'</w:t>
-      </w:r>
-      <w:r>
-        <w:br/>
-      </w:r>
-      <w:r>
-        <w:br/>
-      </w:r>
-      <w:r>
-        <w:rPr>
-          <w:rStyle w:val="KeywordTok"/>
-        </w:rPr>
-        <w:t>write.csv</w:t>
-      </w:r>
-      <w:r>
-        <w:rPr>
-          <w:rStyle w:val="NormalTok"/>
-        </w:rPr>
-        <w:t xml:space="preserve">(Lemma, </w:t>
-      </w:r>
-      <w:r>
-        <w:rPr>
-          <w:rStyle w:val="StringTok"/>
-        </w:rPr>
-        <w:t>'Lemmatized_downreg.csv'</w:t>
-      </w:r>
-      <w:r>
-        <w:rPr>
-          <w:rStyle w:val="NormalTok"/>
-        </w:rPr>
-        <w:t xml:space="preserve">, </w:t>
-      </w:r>
-      <w:r>
-        <w:rPr>
-          <w:rStyle w:val="DataTypeTok"/>
-        </w:rPr>
-        <w:t>row.names=</w:t>
-      </w:r>
-      <w:r>
-        <w:rPr>
-          <w:rStyle w:val="OtherTok"/>
-        </w:rPr>
-        <w:t>FALSE</w:t>
-      </w:r>
-      <w:r>
-        <w:rPr>
-          <w:rStyle w:val="NormalTok"/>
-        </w:rPr>
-        <w:t>)</w:t>
-      </w:r>
-    </w:p>
-    <w:p>
-      <w:pPr>
-        <w:pStyle w:val="SourceCode"/>
-      </w:pPr>
-      <w:r>
-        <w:rPr>
-          <w:rStyle w:val="KeywordTok"/>
-        </w:rPr>
-        <w:t>dir.create</w:t>
-      </w:r>
-      <w:r>
-        <w:rPr>
-          <w:rStyle w:val="NormalTok"/>
-        </w:rPr>
-        <w:t>(</w:t>
-      </w:r>
-      <w:r>
-        <w:rPr>
-          <w:rStyle w:val="StringTok"/>
-        </w:rPr>
-        <w:t>'./downreg-Lemma'</w:t>
-      </w:r>
-      <w:r>
-        <w:rPr>
-          <w:rStyle w:val="NormalTok"/>
-        </w:rPr>
-        <w:t>)</w:t>
-      </w:r>
-      <w:r>
-        <w:br/>
-      </w:r>
-      <w:r>
-        <w:br/>
-      </w:r>
-      <w:r>
-        <w:rPr>
-          <w:rStyle w:val="NormalTok"/>
-        </w:rPr>
-        <w:t>ea &lt;-</w:t>
-      </w:r>
-      <w:r>
-        <w:rPr>
-          <w:rStyle w:val="StringTok"/>
-        </w:rPr>
-        <w:t xml:space="preserve"> </w:t>
-      </w:r>
-      <w:r>
-        <w:rPr>
-          <w:rStyle w:val="KeywordTok"/>
-        </w:rPr>
-        <w:t>as.character</w:t>
-      </w:r>
-      <w:r>
-        <w:rPr>
-          <w:rStyle w:val="NormalTok"/>
-        </w:rPr>
-        <w:t>(Lemma</w:t>
-      </w:r>
-      <w:r>
-        <w:rPr>
-          <w:rStyle w:val="OperatorTok"/>
-        </w:rPr>
-        <w:t>$</w:t>
-      </w:r>
-      <w:r>
-        <w:rPr>
-          <w:rStyle w:val="NormalTok"/>
-        </w:rPr>
-        <w:t>lemmatized_summary)</w:t>
-      </w:r>
-      <w:r>
-        <w:br/>
-      </w:r>
-      <w:r>
-        <w:rPr>
-          <w:rStyle w:val="KeywordTok"/>
-        </w:rPr>
-        <w:t>setwd</w:t>
-      </w:r>
-      <w:r>
-        <w:rPr>
-          <w:rStyle w:val="NormalTok"/>
-        </w:rPr>
-        <w:t>(</w:t>
-      </w:r>
-      <w:r>
-        <w:rPr>
-          <w:rStyle w:val="StringTok"/>
-        </w:rPr>
-        <w:t>'./downreg-Lemma'</w:t>
-      </w:r>
-      <w:r>
-        <w:rPr>
-          <w:rStyle w:val="NormalTok"/>
-        </w:rPr>
-        <w:t>)</w:t>
-      </w:r>
-      <w:r>
-        <w:br/>
-      </w:r>
-      <w:r>
-        <w:br/>
-      </w:r>
-      <w:r>
-        <w:rPr>
-          <w:rStyle w:val="ControlFlowTok"/>
-        </w:rPr>
-        <w:t>for</w:t>
-      </w:r>
-      <w:r>
-        <w:rPr>
-          <w:rStyle w:val="NormalTok"/>
-        </w:rPr>
-        <w:t xml:space="preserve"> (j </w:t>
-      </w:r>
-      <w:r>
-        <w:rPr>
-          <w:rStyle w:val="ControlFlowTok"/>
-        </w:rPr>
-        <w:t>in</w:t>
-      </w:r>
-      <w:r>
-        <w:rPr>
-          <w:rStyle w:val="NormalTok"/>
-        </w:rPr>
-        <w:t xml:space="preserve"> </w:t>
-      </w:r>
-      <w:r>
-        <w:rPr>
-          <w:rStyle w:val="DecValTok"/>
-        </w:rPr>
-        <w:t>1</w:t>
-      </w:r>
-      <w:r>
-        <w:rPr>
-          <w:rStyle w:val="OperatorTok"/>
-        </w:rPr>
-        <w:t>:</w:t>
-      </w:r>
-      <w:r>
-        <w:rPr>
-          <w:rStyle w:val="KeywordTok"/>
-        </w:rPr>
-        <w:t>length</w:t>
-      </w:r>
-      <w:r>
-        <w:rPr>
-          <w:rStyle w:val="NormalTok"/>
-        </w:rPr>
-        <w:t>(ea)){</w:t>
-      </w:r>
-      <w:r>
-        <w:br/>
-      </w:r>
-      <w:r>
-        <w:rPr>
-          <w:rStyle w:val="NormalTok"/>
-        </w:rPr>
-        <w:t xml:space="preserve">  </w:t>
-      </w:r>
-      <w:r>
-        <w:rPr>
-          <w:rStyle w:val="KeywordTok"/>
-        </w:rPr>
-        <w:t>write</w:t>
-      </w:r>
-      <w:r>
-        <w:rPr>
-          <w:rStyle w:val="NormalTok"/>
-        </w:rPr>
-        <w:t xml:space="preserve">(ea[j], </w:t>
-      </w:r>
-      <w:r>
-        <w:rPr>
-          <w:rStyle w:val="KeywordTok"/>
-        </w:rPr>
-        <w:t>paste</w:t>
-      </w:r>
-      <w:r>
-        <w:rPr>
-          <w:rStyle w:val="NormalTok"/>
-        </w:rPr>
-        <w:t>(</w:t>
-      </w:r>
-      <w:r>
-        <w:rPr>
-          <w:rStyle w:val="KeywordTok"/>
-        </w:rPr>
-        <w:t>paste</w:t>
-      </w:r>
-      <w:r>
-        <w:rPr>
-          <w:rStyle w:val="NormalTok"/>
-        </w:rPr>
-        <w:t>(</w:t>
-      </w:r>
-      <w:r>
-        <w:rPr>
-          <w:rStyle w:val="StringTok"/>
-        </w:rPr>
-        <w:t>'down'</w:t>
-      </w:r>
-      <w:r>
-        <w:rPr>
-          <w:rStyle w:val="NormalTok"/>
-        </w:rPr>
-        <w:t xml:space="preserve">,j, </w:t>
-      </w:r>
-      <w:r>
-        <w:rPr>
-          <w:rStyle w:val="DataTypeTok"/>
-        </w:rPr>
-        <w:t>sep=</w:t>
-      </w:r>
-      <w:r>
-        <w:rPr>
-          <w:rStyle w:val="StringTok"/>
-        </w:rPr>
-        <w:t>'.'</w:t>
-      </w:r>
-      <w:r>
-        <w:rPr>
-          <w:rStyle w:val="NormalTok"/>
-        </w:rPr>
-        <w:t xml:space="preserve">), </w:t>
-      </w:r>
-      <w:r>
-        <w:rPr>
-          <w:rStyle w:val="StringTok"/>
-        </w:rPr>
-        <w:t>'.txt'</w:t>
-      </w:r>
-      <w:r>
-        <w:rPr>
-          <w:rStyle w:val="NormalTok"/>
-        </w:rPr>
-        <w:t xml:space="preserve">, </w:t>
-      </w:r>
-      <w:r>
-        <w:rPr>
-          <w:rStyle w:val="DataTypeTok"/>
-        </w:rPr>
-        <w:t>sep=</w:t>
-      </w:r>
-      <w:r>
-        <w:rPr>
-          <w:rStyle w:val="StringTok"/>
-        </w:rPr>
-        <w:t>''</w:t>
-      </w:r>
-      <w:r>
-        <w:rPr>
-          <w:rStyle w:val="NormalTok"/>
-        </w:rPr>
-        <w:t>))</w:t>
-      </w:r>
-      <w:r>
-        <w:br/>
-      </w:r>
-      <w:r>
-        <w:rPr>
-          <w:rStyle w:val="NormalTok"/>
-        </w:rPr>
-        <w:t>}</w:t>
-      </w:r>
-      <w:r>
-        <w:br/>
-      </w:r>
-      <w:r>
-        <w:rPr>
-          <w:rStyle w:val="KeywordTok"/>
-        </w:rPr>
-        <w:t>setwd</w:t>
-      </w:r>
-      <w:r>
-        <w:rPr>
-          <w:rStyle w:val="NormalTok"/>
-        </w:rPr>
-        <w:t>(</w:t>
-      </w:r>
-      <w:r>
-        <w:rPr>
-          <w:rStyle w:val="StringTok"/>
-        </w:rPr>
-        <w:t>'../'</w:t>
-      </w:r>
-      <w:r>
-        <w:rPr>
-          <w:rStyle w:val="NormalTok"/>
-        </w:rPr>
-        <w:t>)</w:t>
-      </w:r>
-    </w:p>
-    <w:p>
-      <w:pPr>
-        <w:pStyle w:val="SourceCode"/>
-      </w:pPr>
-      <w:r>
-        <w:rPr>
-          <w:rStyle w:val="NormalTok"/>
-        </w:rPr>
-        <w:lastRenderedPageBreak/>
-        <w:t>EGCG &lt;-</w:t>
-      </w:r>
-      <w:r>
-        <w:rPr>
-          <w:rStyle w:val="StringTok"/>
-        </w:rPr>
-        <w:t xml:space="preserve"> </w:t>
-      </w:r>
-      <w:r>
-        <w:rPr>
-          <w:rStyle w:val="KeywordTok"/>
-        </w:rPr>
-        <w:t>Corpus</w:t>
-      </w:r>
-      <w:r>
-        <w:rPr>
-          <w:rStyle w:val="NormalTok"/>
-        </w:rPr>
-        <w:t>(</w:t>
-      </w:r>
-      <w:r>
-        <w:rPr>
-          <w:rStyle w:val="KeywordTok"/>
-        </w:rPr>
-        <w:t>DirSource</w:t>
-      </w:r>
-      <w:r>
-        <w:rPr>
-          <w:rStyle w:val="NormalTok"/>
-        </w:rPr>
-        <w:t>(</w:t>
-      </w:r>
-      <w:r>
-        <w:rPr>
-          <w:rStyle w:val="StringTok"/>
-        </w:rPr>
-        <w:t>"downreg-Lemma"</w:t>
-      </w:r>
-      <w:r>
-        <w:rPr>
-          <w:rStyle w:val="NormalTok"/>
-        </w:rPr>
-        <w:t>))</w:t>
-      </w:r>
-      <w:r>
-        <w:br/>
-      </w:r>
-      <w:r>
-        <w:br/>
-      </w:r>
-      <w:r>
-        <w:rPr>
-          <w:rStyle w:val="NormalTok"/>
-        </w:rPr>
-        <w:t>EGCG</w:t>
-      </w:r>
-    </w:p>
-    <w:p>
-      <w:pPr>
-        <w:pStyle w:val="SourceCode"/>
-      </w:pPr>
-      <w:r>
-        <w:rPr>
-          <w:rStyle w:val="VerbatimChar"/>
-        </w:rPr>
-        <w:t>## &lt;&lt;SimpleCorpus&gt;&gt;</w:t>
-      </w:r>
-      <w:r>
-        <w:br/>
-      </w:r>
-      <w:r>
-        <w:rPr>
-          <w:rStyle w:val="VerbatimChar"/>
-        </w:rPr>
-        <w:t>## Metadata:  corpus specific: 1, document level (indexed): 0</w:t>
-      </w:r>
-      <w:r>
-        <w:br/>
-      </w:r>
-      <w:r>
-        <w:rPr>
-          <w:rStyle w:val="VerbatimChar"/>
-        </w:rPr>
-        <w:t>## Content:  documents: 38</w:t>
-      </w:r>
-    </w:p>
-    <w:p>
-      <w:pPr>
-        <w:pStyle w:val="SourceCode"/>
-      </w:pPr>
-      <w:r>
-        <w:rPr>
-          <w:rStyle w:val="NormalTok"/>
-        </w:rPr>
-        <w:t>EGCG &lt;-</w:t>
-      </w:r>
-      <w:r>
-        <w:rPr>
-          <w:rStyle w:val="StringTok"/>
-        </w:rPr>
-        <w:t xml:space="preserve"> </w:t>
-      </w:r>
-      <w:r>
-        <w:rPr>
-          <w:rStyle w:val="KeywordTok"/>
-        </w:rPr>
-        <w:t>tm_map</w:t>
-      </w:r>
-      <w:r>
-        <w:rPr>
-          <w:rStyle w:val="NormalTok"/>
-        </w:rPr>
-        <w:t>(EGCG, removePunctuation)</w:t>
-      </w:r>
-      <w:r>
-        <w:br/>
-      </w:r>
-      <w:r>
-        <w:rPr>
-          <w:rStyle w:val="NormalTok"/>
-        </w:rPr>
-        <w:t>EGCG &lt;-</w:t>
-      </w:r>
-      <w:r>
-        <w:rPr>
-          <w:rStyle w:val="StringTok"/>
-        </w:rPr>
-        <w:t xml:space="preserve"> </w:t>
-      </w:r>
-      <w:r>
-        <w:rPr>
-          <w:rStyle w:val="KeywordTok"/>
-        </w:rPr>
-        <w:t>tm_map</w:t>
-      </w:r>
-      <w:r>
-        <w:rPr>
-          <w:rStyle w:val="NormalTok"/>
-        </w:rPr>
-        <w:t>(EGCG, removeNumbers)</w:t>
-      </w:r>
-      <w:r>
-        <w:br/>
-      </w:r>
-      <w:r>
-        <w:rPr>
-          <w:rStyle w:val="NormalTok"/>
-        </w:rPr>
-        <w:t>EGCG &lt;-</w:t>
-      </w:r>
-      <w:r>
-        <w:rPr>
-          <w:rStyle w:val="StringTok"/>
-        </w:rPr>
-        <w:t xml:space="preserve"> </w:t>
-      </w:r>
-      <w:r>
-        <w:rPr>
-          <w:rStyle w:val="KeywordTok"/>
-        </w:rPr>
-        <w:t>tm_map</w:t>
-      </w:r>
-      <w:r>
-        <w:rPr>
-          <w:rStyle w:val="NormalTok"/>
-        </w:rPr>
-        <w:t>(EGCG, tolower)</w:t>
-      </w:r>
-      <w:r>
-        <w:br/>
-      </w:r>
-      <w:r>
-        <w:rPr>
-          <w:rStyle w:val="NormalTok"/>
-        </w:rPr>
-        <w:t>EGCG &lt;-</w:t>
-      </w:r>
-      <w:r>
-        <w:rPr>
-          <w:rStyle w:val="StringTok"/>
-        </w:rPr>
-        <w:t xml:space="preserve"> </w:t>
-      </w:r>
-      <w:r>
-        <w:rPr>
-          <w:rStyle w:val="KeywordTok"/>
-        </w:rPr>
-        <w:t>tm_map</w:t>
-      </w:r>
-      <w:r>
-        <w:rPr>
-          <w:rStyle w:val="NormalTok"/>
-        </w:rPr>
-        <w:t xml:space="preserve">(EGCG, removeWords, </w:t>
-      </w:r>
-      <w:r>
-        <w:rPr>
-          <w:rStyle w:val="KeywordTok"/>
-        </w:rPr>
-        <w:t>stopwords</w:t>
-      </w:r>
-      <w:r>
-        <w:rPr>
-          <w:rStyle w:val="NormalTok"/>
-        </w:rPr>
-        <w:t>(</w:t>
-      </w:r>
-      <w:r>
-        <w:rPr>
-          <w:rStyle w:val="StringTok"/>
-        </w:rPr>
-        <w:t>"english"</w:t>
-      </w:r>
-      <w:r>
-        <w:rPr>
-          <w:rStyle w:val="NormalTok"/>
-        </w:rPr>
-        <w:t>))</w:t>
-      </w:r>
-      <w:r>
-        <w:br/>
-      </w:r>
-      <w:r>
-        <w:rPr>
-          <w:rStyle w:val="NormalTok"/>
-        </w:rPr>
-        <w:t>EGCG &lt;-</w:t>
-      </w:r>
-      <w:r>
-        <w:rPr>
-          <w:rStyle w:val="StringTok"/>
-        </w:rPr>
-        <w:t xml:space="preserve"> </w:t>
-      </w:r>
-      <w:r>
-        <w:rPr>
-          <w:rStyle w:val="KeywordTok"/>
-        </w:rPr>
-        <w:t>tm_map</w:t>
-      </w:r>
-      <w:r>
-        <w:rPr>
-          <w:rStyle w:val="NormalTok"/>
-        </w:rPr>
-        <w:t>(EGCG, stripWhitespace)</w:t>
-      </w:r>
-      <w:r>
-        <w:br/>
-      </w:r>
-      <w:r>
-        <w:br/>
-      </w:r>
-      <w:r>
-        <w:rPr>
-          <w:rStyle w:val="NormalTok"/>
-        </w:rPr>
-        <w:t>dtmEGCG &lt;-</w:t>
-      </w:r>
-      <w:r>
-        <w:rPr>
-          <w:rStyle w:val="StringTok"/>
-        </w:rPr>
-        <w:t xml:space="preserve"> </w:t>
-      </w:r>
-      <w:r>
-        <w:rPr>
-          <w:rStyle w:val="KeywordTok"/>
-        </w:rPr>
-        <w:t>DocumentTermMatrix</w:t>
-      </w:r>
-      <w:r>
-        <w:rPr>
-          <w:rStyle w:val="NormalTok"/>
-        </w:rPr>
-        <w:t>(EGCG)</w:t>
-      </w:r>
-      <w:r>
-        <w:br/>
-      </w:r>
-      <w:r>
-        <w:rPr>
-          <w:rStyle w:val="NormalTok"/>
-        </w:rPr>
-        <w:t>dtmEGCG</w:t>
-      </w:r>
-    </w:p>
-    <w:p>
-      <w:pPr>
-        <w:pStyle w:val="SourceCode"/>
-      </w:pPr>
-      <w:r>
-        <w:rPr>
-          <w:rStyle w:val="VerbatimChar"/>
-        </w:rPr>
-        <w:t>## &lt;&lt;DocumentTermMatrix (documents: 38, terms: 556)&gt;&gt;</w:t>
-      </w:r>
-      <w:r>
-        <w:br/>
-      </w:r>
-      <w:r>
-        <w:rPr>
-          <w:rStyle w:val="VerbatimChar"/>
-        </w:rPr>
-        <w:t>## Non-/sparse entries: 980/20148</w:t>
-      </w:r>
-      <w:r>
-        <w:br/>
-      </w:r>
-      <w:r>
-        <w:rPr>
-          <w:rStyle w:val="VerbatimChar"/>
-        </w:rPr>
-        <w:t>## Sparsity           : 95%</w:t>
-      </w:r>
-      <w:r>
-        <w:br/>
-      </w:r>
-      <w:r>
-        <w:rPr>
-          <w:rStyle w:val="VerbatimChar"/>
-        </w:rPr>
-        <w:t>## Maximal term length: 24</w:t>
-      </w:r>
-      <w:r>
-        <w:br/>
-      </w:r>
-      <w:r>
-        <w:rPr>
-          <w:rStyle w:val="VerbatimChar"/>
-        </w:rPr>
-        <w:t>## Weighting          : term frequency (tf)</w:t>
-      </w:r>
-    </w:p>
-    <w:p>
-      <w:pPr>
-        <w:pStyle w:val="SourceCode"/>
-      </w:pPr>
-      <w:r>
-        <w:rPr>
-          <w:rStyle w:val="NormalTok"/>
-        </w:rPr>
-        <w:t>freq &lt;-</w:t>
-      </w:r>
-      <w:r>
-        <w:rPr>
-          <w:rStyle w:val="StringTok"/>
-        </w:rPr>
-        <w:t xml:space="preserve"> </w:t>
-      </w:r>
-      <w:r>
-        <w:rPr>
-          <w:rStyle w:val="KeywordTok"/>
-        </w:rPr>
-        <w:t>colSums</w:t>
-      </w:r>
-      <w:r>
-        <w:rPr>
-          <w:rStyle w:val="NormalTok"/>
-        </w:rPr>
-        <w:t>(</w:t>
-      </w:r>
-      <w:r>
-        <w:rPr>
-          <w:rStyle w:val="KeywordTok"/>
-        </w:rPr>
-        <w:t>as.matrix</w:t>
-      </w:r>
-      <w:r>
-        <w:rPr>
-          <w:rStyle w:val="NormalTok"/>
-        </w:rPr>
-        <w:t>(dtmEGCG))</w:t>
-      </w:r>
-      <w:r>
-        <w:br/>
-      </w:r>
-      <w:r>
-        <w:br/>
-      </w:r>
-      <w:r>
-        <w:rPr>
-          <w:rStyle w:val="NormalTok"/>
-        </w:rPr>
-        <w:t>FREQ &lt;-</w:t>
-      </w:r>
-      <w:r>
-        <w:rPr>
-          <w:rStyle w:val="StringTok"/>
-        </w:rPr>
-        <w:t xml:space="preserve"> </w:t>
-      </w:r>
-      <w:r>
-        <w:rPr>
-          <w:rStyle w:val="KeywordTok"/>
-        </w:rPr>
-        <w:t>data.frame</w:t>
-      </w:r>
-      <w:r>
-        <w:rPr>
-          <w:rStyle w:val="NormalTok"/>
-        </w:rPr>
-        <w:t>(freq)</w:t>
-      </w:r>
-      <w:r>
-        <w:br/>
-      </w:r>
-      <w:r>
-        <w:rPr>
-          <w:rStyle w:val="NormalTok"/>
-        </w:rPr>
-        <w:t>ord &lt;-</w:t>
-      </w:r>
-      <w:r>
-        <w:rPr>
-          <w:rStyle w:val="StringTok"/>
-        </w:rPr>
-        <w:t xml:space="preserve"> </w:t>
-      </w:r>
-      <w:r>
-        <w:rPr>
-          <w:rStyle w:val="KeywordTok"/>
-        </w:rPr>
-        <w:t>order</w:t>
-      </w:r>
-      <w:r>
-        <w:rPr>
-          <w:rStyle w:val="NormalTok"/>
-        </w:rPr>
-        <w:t xml:space="preserve">(freq, </w:t>
-      </w:r>
-      <w:r>
-        <w:rPr>
-          <w:rStyle w:val="DataTypeTok"/>
-        </w:rPr>
-        <w:t>decreasing=</w:t>
-      </w:r>
-      <w:r>
-        <w:rPr>
-          <w:rStyle w:val="OtherTok"/>
-        </w:rPr>
-        <w:t>TRUE</w:t>
-      </w:r>
-      <w:r>
-        <w:rPr>
-          <w:rStyle w:val="NormalTok"/>
-        </w:rPr>
-        <w:t>)</w:t>
-      </w:r>
-      <w:r>
-        <w:br/>
-      </w:r>
-      <w:r>
-        <w:br/>
-      </w:r>
-      <w:r>
-        <w:rPr>
-          <w:rStyle w:val="NormalTok"/>
-        </w:rPr>
-        <w:t>freq[</w:t>
-      </w:r>
-      <w:r>
-        <w:rPr>
-          <w:rStyle w:val="KeywordTok"/>
-        </w:rPr>
-        <w:t>head</w:t>
-      </w:r>
-      <w:r>
-        <w:rPr>
-          <w:rStyle w:val="NormalTok"/>
-        </w:rPr>
-        <w:t xml:space="preserve">(ord, </w:t>
-      </w:r>
-      <w:r>
-        <w:rPr>
-          <w:rStyle w:val="DecValTok"/>
-        </w:rPr>
-        <w:t>25</w:t>
-      </w:r>
-      <w:r>
-        <w:rPr>
-          <w:rStyle w:val="NormalTok"/>
-        </w:rPr>
-        <w:t>)]</w:t>
-      </w:r>
-    </w:p>
-    <w:p>
-      <w:pPr>
-        <w:pStyle w:val="SourceCode"/>
-      </w:pPr>
-      <w:r>
-        <w:rPr>
-          <w:rStyle w:val="VerbatimChar"/>
-        </w:rPr>
-        <w:t xml:space="preserve">##        gene     protein      encode         rna  pseudogene    </w:t>
-      </w:r>
-      <w:r>
-        <w:rPr>
-          <w:rStyle w:val="VerbatimChar"/>
-        </w:rPr>
-        <w:t xml:space="preserve">   class </w:t>
-      </w:r>
-      <w:r>
-        <w:br/>
-      </w:r>
-      <w:r>
-        <w:rPr>
-          <w:rStyle w:val="VerbatimChar"/>
-        </w:rPr>
-        <w:t xml:space="preserve">##          87          47          28          27          18          17 </w:t>
-      </w:r>
-      <w:r>
-        <w:br/>
-      </w:r>
-      <w:r>
-        <w:rPr>
-          <w:rStyle w:val="VerbatimChar"/>
-        </w:rPr>
-        <w:t xml:space="preserve">##     mediate     include    receptor      member       small       alpha </w:t>
-      </w:r>
-      <w:r>
-        <w:br/>
-      </w:r>
-      <w:r>
-        <w:rPr>
-          <w:rStyle w:val="VerbatimChar"/>
-        </w:rPr>
-        <w:t xml:space="preserve">##          15          12          12          11          11          10 </w:t>
-      </w:r>
-      <w:r>
-        <w:br/>
-      </w:r>
-      <w:r>
-        <w:rPr>
-          <w:rStyle w:val="VerbatimChar"/>
-        </w:rPr>
-        <w:t xml:space="preserve">##      family    </w:t>
-      </w:r>
-      <w:r>
-        <w:rPr>
-          <w:rStyle w:val="VerbatimChar"/>
-        </w:rPr>
-        <w:t xml:space="preserve">    cell   associate        bind     disease      relate </w:t>
-      </w:r>
-      <w:r>
-        <w:br/>
-      </w:r>
-      <w:r>
-        <w:rPr>
-          <w:rStyle w:val="VerbatimChar"/>
-        </w:rPr>
-        <w:t xml:space="preserve">##          10           9           8           8           8           8 </w:t>
-      </w:r>
-      <w:r>
-        <w:br/>
-      </w:r>
-      <w:r>
-        <w:rPr>
-          <w:rStyle w:val="VerbatimChar"/>
-        </w:rPr>
-        <w:t xml:space="preserve">##   ubiquitin        code   important         act        tmtc transferase </w:t>
-      </w:r>
-      <w:r>
-        <w:br/>
-      </w:r>
-      <w:r>
-        <w:rPr>
-          <w:rStyle w:val="VerbatimChar"/>
-        </w:rPr>
-        <w:t xml:space="preserve">##           8           7           7        </w:t>
-      </w:r>
-      <w:r>
-        <w:rPr>
-          <w:rStyle w:val="VerbatimChar"/>
-        </w:rPr>
-        <w:t xml:space="preserve">   7           7           7 </w:t>
-      </w:r>
-      <w:r>
-        <w:br/>
-      </w:r>
-      <w:r>
-        <w:rPr>
-          <w:rStyle w:val="VerbatimChar"/>
-        </w:rPr>
-        <w:t xml:space="preserve">##      signal </w:t>
-      </w:r>
-      <w:r>
-        <w:br/>
-      </w:r>
-      <w:r>
-        <w:rPr>
-          <w:rStyle w:val="VerbatimChar"/>
-        </w:rPr>
-        <w:t>##           7</w:t>
-      </w:r>
-    </w:p>
-    <w:p>
-      <w:pPr>
-        <w:rPr>
-          <w:rFonts w:asciiTheme="majorHAnsi" w:eastAsiaTheme="majorEastAsia" w:hAnsiTheme="majorHAnsi" w:cstheme="majorBidi"/>
-          <w:b/>
-          <w:bCs/>
-          <w:color w:val="4F81BD" w:themeColor="accent1"/>
-          <w:sz w:val="28"/>
-          <w:szCs w:val="28"/>
-        </w:rPr>
-      </w:pPr>
-      <w:bookmarkStart w:id="7" w:name="down-regulated"/>
-      <w:r>
-        <w:br w:type="page"/>
-      </w:r>
-    </w:p>
-    <w:p>
-      <w:pPr>
-        <w:pStyle w:val="Heading3"/>
-      </w:pPr>
-      <w:r>
-        <w:lastRenderedPageBreak/>
-        <w:t>Down regulated</w:t>
-      </w:r>
-      <w:bookmarkEnd w:id="7"/>
-    </w:p>
-    <w:p>
-      <w:pPr>
-        <w:pStyle w:val="SourceCode"/>
-      </w:pPr>
-      <w:r>
-        <w:rPr>
-          <w:rStyle w:val="NormalTok"/>
-        </w:rPr>
-        <w:t>wf &lt;-</w:t>
-      </w:r>
-      <w:r>
-        <w:rPr>
-          <w:rStyle w:val="StringTok"/>
-        </w:rPr>
-        <w:t xml:space="preserve"> </w:t>
-      </w:r>
-      <w:r>
-        <w:rPr>
-          <w:rStyle w:val="KeywordTok"/>
-        </w:rPr>
-        <w:t>data.frame</w:t>
-      </w:r>
-      <w:r>
-        <w:rPr>
-          <w:rStyle w:val="NormalTok"/>
-        </w:rPr>
-        <w:t>(</w:t>
-      </w:r>
-      <w:r>
-        <w:rPr>
-          <w:rStyle w:val="DataTypeTok"/>
-        </w:rPr>
-        <w:t>word=</w:t>
-      </w:r>
-      <w:r>
-        <w:rPr>
-          <w:rStyle w:val="KeywordTok"/>
-        </w:rPr>
-        <w:t>names</w:t>
-      </w:r>
-      <w:r>
-        <w:rPr>
-          <w:rStyle w:val="NormalTok"/>
-        </w:rPr>
-        <w:t xml:space="preserve">(freq), </w:t>
-      </w:r>
-      <w:r>
-        <w:rPr>
-          <w:rStyle w:val="DataTypeTok"/>
-        </w:rPr>
-        <w:t>freq=</w:t>
-      </w:r>
-      <w:r>
-        <w:rPr>
-          <w:rStyle w:val="NormalTok"/>
-        </w:rPr>
-        <w:t>freq)</w:t>
-      </w:r>
-      <w:r>
-        <w:br/>
-      </w:r>
-      <w:r>
-        <w:rPr>
-          <w:rStyle w:val="NormalTok"/>
-        </w:rPr>
-        <w:t>p &lt;-</w:t>
-      </w:r>
-      <w:r>
-        <w:rPr>
-          <w:rStyle w:val="StringTok"/>
-        </w:rPr>
-        <w:t xml:space="preserve"> </w:t>
-      </w:r>
-      <w:r>
-        <w:rPr>
-          <w:rStyle w:val="KeywordTok"/>
-        </w:rPr>
-        <w:t>ggplot</w:t>
-      </w:r>
-      <w:r>
-        <w:rPr>
-          <w:rStyle w:val="NormalTok"/>
-        </w:rPr>
-        <w:t>(</w:t>
-      </w:r>
-      <w:r>
-        <w:rPr>
-          <w:rStyle w:val="KeywordTok"/>
-        </w:rPr>
-        <w:t>subset</w:t>
-      </w:r>
-      <w:r>
-        <w:rPr>
-          <w:rStyle w:val="NormalTok"/>
-        </w:rPr>
-        <w:t>(wf, freq</w:t>
-      </w:r>
-      <w:r>
-        <w:rPr>
-          <w:rStyle w:val="OperatorTok"/>
-        </w:rPr>
-        <w:t>&gt;</w:t>
-      </w:r>
-      <w:r>
-        <w:rPr>
-          <w:rStyle w:val="DecValTok"/>
-        </w:rPr>
-        <w:t>6</w:t>
-      </w:r>
-      <w:r>
-        <w:rPr>
-          <w:rStyle w:val="NormalTok"/>
-        </w:rPr>
-        <w:t xml:space="preserve">), </w:t>
-      </w:r>
-      <w:r>
-        <w:rPr>
-          <w:rStyle w:val="KeywordTok"/>
-        </w:rPr>
-        <w:t>aes</w:t>
-      </w:r>
-      <w:r>
-        <w:rPr>
-          <w:rStyle w:val="NormalTok"/>
-        </w:rPr>
-        <w:t>(word, freq))</w:t>
-      </w:r>
-      <w:r>
-        <w:br/>
-      </w:r>
-      <w:r>
-        <w:rPr>
-          <w:rStyle w:val="NormalTok"/>
-        </w:rPr>
-        <w:t>p &lt;-</w:t>
-      </w:r>
-      <w:r>
-        <w:rPr>
-          <w:rStyle w:val="StringTok"/>
-        </w:rPr>
-        <w:t xml:space="preserve"> </w:t>
-      </w:r>
-      <w:r>
-        <w:rPr>
-          <w:rStyle w:val="NormalTok"/>
-        </w:rPr>
-        <w:t xml:space="preserve">p </w:t>
-      </w:r>
-      <w:r>
-        <w:rPr>
-          <w:rStyle w:val="OperatorTok"/>
-        </w:rPr>
-        <w:t>+</w:t>
-      </w:r>
-      <w:r>
-        <w:rPr>
-          <w:rStyle w:val="StringTok"/>
-        </w:rPr>
-        <w:t xml:space="preserve"> </w:t>
-      </w:r>
-      <w:r>
-        <w:rPr>
-          <w:rStyle w:val="KeywordTok"/>
-        </w:rPr>
-        <w:t>geom_bar</w:t>
-      </w:r>
-      <w:r>
-        <w:rPr>
-          <w:rStyle w:val="NormalTok"/>
-        </w:rPr>
-        <w:t>(</w:t>
-      </w:r>
-      <w:r>
-        <w:rPr>
-          <w:rStyle w:val="DataTypeTok"/>
-        </w:rPr>
-        <w:t>stat=</w:t>
-      </w:r>
-      <w:r>
-        <w:rPr>
-          <w:rStyle w:val="NormalTok"/>
-        </w:rPr>
-        <w:t xml:space="preserve"> </w:t>
-      </w:r>
-      <w:r>
-        <w:rPr>
-          <w:rStyle w:val="StringTok"/>
-        </w:rPr>
-        <w:t>'identity'</w:t>
-      </w:r>
-      <w:r>
-        <w:rPr>
-          <w:rStyle w:val="NormalTok"/>
-        </w:rPr>
-        <w:t xml:space="preserve">) </w:t>
-      </w:r>
-      <w:r>
-        <w:br/>
-      </w:r>
-      <w:r>
-        <w:rPr>
-          <w:rStyle w:val="NormalTok"/>
-        </w:rPr>
-        <w:t>p &lt;-</w:t>
-      </w:r>
-      <w:r>
-        <w:rPr>
-          <w:rStyle w:val="StringTok"/>
-        </w:rPr>
-        <w:t xml:space="preserve"> </w:t>
-      </w:r>
-      <w:r>
-        <w:rPr>
-          <w:rStyle w:val="NormalTok"/>
-        </w:rPr>
-        <w:t xml:space="preserve">p </w:t>
-      </w:r>
-      <w:r>
-        <w:rPr>
-          <w:rStyle w:val="OperatorTok"/>
-        </w:rPr>
-        <w:t>+</w:t>
-      </w:r>
-      <w:r>
-        <w:rPr>
-          <w:rStyle w:val="StringTok"/>
-        </w:rPr>
-        <w:t xml:space="preserve"> </w:t>
-      </w:r>
-      <w:r>
-        <w:rPr>
-          <w:rStyle w:val="KeywordTok"/>
-        </w:rPr>
-        <w:t>theme</w:t>
-      </w:r>
-      <w:r>
-        <w:rPr>
-          <w:rStyle w:val="NormalTok"/>
-        </w:rPr>
-        <w:t>(</w:t>
-      </w:r>
-      <w:r>
-        <w:rPr>
-          <w:rStyle w:val="DataTypeTok"/>
-        </w:rPr>
-        <w:t>axis.text.x=</w:t>
-      </w:r>
-      <w:r>
-        <w:rPr>
-          <w:rStyle w:val="KeywordTok"/>
-        </w:rPr>
-        <w:t>element_text</w:t>
-      </w:r>
-      <w:r>
-        <w:rPr>
-          <w:rStyle w:val="NormalTok"/>
-        </w:rPr>
-        <w:t>(</w:t>
-      </w:r>
-      <w:r>
-        <w:rPr>
-          <w:rStyle w:val="DataTypeTok"/>
-        </w:rPr>
-        <w:t>angle=</w:t>
-      </w:r>
-      <w:r>
-        <w:rPr>
-          <w:rStyle w:val="DecValTok"/>
-        </w:rPr>
-        <w:t>90</w:t>
-      </w:r>
-      <w:r>
-        <w:rPr>
-          <w:rStyle w:val="NormalTok"/>
-        </w:rPr>
-        <w:t xml:space="preserve">, </w:t>
-      </w:r>
-      <w:r>
-        <w:rPr>
-          <w:rStyle w:val="DataTypeTok"/>
-        </w:rPr>
-        <w:t>hjust=</w:t>
-      </w:r>
-      <w:r>
-        <w:rPr>
-          <w:rStyle w:val="DecValTok"/>
-        </w:rPr>
-        <w:t>1</w:t>
-      </w:r>
-      <w:r>
-        <w:rPr>
-          <w:rStyle w:val="NormalTok"/>
-        </w:rPr>
-        <w:t xml:space="preserve">)) </w:t>
-      </w:r>
-      <w:r>
-        <w:br/>
-      </w:r>
-      <w:r>
-        <w:rPr>
-          <w:rStyle w:val="NormalTok"/>
-        </w:rPr>
-        <w:t>p</w:t>
-      </w:r>
-    </w:p>
-    <w:p>
-      <w:pPr>
-        <w:pStyle w:val="FirstParagraph"/>
-      </w:pPr>
-      <w:r>
-        <w:rPr>
-          <w:noProof/>
-        </w:rPr>
-        <w:drawing>
-          <wp:inline distT="0" distB="0" distL="0" distR="0" wp14:anchorId="2D900051" wp14:editId="0868EB83">
-            <wp:extent cx="4620126" cy="3696101"/>
-            <wp:effectExtent l="0" t="0" r="0" b="0"/>
-            <wp:docPr id="4" name="Picture"/>
-            <wp:cNvGraphicFramePr/>
-            <a:graphic xmlns:a="http://schemas.openxmlformats.org/drawingml/2006/main">
-              <a:graphicData uri="http://schemas.openxmlformats.org/drawingml/2006/picture">
-                <pic:pic xmlns:pic="http://schemas.openxmlformats.org/drawingml/2006/picture">
-                  <pic:nvPicPr>
-                    <pic:cNvPr id="0" name="Picture" descr="EGCG_Analysis_overweight_gene_expressions_files/figure-docx/unnamed-chunk-50-1.png"/>
-                    <pic:cNvPicPr>
-                      <a:picLocks noChangeAspect="1" noChangeArrowheads="1"/>
-                    </pic:cNvPicPr>
-                  </pic:nvPicPr>
-                  <pic:blipFill>
-                    <a:blip r:embed="rId10"/>
-                    <a:stretch>
-                      <a:fillRect/>
-                    </a:stretch>
-                  </pic:blipFill>
-                  <pic:spPr bwMode="auto">
-                    <a:xfrm>
-                      <a:off x="0" y="0"/>
-                      <a:ext cx="4620126" cy="3696101"/>
-                    </a:xfrm>
-                    <a:prstGeom prst="rect">
-                      <a:avLst/>
-                    </a:prstGeom>
-                    <a:noFill/>
-                    <a:ln w="9525">
-                      <a:noFill/>
-                      <a:headEnd/>
-                      <a:tailEnd/>
-                    </a:ln>
-                  </pic:spPr>
-                </pic:pic>
-              </a:graphicData>
-            </a:graphic>
-          </wp:inline>
-        </w:drawing>
-      </w:r>
-    </w:p>
-    <w:p>
-      <w:pPr>
-        <w:rPr>
-          <w:rFonts w:asciiTheme="majorHAnsi" w:eastAsiaTheme="majorEastAsia" w:hAnsiTheme="majorHAnsi" w:cstheme="majorBidi"/>
-          <w:b/>
-          <w:bCs/>
-          <w:color w:val="4F81BD" w:themeColor="accent1"/>
-          <w:sz w:val="28"/>
-          <w:szCs w:val="28"/>
-        </w:rPr>
-      </w:pPr>
-      <w:bookmarkStart w:id="8" w:name="down-regulated-1"/>
-      <w:r>
-        <w:br w:type="page"/>
-      </w:r>
-    </w:p>
-    <w:p>
-      <w:pPr>
-        <w:pStyle w:val="Heading3"/>
-      </w:pPr>
-      <w:r>
-        <w:lastRenderedPageBreak/>
-        <w:t>Down regulated</w:t>
-      </w:r>
-      <w:bookmarkEnd w:id="8"/>
-    </w:p>
-    <w:p>
-      <w:pPr>
-        <w:pStyle w:val="SourceCode"/>
-      </w:pPr>
-      <w:r>
-        <w:rPr>
-          <w:rStyle w:val="KeywordTok"/>
-        </w:rPr>
-        <w:t>wordcloud</w:t>
-      </w:r>
-      <w:r>
-        <w:rPr>
-          <w:rStyle w:val="NormalTok"/>
-        </w:rPr>
-        <w:t>(</w:t>
-      </w:r>
-      <w:r>
-        <w:rPr>
-          <w:rStyle w:val="KeywordTok"/>
-        </w:rPr>
-        <w:t>names</w:t>
-      </w:r>
-      <w:r>
-        <w:rPr>
-          <w:rStyle w:val="NormalTok"/>
-        </w:rPr>
-        <w:t xml:space="preserve">(freq), freq, </w:t>
-      </w:r>
-      <w:r>
-        <w:rPr>
-          <w:rStyle w:val="DataTypeTok"/>
-        </w:rPr>
-        <w:t>min.freq=</w:t>
-      </w:r>
-      <w:r>
-        <w:rPr>
-          <w:rStyle w:val="DecValTok"/>
-        </w:rPr>
-        <w:t>6</w:t>
-      </w:r>
-      <w:r>
-        <w:rPr>
-          <w:rStyle w:val="NormalTok"/>
-        </w:rPr>
-        <w:t>,</w:t>
-      </w:r>
-      <w:r>
-        <w:rPr>
-          <w:rStyle w:val="DataTypeTok"/>
-        </w:rPr>
-        <w:t>colors=</w:t>
-      </w:r>
-      <w:r>
-        <w:rPr>
-          <w:rStyle w:val="KeywordTok"/>
-        </w:rPr>
-        <w:t>brewer.pal</w:t>
-      </w:r>
-      <w:r>
-        <w:rPr>
-          <w:rStyle w:val="NormalTok"/>
-        </w:rPr>
-        <w:t>(</w:t>
-      </w:r>
-      <w:r>
-        <w:rPr>
-          <w:rStyle w:val="DecValTok"/>
-        </w:rPr>
-        <w:t>3</w:t>
-      </w:r>
-      <w:r>
-        <w:rPr>
-          <w:rStyle w:val="NormalTok"/>
-        </w:rPr>
-        <w:t>,</w:t>
-      </w:r>
-      <w:r>
-        <w:rPr>
-          <w:rStyle w:val="StringTok"/>
-        </w:rPr>
-        <w:t>'Dark2'</w:t>
-      </w:r>
-      <w:r>
-        <w:rPr>
-          <w:rStyle w:val="NormalTok"/>
-        </w:rPr>
-        <w:t>))</w:t>
-      </w:r>
-    </w:p>
-    <w:p>
-      <w:pPr>
-        <w:pStyle w:val="FirstParagraph"/>
-      </w:pPr>
-      <w:r>
-        <w:rPr>
-          <w:noProof/>
-        </w:rPr>
-        <w:drawing>
-          <wp:inline distT="0" distB="0" distL="0" distR="0" wp14:anchorId="3C1FAA07" wp14:editId="25CA932E">
-            <wp:extent cx="4620126" cy="3696101"/>
-            <wp:effectExtent l="0" t="0" r="0" b="0"/>
-            <wp:docPr id="5" name="Picture"/>
-            <wp:cNvGraphicFramePr/>
-            <a:graphic xmlns:a="http://schemas.openxmlformats.org/drawingml/2006/main">
-              <a:graphicData uri="http://schemas.openxmlformats.org/drawingml/2006/picture">
-                <pic:pic xmlns:pic="http://schemas.openxmlformats.org/drawingml/2006/picture">
-                  <pic:nvPicPr>
-                    <pic:cNvPr id="0" name="Picture" descr="EGCG_Analysis_overweight_gene_expressions_files/figure-docx/unnamed-chunk-51-1.png"/>
-                    <pic:cNvPicPr>
-                      <a:picLocks noChangeAspect="1" noChangeArrowheads="1"/>
-                    </pic:cNvPicPr>
-                  </pic:nvPicPr>
-                  <pic:blipFill>
-                    <a:blip r:embed="rId11"/>
-                    <a:stretch>
-                      <a:fillRect/>
-                    </a:stretch>
-                  </pic:blipFill>
-                  <pic:spPr bwMode="auto">
-                    <a:xfrm>
-                      <a:off x="0" y="0"/>
-                      <a:ext cx="4620126" cy="3696101"/>
-                    </a:xfrm>
-                    <a:prstGeom prst="rect">
-                      <a:avLst/>
-                    </a:prstGeom>
-                    <a:noFill/>
-                    <a:ln w="9525">
-                      <a:noFill/>
-                      <a:headEnd/>
-                      <a:tailEnd/>
-                    </a:ln>
-                  </pic:spPr>
-                </pic:pic>
-              </a:graphicData>
-            </a:graphic>
-          </wp:inline>
-        </w:drawing>
-      </w:r>
-    </w:p>
-    <w:p>
-      <w:pPr>
-        <w:rPr>
-          <w:rFonts w:asciiTheme="majorHAnsi" w:eastAsiaTheme="majorEastAsia" w:hAnsiTheme="majorHAnsi" w:cstheme="majorBidi"/>
-          <w:b/>
-          <w:bCs/>
-          <w:color w:val="4F81BD" w:themeColor="accent1"/>
-          <w:sz w:val="28"/>
-          <w:szCs w:val="28"/>
-        </w:rPr>
-      </w:pPr>
-      <w:bookmarkStart w:id="9" w:name="down-regulated-2"/>
-      <w:r>
-        <w:br w:type="page"/>
-      </w:r>
-    </w:p>
-    <w:p>
-      <w:pPr>
-        <w:pStyle w:val="Heading3"/>
-      </w:pPr>
-      <w:r>
-        <w:lastRenderedPageBreak/>
-        <w:t>Down regulated</w:t>
-      </w:r>
-      <w:bookmarkEnd w:id="9"/>
-    </w:p>
-    <w:p>
-      <w:pPr>
-        <w:pStyle w:val="SourceCode"/>
-      </w:pPr>
-      <w:r>
-        <w:rPr>
-          <w:rStyle w:val="KeywordTok"/>
-        </w:rPr>
-        <w:t>wordcloud</w:t>
-      </w:r>
-      <w:r>
-        <w:rPr>
-          <w:rStyle w:val="NormalTok"/>
-        </w:rPr>
-        <w:t>(</w:t>
-      </w:r>
-      <w:r>
-        <w:rPr>
-          <w:rStyle w:val="KeywordTok"/>
-        </w:rPr>
-        <w:t>names</w:t>
-      </w:r>
-      <w:r>
-        <w:rPr>
-          <w:rStyle w:val="NormalTok"/>
-        </w:rPr>
-        <w:t xml:space="preserve">(freq), freq, </w:t>
-      </w:r>
-      <w:r>
-        <w:rPr>
-          <w:rStyle w:val="DataTypeTok"/>
-        </w:rPr>
-        <w:t>max.words=</w:t>
-      </w:r>
-      <w:r>
-        <w:rPr>
-          <w:rStyle w:val="DecValTok"/>
-        </w:rPr>
-        <w:t>30</w:t>
-      </w:r>
-      <w:r>
-        <w:rPr>
-          <w:rStyle w:val="NormalTok"/>
-        </w:rPr>
-        <w:t>,</w:t>
-      </w:r>
-      <w:r>
-        <w:rPr>
-          <w:rStyle w:val="DataTypeTok"/>
-        </w:rPr>
-        <w:t>colors=</w:t>
-      </w:r>
-      <w:r>
-        <w:rPr>
-          <w:rStyle w:val="KeywordTok"/>
-        </w:rPr>
-        <w:t>brewer.pal</w:t>
-      </w:r>
-      <w:r>
-        <w:rPr>
-          <w:rStyle w:val="NormalTok"/>
-        </w:rPr>
-        <w:t>(</w:t>
-      </w:r>
-      <w:r>
-        <w:rPr>
-          <w:rStyle w:val="DecValTok"/>
-        </w:rPr>
-        <w:t>6</w:t>
-      </w:r>
-      <w:r>
-        <w:rPr>
-          <w:rStyle w:val="NormalTok"/>
-        </w:rPr>
-        <w:t>,</w:t>
-      </w:r>
-      <w:r>
-        <w:rPr>
-          <w:rStyle w:val="StringTok"/>
-        </w:rPr>
-        <w:t>'Dark2'</w:t>
-      </w:r>
-      <w:r>
-        <w:rPr>
-          <w:rStyle w:val="NormalTok"/>
-        </w:rPr>
-        <w:t>))</w:t>
-      </w:r>
-    </w:p>
-    <w:p>
-      <w:pPr>
-        <w:pStyle w:val="FirstParagraph"/>
-      </w:pPr>
-      <w:r>
-        <w:rPr>
-          <w:noProof/>
-        </w:rPr>
-        <w:drawing>
-          <wp:inline distT="0" distB="0" distL="0" distR="0" wp14:anchorId="677D0DDF" wp14:editId="438A0CC3">
-            <wp:extent cx="4620126" cy="3696101"/>
-            <wp:effectExtent l="0" t="0" r="0" b="0"/>
-            <wp:docPr id="6" name="Picture"/>
-            <wp:cNvGraphicFramePr/>
-            <a:graphic xmlns:a="http://schemas.openxmlformats.org/drawingml/2006/main">
-              <a:graphicData uri="http://schemas.openxmlformats.org/drawingml/2006/picture">
-                <pic:pic xmlns:pic="http://schemas.openxmlformats.org/drawingml/2006/picture">
-                  <pic:nvPicPr>
-                    <pic:cNvPr id="0" name="Picture" descr="EGCG_Analysis_overweight_gene_expressions_files/figure-docx/unnamed-chunk-52-1.png"/>
-                    <pic:cNvPicPr>
-                      <a:picLocks noChangeAspect="1" noChangeArrowheads="1"/>
-                    </pic:cNvPicPr>
-                  </pic:nvPicPr>
-                  <pic:blipFill>
-                    <a:blip r:embed="rId12"/>
-                    <a:stretch>
-                      <a:fillRect/>
-                    </a:stretch>
-                  </pic:blipFill>
-                  <pic:spPr bwMode="auto">
-                    <a:xfrm>
-                      <a:off x="0" y="0"/>
-                      <a:ext cx="4620126" cy="3696101"/>
-                    </a:xfrm>
-                    <a:prstGeom prst="rect">
-                      <a:avLst/>
-                    </a:prstGeom>
-                    <a:noFill/>
-                    <a:ln w="9525">
-                      <a:noFill/>
-                      <a:headEnd/>
-                      <a:tailEnd/>
-                    </a:ln>
-                  </pic:spPr>
-                </pic:pic>
-              </a:graphicData>
-            </a:graphic>
-          </wp:inline>
-        </w:drawing>
       </w:r>
     </w:p>
     <w:sectPr>
@@ -10815,7 +5748,7 @@
   <w:abstractNum w:abstractNumId="0" w15:restartNumberingAfterBreak="0">
     <w:nsid w:val="170CD2DE"/>
     <w:multiLevelType w:val="multilevel"/>
-    <w:tmpl w:val="2FEE173C"/>
+    <w:tmpl w:val="4170D694"/>
     <w:lvl w:ilvl="0">
       <w:numFmt w:val="bullet"/>
       <w:lvlText w:val=" "/>
@@ -10919,7 +5852,7 @@
   <w:abstractNum w:abstractNumId="1" w15:restartNumberingAfterBreak="0">
     <w:nsid w:val="2C1AE401"/>
     <w:multiLevelType w:val="multilevel"/>
-    <w:tmpl w:val="CAE8A894"/>
+    <w:tmpl w:val="7C8A59F8"/>
     <w:lvl w:ilvl="0">
       <w:numFmt w:val="bullet"/>
       <w:lvlText w:val=" "/>
